--- a/Docs/Token Chart.docx
+++ b/Docs/Token Chart.docx
@@ -1763,6 +1763,6838 @@
             </a:graphic>
           </wp:inline>
         </w:drawing>
+      </w:r>
+    </w:p>
+    <w:p>
+      <w:pPr>
+        <w:pStyle w:val="Heading1"/>
+      </w:pPr>
+      <w:r>
+        <w:t>Test Input File Run</w:t>
+      </w:r>
+    </w:p>
+    <w:p>
+      <w:pPr>
+        <w:spacing w:after="0"/>
+        <w:rPr>
+          <w:rFonts w:ascii="Courier New" w:hAnsi="Courier New" w:cs="Courier New"/>
+        </w:rPr>
+      </w:pPr>
+    </w:p>
+    <w:p>
+      <w:pPr>
+        <w:spacing w:after="0"/>
+        <w:rPr>
+          <w:rFonts w:ascii="Courier New" w:hAnsi="Courier New" w:cs="Courier New"/>
+        </w:rPr>
+      </w:pPr>
+    </w:p>
+    <w:p>
+      <w:pPr>
+        <w:spacing w:after="0"/>
+        <w:rPr>
+          <w:rFonts w:ascii="Courier New" w:hAnsi="Courier New" w:cs="Courier New"/>
+        </w:rPr>
+      </w:pPr>
+    </w:p>
+    <w:p>
+      <w:pPr>
+        <w:spacing w:after="0"/>
+        <w:rPr>
+          <w:rFonts w:ascii="Courier New" w:hAnsi="Courier New" w:cs="Courier New"/>
+        </w:rPr>
+      </w:pPr>
+    </w:p>
+    <w:p>
+      <w:pPr>
+        <w:spacing w:after="0"/>
+        <w:rPr>
+          <w:rFonts w:ascii="Courier New" w:hAnsi="Courier New" w:cs="Courier New"/>
+        </w:rPr>
+      </w:pPr>
+      <w:r>
+        <w:rPr>
+          <w:rFonts w:ascii="Courier New" w:hAnsi="Courier New" w:cs="Courier New"/>
+        </w:rPr>
+        <w:t>{Here is Lexical Test file 1 # *) which</w:t>
+      </w:r>
+    </w:p>
+    <w:p>
+      <w:pPr>
+        <w:spacing w:after="0"/>
+        <w:rPr>
+          <w:rFonts w:ascii="Courier New" w:hAnsi="Courier New" w:cs="Courier New"/>
+        </w:rPr>
+      </w:pPr>
+      <w:r>
+        <w:rPr>
+          <w:rFonts w:ascii="Courier New" w:hAnsi="Courier New" w:cs="Courier New"/>
+        </w:rPr>
+        <w:t xml:space="preserve">  has a comment that</w:t>
+      </w:r>
+    </w:p>
+    <w:p>
+      <w:pPr>
+        <w:spacing w:after="0"/>
+        <w:rPr>
+          <w:rFonts w:ascii="Courier New" w:hAnsi="Courier New" w:cs="Courier New"/>
+        </w:rPr>
+      </w:pPr>
+      <w:r>
+        <w:rPr>
+          <w:rFonts w:ascii="Courier New" w:hAnsi="Courier New" w:cs="Courier New"/>
+        </w:rPr>
+        <w:t xml:space="preserve">  spans 3 </w:t>
+      </w:r>
+      <w:proofErr w:type="gramStart"/>
+      <w:r>
+        <w:rPr>
+          <w:rFonts w:ascii="Courier New" w:hAnsi="Courier New" w:cs="Courier New"/>
+        </w:rPr>
+        <w:t>lines }</w:t>
+      </w:r>
+      <w:proofErr w:type="gramEnd"/>
+    </w:p>
+    <w:p>
+      <w:pPr>
+        <w:spacing w:after="0"/>
+        <w:rPr>
+          <w:rFonts w:ascii="Courier New" w:hAnsi="Courier New" w:cs="Courier New"/>
+        </w:rPr>
+      </w:pPr>
+      <w:r>
+        <w:rPr>
+          <w:rFonts w:ascii="Courier New" w:hAnsi="Courier New" w:cs="Courier New"/>
+        </w:rPr>
+        <w:t>{}</w:t>
+      </w:r>
+    </w:p>
+    <w:p>
+      <w:pPr>
+        <w:spacing w:after="0"/>
+        <w:rPr>
+          <w:rFonts w:ascii="Courier New" w:hAnsi="Courier New" w:cs="Courier New"/>
+        </w:rPr>
+      </w:pPr>
+    </w:p>
+    <w:p>
+      <w:pPr>
+        <w:spacing w:after="0"/>
+        <w:rPr>
+          <w:rFonts w:ascii="Courier New" w:hAnsi="Courier New" w:cs="Courier New"/>
+        </w:rPr>
+      </w:pPr>
+      <w:proofErr w:type="gramStart"/>
+      <w:r>
+        <w:rPr>
+          <w:rFonts w:ascii="Courier New" w:hAnsi="Courier New" w:cs="Courier New"/>
+        </w:rPr>
+        <w:lastRenderedPageBreak/>
+        <w:t>a:=</w:t>
+      </w:r>
+      <w:proofErr w:type="gramEnd"/>
+      <w:r>
+        <w:rPr>
+          <w:rFonts w:ascii="Courier New" w:hAnsi="Courier New" w:cs="Courier New"/>
+        </w:rPr>
+        <w:t>1;</w:t>
+      </w:r>
+    </w:p>
+    <w:p>
+      <w:pPr>
+        <w:spacing w:after="0"/>
+        <w:rPr>
+          <w:rFonts w:ascii="Courier New" w:hAnsi="Courier New" w:cs="Courier New"/>
+        </w:rPr>
+      </w:pPr>
+      <w:r>
+        <w:rPr>
+          <w:rFonts w:ascii="Courier New" w:hAnsi="Courier New" w:cs="Courier New"/>
+        </w:rPr>
+        <w:t xml:space="preserve">        |Token: a                                        | Token Code: 50 | </w:t>
+      </w:r>
+      <w:proofErr w:type="spellStart"/>
+      <w:r>
+        <w:rPr>
+          <w:rFonts w:ascii="Courier New" w:hAnsi="Courier New" w:cs="Courier New"/>
+        </w:rPr>
+        <w:t>Mneumonic</w:t>
+      </w:r>
+      <w:proofErr w:type="spellEnd"/>
+      <w:r>
+        <w:rPr>
+          <w:rFonts w:ascii="Courier New" w:hAnsi="Courier New" w:cs="Courier New"/>
+        </w:rPr>
+        <w:t>: IDNT | Symbol Table Index:  0|</w:t>
+      </w:r>
+    </w:p>
+    <w:p>
+      <w:pPr>
+        <w:spacing w:after="0"/>
+        <w:rPr>
+          <w:rFonts w:ascii="Courier New" w:hAnsi="Courier New" w:cs="Courier New"/>
+        </w:rPr>
+      </w:pPr>
+      <w:r>
+        <w:rPr>
+          <w:rFonts w:ascii="Courier New" w:hAnsi="Courier New" w:cs="Courier New"/>
+        </w:rPr>
+        <w:t xml:space="preserve">        |Token</w:t>
+      </w:r>
+      <w:proofErr w:type="gramStart"/>
+      <w:r>
+        <w:rPr>
+          <w:rFonts w:ascii="Courier New" w:hAnsi="Courier New" w:cs="Courier New"/>
+        </w:rPr>
+        <w:t>: :</w:t>
+      </w:r>
+      <w:proofErr w:type="gramEnd"/>
+      <w:r>
+        <w:rPr>
+          <w:rFonts w:ascii="Courier New" w:hAnsi="Courier New" w:cs="Courier New"/>
+        </w:rPr>
+        <w:t xml:space="preserve">=                                       | Token Code: 37 | </w:t>
+      </w:r>
+      <w:proofErr w:type="spellStart"/>
+      <w:r>
+        <w:rPr>
+          <w:rFonts w:ascii="Courier New" w:hAnsi="Courier New" w:cs="Courier New"/>
+        </w:rPr>
+        <w:t>Mneumonic</w:t>
+      </w:r>
+      <w:proofErr w:type="spellEnd"/>
+      <w:r>
+        <w:rPr>
+          <w:rFonts w:ascii="Courier New" w:hAnsi="Courier New" w:cs="Courier New"/>
+        </w:rPr>
+        <w:t>: ASGN | Symbol Table Index:   |</w:t>
+      </w:r>
+    </w:p>
+    <w:p>
+      <w:pPr>
+        <w:spacing w:after="0"/>
+        <w:rPr>
+          <w:rFonts w:ascii="Courier New" w:hAnsi="Courier New" w:cs="Courier New"/>
+        </w:rPr>
+      </w:pPr>
+      <w:r>
+        <w:rPr>
+          <w:rFonts w:ascii="Courier New" w:hAnsi="Courier New" w:cs="Courier New"/>
+        </w:rPr>
+        <w:t xml:space="preserve">        |Token: 1                                        | Token Code: 51 | </w:t>
+      </w:r>
+      <w:proofErr w:type="spellStart"/>
+      <w:r>
+        <w:rPr>
+          <w:rFonts w:ascii="Courier New" w:hAnsi="Courier New" w:cs="Courier New"/>
+        </w:rPr>
+        <w:t>Mneumonic</w:t>
+      </w:r>
+      <w:proofErr w:type="spellEnd"/>
+      <w:r>
+        <w:rPr>
+          <w:rFonts w:ascii="Courier New" w:hAnsi="Courier New" w:cs="Courier New"/>
+        </w:rPr>
+        <w:t>: INTC | Symbol Table Index:  1|</w:t>
+      </w:r>
+    </w:p>
+    <w:p>
+      <w:pPr>
+        <w:spacing w:after="0"/>
+        <w:rPr>
+          <w:rFonts w:ascii="Courier New" w:hAnsi="Courier New" w:cs="Courier New"/>
+        </w:rPr>
+      </w:pPr>
+      <w:r>
+        <w:rPr>
+          <w:rFonts w:ascii="Courier New" w:hAnsi="Courier New" w:cs="Courier New"/>
+        </w:rPr>
+        <w:t xml:space="preserve">        |Token</w:t>
+      </w:r>
+      <w:proofErr w:type="gramStart"/>
+      <w:r>
+        <w:rPr>
+          <w:rFonts w:ascii="Courier New" w:hAnsi="Courier New" w:cs="Courier New"/>
+        </w:rPr>
+        <w:t>: ;</w:t>
+      </w:r>
+      <w:proofErr w:type="gramEnd"/>
+      <w:r>
+        <w:rPr>
+          <w:rFonts w:ascii="Courier New" w:hAnsi="Courier New" w:cs="Courier New"/>
+        </w:rPr>
+        <w:t xml:space="preserve">                                        | Token Code: 36 | </w:t>
+      </w:r>
+      <w:proofErr w:type="spellStart"/>
+      <w:r>
+        <w:rPr>
+          <w:rFonts w:ascii="Courier New" w:hAnsi="Courier New" w:cs="Courier New"/>
+        </w:rPr>
+        <w:t>Mneumonic</w:t>
+      </w:r>
+      <w:proofErr w:type="spellEnd"/>
+      <w:r>
+        <w:rPr>
+          <w:rFonts w:ascii="Courier New" w:hAnsi="Courier New" w:cs="Courier New"/>
+        </w:rPr>
+        <w:t>: SEMI | Symbol Table Index:   |</w:t>
+      </w:r>
+    </w:p>
+    <w:p>
+      <w:pPr>
+        <w:spacing w:after="0"/>
+        <w:rPr>
+          <w:rFonts w:ascii="Courier New" w:hAnsi="Courier New" w:cs="Courier New"/>
+        </w:rPr>
+      </w:pPr>
+      <w:proofErr w:type="gramStart"/>
+      <w:r>
+        <w:rPr>
+          <w:rFonts w:ascii="Courier New" w:hAnsi="Courier New" w:cs="Courier New"/>
+        </w:rPr>
+        <w:t>b:=</w:t>
+      </w:r>
+      <w:proofErr w:type="gramEnd"/>
+      <w:r>
+        <w:rPr>
+          <w:rFonts w:ascii="Courier New" w:hAnsi="Courier New" w:cs="Courier New"/>
+        </w:rPr>
+        <w:t>a+b-c*21.7/22;</w:t>
+      </w:r>
+    </w:p>
+    <w:p>
+      <w:pPr>
+        <w:spacing w:after="0"/>
+        <w:rPr>
+          <w:rFonts w:ascii="Courier New" w:hAnsi="Courier New" w:cs="Courier New"/>
+        </w:rPr>
+      </w:pPr>
+      <w:r>
+        <w:rPr>
+          <w:rFonts w:ascii="Courier New" w:hAnsi="Courier New" w:cs="Courier New"/>
+        </w:rPr>
+        <w:t xml:space="preserve">        |Token: b                                        | Token Code: 50 | </w:t>
+      </w:r>
+      <w:proofErr w:type="spellStart"/>
+      <w:r>
+        <w:rPr>
+          <w:rFonts w:ascii="Courier New" w:hAnsi="Courier New" w:cs="Courier New"/>
+        </w:rPr>
+        <w:t>Mneumonic</w:t>
+      </w:r>
+      <w:proofErr w:type="spellEnd"/>
+      <w:r>
+        <w:rPr>
+          <w:rFonts w:ascii="Courier New" w:hAnsi="Courier New" w:cs="Courier New"/>
+        </w:rPr>
+        <w:t>: IDNT | Symbol Table Index:  2|</w:t>
+      </w:r>
+    </w:p>
+    <w:p>
+      <w:pPr>
+        <w:spacing w:after="0"/>
+        <w:rPr>
+          <w:rFonts w:ascii="Courier New" w:hAnsi="Courier New" w:cs="Courier New"/>
+        </w:rPr>
+      </w:pPr>
+      <w:r>
+        <w:rPr>
+          <w:rFonts w:ascii="Courier New" w:hAnsi="Courier New" w:cs="Courier New"/>
+        </w:rPr>
+        <w:t xml:space="preserve">        |Token</w:t>
+      </w:r>
+      <w:proofErr w:type="gramStart"/>
+      <w:r>
+        <w:rPr>
+          <w:rFonts w:ascii="Courier New" w:hAnsi="Courier New" w:cs="Courier New"/>
+        </w:rPr>
+        <w:t>: :</w:t>
+      </w:r>
+      <w:proofErr w:type="gramEnd"/>
+      <w:r>
+        <w:rPr>
+          <w:rFonts w:ascii="Courier New" w:hAnsi="Courier New" w:cs="Courier New"/>
+        </w:rPr>
+        <w:t xml:space="preserve">=                                       | Token Code: 37 | </w:t>
+      </w:r>
+      <w:proofErr w:type="spellStart"/>
+      <w:r>
+        <w:rPr>
+          <w:rFonts w:ascii="Courier New" w:hAnsi="Courier New" w:cs="Courier New"/>
+        </w:rPr>
+        <w:t>Mneumonic</w:t>
+      </w:r>
+      <w:proofErr w:type="spellEnd"/>
+      <w:r>
+        <w:rPr>
+          <w:rFonts w:ascii="Courier New" w:hAnsi="Courier New" w:cs="Courier New"/>
+        </w:rPr>
+        <w:t>: ASGN | Symbol Table Index:   |</w:t>
+      </w:r>
+    </w:p>
+    <w:p>
+      <w:pPr>
+        <w:spacing w:after="0"/>
+        <w:rPr>
+          <w:rFonts w:ascii="Courier New" w:hAnsi="Courier New" w:cs="Courier New"/>
+        </w:rPr>
+      </w:pPr>
+      <w:r>
+        <w:rPr>
+          <w:rFonts w:ascii="Courier New" w:hAnsi="Courier New" w:cs="Courier New"/>
+        </w:rPr>
+        <w:t xml:space="preserve">        |Token: a                                        | Token Code: 50 | </w:t>
+      </w:r>
+      <w:proofErr w:type="spellStart"/>
+      <w:r>
+        <w:rPr>
+          <w:rFonts w:ascii="Courier New" w:hAnsi="Courier New" w:cs="Courier New"/>
+        </w:rPr>
+        <w:t>Mneumonic</w:t>
+      </w:r>
+      <w:proofErr w:type="spellEnd"/>
+      <w:r>
+        <w:rPr>
+          <w:rFonts w:ascii="Courier New" w:hAnsi="Courier New" w:cs="Courier New"/>
+        </w:rPr>
+        <w:t>: IDNT | Symbol Table Index:  0|</w:t>
+      </w:r>
+    </w:p>
+    <w:p>
+      <w:pPr>
+        <w:spacing w:after="0"/>
+        <w:rPr>
+          <w:rFonts w:ascii="Courier New" w:hAnsi="Courier New" w:cs="Courier New"/>
+        </w:rPr>
+      </w:pPr>
+      <w:r>
+        <w:rPr>
+          <w:rFonts w:ascii="Courier New" w:hAnsi="Courier New" w:cs="Courier New"/>
+        </w:rPr>
+        <w:t xml:space="preserve">        |Token: +                                        | Token Code: 32 | </w:t>
+      </w:r>
+      <w:proofErr w:type="spellStart"/>
+      <w:r>
+        <w:rPr>
+          <w:rFonts w:ascii="Courier New" w:hAnsi="Courier New" w:cs="Courier New"/>
+        </w:rPr>
+        <w:t>Mneumonic</w:t>
+      </w:r>
+      <w:proofErr w:type="spellEnd"/>
+      <w:r>
+        <w:rPr>
+          <w:rFonts w:ascii="Courier New" w:hAnsi="Courier New" w:cs="Courier New"/>
+        </w:rPr>
+        <w:t>: _ADD | Symbol Table Index:   |</w:t>
+      </w:r>
+    </w:p>
+    <w:p>
+      <w:pPr>
+        <w:spacing w:after="0"/>
+        <w:rPr>
+          <w:rFonts w:ascii="Courier New" w:hAnsi="Courier New" w:cs="Courier New"/>
+        </w:rPr>
+      </w:pPr>
+      <w:r>
+        <w:rPr>
+          <w:rFonts w:ascii="Courier New" w:hAnsi="Courier New" w:cs="Courier New"/>
+        </w:rPr>
+        <w:t xml:space="preserve">        |Token: b                                        | Token Code: 50 | </w:t>
+      </w:r>
+      <w:proofErr w:type="spellStart"/>
+      <w:r>
+        <w:rPr>
+          <w:rFonts w:ascii="Courier New" w:hAnsi="Courier New" w:cs="Courier New"/>
+        </w:rPr>
+        <w:t>Mneumonic</w:t>
+      </w:r>
+      <w:proofErr w:type="spellEnd"/>
+      <w:r>
+        <w:rPr>
+          <w:rFonts w:ascii="Courier New" w:hAnsi="Courier New" w:cs="Courier New"/>
+        </w:rPr>
+        <w:t>: IDNT | Symbol Table Index:  2|</w:t>
+      </w:r>
+    </w:p>
+    <w:p>
+      <w:pPr>
+        <w:spacing w:after="0"/>
+        <w:rPr>
+          <w:rFonts w:ascii="Courier New" w:hAnsi="Courier New" w:cs="Courier New"/>
+        </w:rPr>
+      </w:pPr>
+      <w:r>
+        <w:rPr>
+          <w:rFonts w:ascii="Courier New" w:hAnsi="Courier New" w:cs="Courier New"/>
+        </w:rPr>
+        <w:t xml:space="preserve">        |Token: -                                        | Token Code: 33 | </w:t>
+      </w:r>
+      <w:proofErr w:type="spellStart"/>
+      <w:r>
+        <w:rPr>
+          <w:rFonts w:ascii="Courier New" w:hAnsi="Courier New" w:cs="Courier New"/>
+        </w:rPr>
+        <w:t>Mneumonic</w:t>
+      </w:r>
+      <w:proofErr w:type="spellEnd"/>
+      <w:r>
+        <w:rPr>
+          <w:rFonts w:ascii="Courier New" w:hAnsi="Courier New" w:cs="Courier New"/>
+        </w:rPr>
+        <w:t>: _SUB | Symbol Table Index:   |</w:t>
+      </w:r>
+    </w:p>
+    <w:p>
+      <w:pPr>
+        <w:spacing w:after="0"/>
+        <w:rPr>
+          <w:rFonts w:ascii="Courier New" w:hAnsi="Courier New" w:cs="Courier New"/>
+        </w:rPr>
+      </w:pPr>
+      <w:r>
+        <w:rPr>
+          <w:rFonts w:ascii="Courier New" w:hAnsi="Courier New" w:cs="Courier New"/>
+        </w:rPr>
+        <w:t xml:space="preserve">        |Token: c                                        | Token Code: 50 | </w:t>
+      </w:r>
+      <w:proofErr w:type="spellStart"/>
+      <w:r>
+        <w:rPr>
+          <w:rFonts w:ascii="Courier New" w:hAnsi="Courier New" w:cs="Courier New"/>
+        </w:rPr>
+        <w:t>Mneumonic</w:t>
+      </w:r>
+      <w:proofErr w:type="spellEnd"/>
+      <w:r>
+        <w:rPr>
+          <w:rFonts w:ascii="Courier New" w:hAnsi="Courier New" w:cs="Courier New"/>
+        </w:rPr>
+        <w:t>: IDNT | Symbol Table Index:  3|</w:t>
+      </w:r>
+    </w:p>
+    <w:p>
+      <w:pPr>
+        <w:spacing w:after="0"/>
+        <w:rPr>
+          <w:rFonts w:ascii="Courier New" w:hAnsi="Courier New" w:cs="Courier New"/>
+        </w:rPr>
+      </w:pPr>
+      <w:r>
+        <w:rPr>
+          <w:rFonts w:ascii="Courier New" w:hAnsi="Courier New" w:cs="Courier New"/>
+        </w:rPr>
+        <w:t xml:space="preserve">        |Token: *                                        | Token Code: 31 | </w:t>
+      </w:r>
+      <w:proofErr w:type="spellStart"/>
+      <w:r>
+        <w:rPr>
+          <w:rFonts w:ascii="Courier New" w:hAnsi="Courier New" w:cs="Courier New"/>
+        </w:rPr>
+        <w:t>Mneumonic</w:t>
+      </w:r>
+      <w:proofErr w:type="spellEnd"/>
+      <w:r>
+        <w:rPr>
+          <w:rFonts w:ascii="Courier New" w:hAnsi="Courier New" w:cs="Courier New"/>
+        </w:rPr>
+        <w:t>: _MUL | Symbol Table Index:   |</w:t>
+      </w:r>
+    </w:p>
+    <w:p>
+      <w:pPr>
+        <w:spacing w:after="0"/>
+        <w:rPr>
+          <w:rFonts w:ascii="Courier New" w:hAnsi="Courier New" w:cs="Courier New"/>
+        </w:rPr>
+      </w:pPr>
+      <w:r>
+        <w:rPr>
+          <w:rFonts w:ascii="Courier New" w:hAnsi="Courier New" w:cs="Courier New"/>
+        </w:rPr>
+        <w:t xml:space="preserve">        |Token: 21.7                                     | Token Code: 52 | </w:t>
+      </w:r>
+      <w:proofErr w:type="spellStart"/>
+      <w:r>
+        <w:rPr>
+          <w:rFonts w:ascii="Courier New" w:hAnsi="Courier New" w:cs="Courier New"/>
+        </w:rPr>
+        <w:t>Mneumonic</w:t>
+      </w:r>
+      <w:proofErr w:type="spellEnd"/>
+      <w:r>
+        <w:rPr>
+          <w:rFonts w:ascii="Courier New" w:hAnsi="Courier New" w:cs="Courier New"/>
+        </w:rPr>
+        <w:t>: FLTC | Symbol Table Index:  4|</w:t>
+      </w:r>
+    </w:p>
+    <w:p>
+      <w:pPr>
+        <w:spacing w:after="0"/>
+        <w:rPr>
+          <w:rFonts w:ascii="Courier New" w:hAnsi="Courier New" w:cs="Courier New"/>
+        </w:rPr>
+      </w:pPr>
+      <w:r>
+        <w:rPr>
+          <w:rFonts w:ascii="Courier New" w:hAnsi="Courier New" w:cs="Courier New"/>
+        </w:rPr>
+        <w:t xml:space="preserve">        |Token: /                                        | Token Code: 30 | </w:t>
+      </w:r>
+      <w:proofErr w:type="spellStart"/>
+      <w:r>
+        <w:rPr>
+          <w:rFonts w:ascii="Courier New" w:hAnsi="Courier New" w:cs="Courier New"/>
+        </w:rPr>
+        <w:t>Mneumonic</w:t>
+      </w:r>
+      <w:proofErr w:type="spellEnd"/>
+      <w:r>
+        <w:rPr>
+          <w:rFonts w:ascii="Courier New" w:hAnsi="Courier New" w:cs="Courier New"/>
+        </w:rPr>
+        <w:t>: _DIV | Symbol Table Index:   |</w:t>
+      </w:r>
+    </w:p>
+    <w:p>
+      <w:pPr>
+        <w:spacing w:after="0"/>
+        <w:rPr>
+          <w:rFonts w:ascii="Courier New" w:hAnsi="Courier New" w:cs="Courier New"/>
+        </w:rPr>
+      </w:pPr>
+      <w:r>
+        <w:rPr>
+          <w:rFonts w:ascii="Courier New" w:hAnsi="Courier New" w:cs="Courier New"/>
+        </w:rPr>
+        <w:t xml:space="preserve">        |Token: 22                                       | Token Code: 51 | </w:t>
+      </w:r>
+      <w:proofErr w:type="spellStart"/>
+      <w:r>
+        <w:rPr>
+          <w:rFonts w:ascii="Courier New" w:hAnsi="Courier New" w:cs="Courier New"/>
+        </w:rPr>
+        <w:t>Mneumonic</w:t>
+      </w:r>
+      <w:proofErr w:type="spellEnd"/>
+      <w:r>
+        <w:rPr>
+          <w:rFonts w:ascii="Courier New" w:hAnsi="Courier New" w:cs="Courier New"/>
+        </w:rPr>
+        <w:t>: INTC | Symbol Table Index:  5|</w:t>
+      </w:r>
+    </w:p>
+    <w:p>
+      <w:pPr>
+        <w:spacing w:after="0"/>
+        <w:rPr>
+          <w:rFonts w:ascii="Courier New" w:hAnsi="Courier New" w:cs="Courier New"/>
+        </w:rPr>
+      </w:pPr>
+      <w:r>
+        <w:rPr>
+          <w:rFonts w:ascii="Courier New" w:hAnsi="Courier New" w:cs="Courier New"/>
+        </w:rPr>
+        <w:t xml:space="preserve">        |Token</w:t>
+      </w:r>
+      <w:proofErr w:type="gramStart"/>
+      <w:r>
+        <w:rPr>
+          <w:rFonts w:ascii="Courier New" w:hAnsi="Courier New" w:cs="Courier New"/>
+        </w:rPr>
+        <w:t>: ;</w:t>
+      </w:r>
+      <w:proofErr w:type="gramEnd"/>
+      <w:r>
+        <w:rPr>
+          <w:rFonts w:ascii="Courier New" w:hAnsi="Courier New" w:cs="Courier New"/>
+        </w:rPr>
+        <w:t xml:space="preserve">                                        | Token Code: 36 | </w:t>
+      </w:r>
+      <w:proofErr w:type="spellStart"/>
+      <w:r>
+        <w:rPr>
+          <w:rFonts w:ascii="Courier New" w:hAnsi="Courier New" w:cs="Courier New"/>
+        </w:rPr>
+        <w:t>Mneumonic</w:t>
+      </w:r>
+      <w:proofErr w:type="spellEnd"/>
+      <w:r>
+        <w:rPr>
+          <w:rFonts w:ascii="Courier New" w:hAnsi="Courier New" w:cs="Courier New"/>
+        </w:rPr>
+        <w:t>: SEMI | Symbol Table Index:   |</w:t>
+      </w:r>
+    </w:p>
+    <w:p>
+      <w:pPr>
+        <w:spacing w:after="0"/>
+        <w:rPr>
+          <w:rFonts w:ascii="Courier New" w:hAnsi="Courier New" w:cs="Courier New"/>
+        </w:rPr>
+      </w:pPr>
+      <w:r>
+        <w:rPr>
+          <w:rFonts w:ascii="Courier New" w:hAnsi="Courier New" w:cs="Courier New"/>
+        </w:rPr>
+        <w:t xml:space="preserve">     12345678911234567892123456789312 (*this number is 32 chars *)</w:t>
+      </w:r>
+    </w:p>
+    <w:p>
+      <w:pPr>
+        <w:spacing w:after="0"/>
+        <w:rPr>
+          <w:rFonts w:ascii="Courier New" w:hAnsi="Courier New" w:cs="Courier New"/>
+        </w:rPr>
+      </w:pPr>
+      <w:r>
+        <w:rPr>
+          <w:rFonts w:ascii="Courier New" w:hAnsi="Courier New" w:cs="Courier New"/>
+        </w:rPr>
+        <w:t xml:space="preserve">        WARNING: Token length exceeds 16. Token has been truncated.</w:t>
+      </w:r>
+    </w:p>
+    <w:p>
+      <w:pPr>
+        <w:spacing w:after="0"/>
+        <w:rPr>
+          <w:rFonts w:ascii="Courier New" w:hAnsi="Courier New" w:cs="Courier New"/>
+        </w:rPr>
+      </w:pPr>
+      <w:r>
+        <w:rPr>
+          <w:rFonts w:ascii="Courier New" w:hAnsi="Courier New" w:cs="Courier New"/>
+        </w:rPr>
+        <w:t xml:space="preserve">        |Token: 1234567891123456                         | Token Code: 51 | </w:t>
+      </w:r>
+      <w:proofErr w:type="spellStart"/>
+      <w:r>
+        <w:rPr>
+          <w:rFonts w:ascii="Courier New" w:hAnsi="Courier New" w:cs="Courier New"/>
+        </w:rPr>
+        <w:t>Mneumonic</w:t>
+      </w:r>
+      <w:proofErr w:type="spellEnd"/>
+      <w:r>
+        <w:rPr>
+          <w:rFonts w:ascii="Courier New" w:hAnsi="Courier New" w:cs="Courier New"/>
+        </w:rPr>
+        <w:t>: INTC | Symbol Table Index:  6|</w:t>
+      </w:r>
+    </w:p>
+    <w:p>
+      <w:pPr>
+        <w:spacing w:after="0"/>
+        <w:rPr>
+          <w:rFonts w:ascii="Courier New" w:hAnsi="Courier New" w:cs="Courier New"/>
+        </w:rPr>
+      </w:pPr>
+      <w:r>
+        <w:rPr>
+          <w:rFonts w:ascii="Courier New" w:hAnsi="Courier New" w:cs="Courier New"/>
+        </w:rPr>
+        <w:t xml:space="preserve">     12345678911234567892123456789333 (*this number is 32 chars, but should be same as above in symbol table *)</w:t>
+      </w:r>
+    </w:p>
+    <w:p>
+      <w:pPr>
+        <w:spacing w:after="0"/>
+        <w:rPr>
+          <w:rFonts w:ascii="Courier New" w:hAnsi="Courier New" w:cs="Courier New"/>
+        </w:rPr>
+      </w:pPr>
+      <w:r>
+        <w:rPr>
+          <w:rFonts w:ascii="Courier New" w:hAnsi="Courier New" w:cs="Courier New"/>
+        </w:rPr>
+        <w:t xml:space="preserve">        WARNING: Token length exceeds 16. Token has been truncated.</w:t>
+      </w:r>
+    </w:p>
+    <w:p>
+      <w:pPr>
+        <w:spacing w:after="0"/>
+        <w:rPr>
+          <w:rFonts w:ascii="Courier New" w:hAnsi="Courier New" w:cs="Courier New"/>
+        </w:rPr>
+      </w:pPr>
+      <w:r>
+        <w:rPr>
+          <w:rFonts w:ascii="Courier New" w:hAnsi="Courier New" w:cs="Courier New"/>
+        </w:rPr>
+        <w:t xml:space="preserve">        |Token: 1234567891123456                         | Token Code: 51 | </w:t>
+      </w:r>
+      <w:proofErr w:type="spellStart"/>
+      <w:r>
+        <w:rPr>
+          <w:rFonts w:ascii="Courier New" w:hAnsi="Courier New" w:cs="Courier New"/>
+        </w:rPr>
+        <w:t>Mneumonic</w:t>
+      </w:r>
+      <w:proofErr w:type="spellEnd"/>
+      <w:r>
+        <w:rPr>
+          <w:rFonts w:ascii="Courier New" w:hAnsi="Courier New" w:cs="Courier New"/>
+        </w:rPr>
+        <w:t>: INTC | Symbol Table Index:  6|</w:t>
+      </w:r>
+    </w:p>
+    <w:p>
+      <w:pPr>
+        <w:spacing w:after="0"/>
+        <w:rPr>
+          <w:rFonts w:ascii="Courier New" w:hAnsi="Courier New" w:cs="Courier New"/>
+        </w:rPr>
+      </w:pPr>
+      <w:proofErr w:type="spellStart"/>
+      <w:proofErr w:type="gramStart"/>
+      <w:r>
+        <w:rPr>
+          <w:rFonts w:ascii="Courier New" w:hAnsi="Courier New" w:cs="Courier New"/>
+        </w:rPr>
+        <w:t>hereisareallylongidentifierthatistoolong</w:t>
+      </w:r>
+      <w:proofErr w:type="spellEnd"/>
+      <w:r>
+        <w:rPr>
+          <w:rFonts w:ascii="Courier New" w:hAnsi="Courier New" w:cs="Courier New"/>
+        </w:rPr>
+        <w:t xml:space="preserve"> :</w:t>
+      </w:r>
+      <w:proofErr w:type="gramEnd"/>
+      <w:r>
+        <w:rPr>
+          <w:rFonts w:ascii="Courier New" w:hAnsi="Courier New" w:cs="Courier New"/>
+        </w:rPr>
+        <w:t>= 66;</w:t>
+      </w:r>
+    </w:p>
+    <w:p>
+      <w:pPr>
+        <w:spacing w:after="0"/>
+        <w:rPr>
+          <w:rFonts w:ascii="Courier New" w:hAnsi="Courier New" w:cs="Courier New"/>
+        </w:rPr>
+      </w:pPr>
+      <w:r>
+        <w:rPr>
+          <w:rFonts w:ascii="Courier New" w:hAnsi="Courier New" w:cs="Courier New"/>
+        </w:rPr>
+        <w:t xml:space="preserve">        WARNING: Token length exceeds 30. Token has been truncated.</w:t>
+      </w:r>
+    </w:p>
+    <w:p>
+      <w:pPr>
+        <w:spacing w:after="0"/>
+        <w:rPr>
+          <w:rFonts w:ascii="Courier New" w:hAnsi="Courier New" w:cs="Courier New"/>
+        </w:rPr>
+      </w:pPr>
+      <w:r>
+        <w:rPr>
+          <w:rFonts w:ascii="Courier New" w:hAnsi="Courier New" w:cs="Courier New"/>
+        </w:rPr>
+        <w:t xml:space="preserve">        |Token: </w:t>
+      </w:r>
+      <w:proofErr w:type="spellStart"/>
+      <w:r>
+        <w:rPr>
+          <w:rFonts w:ascii="Courier New" w:hAnsi="Courier New" w:cs="Courier New"/>
+        </w:rPr>
+        <w:t>hereisareallylongidentifiertha</w:t>
+      </w:r>
+      <w:proofErr w:type="spellEnd"/>
+      <w:r>
+        <w:rPr>
+          <w:rFonts w:ascii="Courier New" w:hAnsi="Courier New" w:cs="Courier New"/>
+        </w:rPr>
+        <w:t xml:space="preserve">           | Token Code: 50 | </w:t>
+      </w:r>
+      <w:proofErr w:type="spellStart"/>
+      <w:r>
+        <w:rPr>
+          <w:rFonts w:ascii="Courier New" w:hAnsi="Courier New" w:cs="Courier New"/>
+        </w:rPr>
+        <w:t>Mneumonic</w:t>
+      </w:r>
+      <w:proofErr w:type="spellEnd"/>
+      <w:r>
+        <w:rPr>
+          <w:rFonts w:ascii="Courier New" w:hAnsi="Courier New" w:cs="Courier New"/>
+        </w:rPr>
+        <w:t>: IDNT | Symbol Table Index:  7|</w:t>
+      </w:r>
+    </w:p>
+    <w:p>
+      <w:pPr>
+        <w:spacing w:after="0"/>
+        <w:rPr>
+          <w:rFonts w:ascii="Courier New" w:hAnsi="Courier New" w:cs="Courier New"/>
+        </w:rPr>
+      </w:pPr>
+      <w:r>
+        <w:rPr>
+          <w:rFonts w:ascii="Courier New" w:hAnsi="Courier New" w:cs="Courier New"/>
+        </w:rPr>
+        <w:lastRenderedPageBreak/>
+        <w:t xml:space="preserve">        |Token</w:t>
+      </w:r>
+      <w:proofErr w:type="gramStart"/>
+      <w:r>
+        <w:rPr>
+          <w:rFonts w:ascii="Courier New" w:hAnsi="Courier New" w:cs="Courier New"/>
+        </w:rPr>
+        <w:t>: :</w:t>
+      </w:r>
+      <w:proofErr w:type="gramEnd"/>
+      <w:r>
+        <w:rPr>
+          <w:rFonts w:ascii="Courier New" w:hAnsi="Courier New" w:cs="Courier New"/>
+        </w:rPr>
+        <w:t xml:space="preserve">=                                       | Token Code: 37 | </w:t>
+      </w:r>
+      <w:proofErr w:type="spellStart"/>
+      <w:r>
+        <w:rPr>
+          <w:rFonts w:ascii="Courier New" w:hAnsi="Courier New" w:cs="Courier New"/>
+        </w:rPr>
+        <w:t>Mneumonic</w:t>
+      </w:r>
+      <w:proofErr w:type="spellEnd"/>
+      <w:r>
+        <w:rPr>
+          <w:rFonts w:ascii="Courier New" w:hAnsi="Courier New" w:cs="Courier New"/>
+        </w:rPr>
+        <w:t>: ASGN | Symbol Table Index:   |</w:t>
+      </w:r>
+    </w:p>
+    <w:p>
+      <w:pPr>
+        <w:spacing w:after="0"/>
+        <w:rPr>
+          <w:rFonts w:ascii="Courier New" w:hAnsi="Courier New" w:cs="Courier New"/>
+        </w:rPr>
+      </w:pPr>
+      <w:r>
+        <w:rPr>
+          <w:rFonts w:ascii="Courier New" w:hAnsi="Courier New" w:cs="Courier New"/>
+        </w:rPr>
+        <w:t xml:space="preserve">        |Token: 66                                       | Token Code: 51 | </w:t>
+      </w:r>
+      <w:proofErr w:type="spellStart"/>
+      <w:r>
+        <w:rPr>
+          <w:rFonts w:ascii="Courier New" w:hAnsi="Courier New" w:cs="Courier New"/>
+        </w:rPr>
+        <w:t>Mneumonic</w:t>
+      </w:r>
+      <w:proofErr w:type="spellEnd"/>
+      <w:r>
+        <w:rPr>
+          <w:rFonts w:ascii="Courier New" w:hAnsi="Courier New" w:cs="Courier New"/>
+        </w:rPr>
+        <w:t>: INTC | Symbol Table Index:  8|</w:t>
+      </w:r>
+    </w:p>
+    <w:p>
+      <w:pPr>
+        <w:spacing w:after="0"/>
+        <w:rPr>
+          <w:rFonts w:ascii="Courier New" w:hAnsi="Courier New" w:cs="Courier New"/>
+        </w:rPr>
+      </w:pPr>
+      <w:r>
+        <w:rPr>
+          <w:rFonts w:ascii="Courier New" w:hAnsi="Courier New" w:cs="Courier New"/>
+        </w:rPr>
+        <w:t xml:space="preserve">        |Token</w:t>
+      </w:r>
+      <w:proofErr w:type="gramStart"/>
+      <w:r>
+        <w:rPr>
+          <w:rFonts w:ascii="Courier New" w:hAnsi="Courier New" w:cs="Courier New"/>
+        </w:rPr>
+        <w:t>: ;</w:t>
+      </w:r>
+      <w:proofErr w:type="gramEnd"/>
+      <w:r>
+        <w:rPr>
+          <w:rFonts w:ascii="Courier New" w:hAnsi="Courier New" w:cs="Courier New"/>
+        </w:rPr>
+        <w:t xml:space="preserve">                                        | Token Code: 36 | </w:t>
+      </w:r>
+      <w:proofErr w:type="spellStart"/>
+      <w:r>
+        <w:rPr>
+          <w:rFonts w:ascii="Courier New" w:hAnsi="Courier New" w:cs="Courier New"/>
+        </w:rPr>
+        <w:t>Mneumonic</w:t>
+      </w:r>
+      <w:proofErr w:type="spellEnd"/>
+      <w:r>
+        <w:rPr>
+          <w:rFonts w:ascii="Courier New" w:hAnsi="Courier New" w:cs="Courier New"/>
+        </w:rPr>
+        <w:t>: SEMI | Symbol Table Index:   |</w:t>
+      </w:r>
+    </w:p>
+    <w:p>
+      <w:pPr>
+        <w:spacing w:after="0"/>
+        <w:rPr>
+          <w:rFonts w:ascii="Courier New" w:hAnsi="Courier New" w:cs="Courier New"/>
+        </w:rPr>
+      </w:pPr>
+      <w:r>
+        <w:rPr>
+          <w:rFonts w:ascii="Courier New" w:hAnsi="Courier New" w:cs="Courier New"/>
+        </w:rPr>
+        <w:t xml:space="preserve">  </w:t>
+      </w:r>
+      <w:proofErr w:type="spellStart"/>
+      <w:proofErr w:type="gramStart"/>
+      <w:r>
+        <w:rPr>
+          <w:rFonts w:ascii="Courier New" w:hAnsi="Courier New" w:cs="Courier New"/>
+        </w:rPr>
+        <w:t>hereisareallylongidentifierthatissameasabovetruncated</w:t>
+      </w:r>
+      <w:proofErr w:type="spellEnd"/>
+      <w:r>
+        <w:rPr>
+          <w:rFonts w:ascii="Courier New" w:hAnsi="Courier New" w:cs="Courier New"/>
+        </w:rPr>
+        <w:t xml:space="preserve"> :</w:t>
+      </w:r>
+      <w:proofErr w:type="gramEnd"/>
+      <w:r>
+        <w:rPr>
+          <w:rFonts w:ascii="Courier New" w:hAnsi="Courier New" w:cs="Courier New"/>
+        </w:rPr>
+        <w:t>= 76.5E-22;</w:t>
+      </w:r>
+    </w:p>
+    <w:p>
+      <w:pPr>
+        <w:spacing w:after="0"/>
+        <w:rPr>
+          <w:rFonts w:ascii="Courier New" w:hAnsi="Courier New" w:cs="Courier New"/>
+        </w:rPr>
+      </w:pPr>
+      <w:r>
+        <w:rPr>
+          <w:rFonts w:ascii="Courier New" w:hAnsi="Courier New" w:cs="Courier New"/>
+        </w:rPr>
+        <w:t xml:space="preserve">        WARNING: Token length exceeds 30. Token has been truncated.</w:t>
+      </w:r>
+    </w:p>
+    <w:p>
+      <w:pPr>
+        <w:spacing w:after="0"/>
+        <w:rPr>
+          <w:rFonts w:ascii="Courier New" w:hAnsi="Courier New" w:cs="Courier New"/>
+        </w:rPr>
+      </w:pPr>
+      <w:r>
+        <w:rPr>
+          <w:rFonts w:ascii="Courier New" w:hAnsi="Courier New" w:cs="Courier New"/>
+        </w:rPr>
+        <w:t xml:space="preserve">        |Token: </w:t>
+      </w:r>
+      <w:proofErr w:type="spellStart"/>
+      <w:r>
+        <w:rPr>
+          <w:rFonts w:ascii="Courier New" w:hAnsi="Courier New" w:cs="Courier New"/>
+        </w:rPr>
+        <w:t>hereisareallylongidentifiertha</w:t>
+      </w:r>
+      <w:proofErr w:type="spellEnd"/>
+      <w:r>
+        <w:rPr>
+          <w:rFonts w:ascii="Courier New" w:hAnsi="Courier New" w:cs="Courier New"/>
+        </w:rPr>
+        <w:t xml:space="preserve">           | Token Code: 50 | </w:t>
+      </w:r>
+      <w:proofErr w:type="spellStart"/>
+      <w:r>
+        <w:rPr>
+          <w:rFonts w:ascii="Courier New" w:hAnsi="Courier New" w:cs="Courier New"/>
+        </w:rPr>
+        <w:t>Mneumonic</w:t>
+      </w:r>
+      <w:proofErr w:type="spellEnd"/>
+      <w:r>
+        <w:rPr>
+          <w:rFonts w:ascii="Courier New" w:hAnsi="Courier New" w:cs="Courier New"/>
+        </w:rPr>
+        <w:t>: IDNT | Symbol Table Index:  7|</w:t>
+      </w:r>
+    </w:p>
+    <w:p>
+      <w:pPr>
+        <w:spacing w:after="0"/>
+        <w:rPr>
+          <w:rFonts w:ascii="Courier New" w:hAnsi="Courier New" w:cs="Courier New"/>
+        </w:rPr>
+      </w:pPr>
+      <w:r>
+        <w:rPr>
+          <w:rFonts w:ascii="Courier New" w:hAnsi="Courier New" w:cs="Courier New"/>
+        </w:rPr>
+        <w:t xml:space="preserve">        |Token</w:t>
+      </w:r>
+      <w:proofErr w:type="gramStart"/>
+      <w:r>
+        <w:rPr>
+          <w:rFonts w:ascii="Courier New" w:hAnsi="Courier New" w:cs="Courier New"/>
+        </w:rPr>
+        <w:t>: :</w:t>
+      </w:r>
+      <w:proofErr w:type="gramEnd"/>
+      <w:r>
+        <w:rPr>
+          <w:rFonts w:ascii="Courier New" w:hAnsi="Courier New" w:cs="Courier New"/>
+        </w:rPr>
+        <w:t xml:space="preserve">=                                       | Token Code: 37 | </w:t>
+      </w:r>
+      <w:proofErr w:type="spellStart"/>
+      <w:r>
+        <w:rPr>
+          <w:rFonts w:ascii="Courier New" w:hAnsi="Courier New" w:cs="Courier New"/>
+        </w:rPr>
+        <w:t>Mneumonic</w:t>
+      </w:r>
+      <w:proofErr w:type="spellEnd"/>
+      <w:r>
+        <w:rPr>
+          <w:rFonts w:ascii="Courier New" w:hAnsi="Courier New" w:cs="Courier New"/>
+        </w:rPr>
+        <w:t>: ASGN | Symbol Table Index:   |</w:t>
+      </w:r>
+    </w:p>
+    <w:p>
+      <w:pPr>
+        <w:spacing w:after="0"/>
+        <w:rPr>
+          <w:rFonts w:ascii="Courier New" w:hAnsi="Courier New" w:cs="Courier New"/>
+        </w:rPr>
+      </w:pPr>
+      <w:r>
+        <w:rPr>
+          <w:rFonts w:ascii="Courier New" w:hAnsi="Courier New" w:cs="Courier New"/>
+        </w:rPr>
+        <w:t xml:space="preserve">        |Token: 76.5E-22                                 | Token Code: 52 | </w:t>
+      </w:r>
+      <w:proofErr w:type="spellStart"/>
+      <w:r>
+        <w:rPr>
+          <w:rFonts w:ascii="Courier New" w:hAnsi="Courier New" w:cs="Courier New"/>
+        </w:rPr>
+        <w:t>Mneumonic</w:t>
+      </w:r>
+      <w:proofErr w:type="spellEnd"/>
+      <w:r>
+        <w:rPr>
+          <w:rFonts w:ascii="Courier New" w:hAnsi="Courier New" w:cs="Courier New"/>
+        </w:rPr>
+        <w:t>: FLTC | Symbol Table Index:  9|</w:t>
+      </w:r>
+    </w:p>
+    <w:p>
+      <w:pPr>
+        <w:spacing w:after="0"/>
+        <w:rPr>
+          <w:rFonts w:ascii="Courier New" w:hAnsi="Courier New" w:cs="Courier New"/>
+        </w:rPr>
+      </w:pPr>
+      <w:r>
+        <w:rPr>
+          <w:rFonts w:ascii="Courier New" w:hAnsi="Courier New" w:cs="Courier New"/>
+        </w:rPr>
+        <w:t xml:space="preserve">        |Token</w:t>
+      </w:r>
+      <w:proofErr w:type="gramStart"/>
+      <w:r>
+        <w:rPr>
+          <w:rFonts w:ascii="Courier New" w:hAnsi="Courier New" w:cs="Courier New"/>
+        </w:rPr>
+        <w:t>: ;</w:t>
+      </w:r>
+      <w:proofErr w:type="gramEnd"/>
+      <w:r>
+        <w:rPr>
+          <w:rFonts w:ascii="Courier New" w:hAnsi="Courier New" w:cs="Courier New"/>
+        </w:rPr>
+        <w:t xml:space="preserve">                                        | Token Code: 36 | </w:t>
+      </w:r>
+      <w:proofErr w:type="spellStart"/>
+      <w:r>
+        <w:rPr>
+          <w:rFonts w:ascii="Courier New" w:hAnsi="Courier New" w:cs="Courier New"/>
+        </w:rPr>
+        <w:t>Mneumonic</w:t>
+      </w:r>
+      <w:proofErr w:type="spellEnd"/>
+      <w:r>
+        <w:rPr>
+          <w:rFonts w:ascii="Courier New" w:hAnsi="Courier New" w:cs="Courier New"/>
+        </w:rPr>
+        <w:t>: SEMI | Symbol Table Index:   |</w:t>
+      </w:r>
+    </w:p>
+    <w:p>
+      <w:pPr>
+        <w:spacing w:after="0"/>
+        <w:rPr>
+          <w:rFonts w:ascii="Courier New" w:hAnsi="Courier New" w:cs="Courier New"/>
+        </w:rPr>
+      </w:pPr>
+    </w:p>
+    <w:p>
+      <w:pPr>
+        <w:spacing w:after="0"/>
+        <w:rPr>
+          <w:rFonts w:ascii="Courier New" w:hAnsi="Courier New" w:cs="Courier New"/>
+        </w:rPr>
+      </w:pPr>
+      <w:r>
+        <w:rPr>
+          <w:rFonts w:ascii="Courier New" w:hAnsi="Courier New" w:cs="Courier New"/>
+        </w:rPr>
+        <w:t xml:space="preserve">   *) {&lt;-- Orphaned closed comment is just '*' and ')' returned as separate tokens}</w:t>
+      </w:r>
+    </w:p>
+    <w:p>
+      <w:pPr>
+        <w:spacing w:after="0"/>
+        <w:rPr>
+          <w:rFonts w:ascii="Courier New" w:hAnsi="Courier New" w:cs="Courier New"/>
+        </w:rPr>
+      </w:pPr>
+      <w:r>
+        <w:rPr>
+          <w:rFonts w:ascii="Courier New" w:hAnsi="Courier New" w:cs="Courier New"/>
+        </w:rPr>
+        <w:t xml:space="preserve">        |Token: *                                        | Token Code: 31 | </w:t>
+      </w:r>
+      <w:proofErr w:type="spellStart"/>
+      <w:r>
+        <w:rPr>
+          <w:rFonts w:ascii="Courier New" w:hAnsi="Courier New" w:cs="Courier New"/>
+        </w:rPr>
+        <w:t>Mneumonic</w:t>
+      </w:r>
+      <w:proofErr w:type="spellEnd"/>
+      <w:r>
+        <w:rPr>
+          <w:rFonts w:ascii="Courier New" w:hAnsi="Courier New" w:cs="Courier New"/>
+        </w:rPr>
+        <w:t>: _MUL | Symbol Table Index:   |</w:t>
+      </w:r>
+    </w:p>
+    <w:p>
+      <w:pPr>
+        <w:spacing w:after="0"/>
+        <w:rPr>
+          <w:rFonts w:ascii="Courier New" w:hAnsi="Courier New" w:cs="Courier New"/>
+        </w:rPr>
+      </w:pPr>
+      <w:r>
+        <w:rPr>
+          <w:rFonts w:ascii="Courier New" w:hAnsi="Courier New" w:cs="Courier New"/>
+        </w:rPr>
+        <w:t xml:space="preserve">        |Token</w:t>
+      </w:r>
+      <w:proofErr w:type="gramStart"/>
+      <w:r>
+        <w:rPr>
+          <w:rFonts w:ascii="Courier New" w:hAnsi="Courier New" w:cs="Courier New"/>
+        </w:rPr>
+        <w:t>: )</w:t>
+      </w:r>
+      <w:proofErr w:type="gramEnd"/>
+      <w:r>
+        <w:rPr>
+          <w:rFonts w:ascii="Courier New" w:hAnsi="Courier New" w:cs="Courier New"/>
+        </w:rPr>
+        <w:t xml:space="preserve">                                        | Token Code: 35 | </w:t>
+      </w:r>
+      <w:proofErr w:type="spellStart"/>
+      <w:r>
+        <w:rPr>
+          <w:rFonts w:ascii="Courier New" w:hAnsi="Courier New" w:cs="Courier New"/>
+        </w:rPr>
+        <w:t>Mneumonic</w:t>
+      </w:r>
+      <w:proofErr w:type="spellEnd"/>
+      <w:r>
+        <w:rPr>
+          <w:rFonts w:ascii="Courier New" w:hAnsi="Courier New" w:cs="Courier New"/>
+        </w:rPr>
+        <w:t>: RPAR | Symbol Table Index:   |</w:t>
+      </w:r>
+    </w:p>
+    <w:p>
+      <w:pPr>
+        <w:spacing w:after="0"/>
+        <w:rPr>
+          <w:rFonts w:ascii="Courier New" w:hAnsi="Courier New" w:cs="Courier New"/>
+        </w:rPr>
+      </w:pPr>
+      <w:r>
+        <w:rPr>
+          <w:rFonts w:ascii="Courier New" w:hAnsi="Courier New" w:cs="Courier New"/>
+        </w:rPr>
+        <w:t xml:space="preserve">           myString_</w:t>
+      </w:r>
+      <w:proofErr w:type="gramStart"/>
+      <w:r>
+        <w:rPr>
+          <w:rFonts w:ascii="Courier New" w:hAnsi="Courier New" w:cs="Courier New"/>
+        </w:rPr>
+        <w:t>1 :</w:t>
+      </w:r>
+      <w:proofErr w:type="gramEnd"/>
+      <w:r>
+        <w:rPr>
+          <w:rFonts w:ascii="Courier New" w:hAnsi="Courier New" w:cs="Courier New"/>
+        </w:rPr>
+        <w:t xml:space="preserve"> = "an unfinished string makes an error ;</w:t>
+      </w:r>
+    </w:p>
+    <w:p>
+      <w:pPr>
+        <w:spacing w:after="0"/>
+        <w:rPr>
+          <w:rFonts w:ascii="Courier New" w:hAnsi="Courier New" w:cs="Courier New"/>
+        </w:rPr>
+      </w:pPr>
+      <w:r>
+        <w:rPr>
+          <w:rFonts w:ascii="Courier New" w:hAnsi="Courier New" w:cs="Courier New"/>
+        </w:rPr>
+        <w:t xml:space="preserve">        |Token: myString_1                               | Token Code: 50 | </w:t>
+      </w:r>
+      <w:proofErr w:type="spellStart"/>
+      <w:r>
+        <w:rPr>
+          <w:rFonts w:ascii="Courier New" w:hAnsi="Courier New" w:cs="Courier New"/>
+        </w:rPr>
+        <w:t>Mneumonic</w:t>
+      </w:r>
+      <w:proofErr w:type="spellEnd"/>
+      <w:r>
+        <w:rPr>
+          <w:rFonts w:ascii="Courier New" w:hAnsi="Courier New" w:cs="Courier New"/>
+        </w:rPr>
+        <w:t>: IDNT | Symbol Table Index: 10|</w:t>
+      </w:r>
+    </w:p>
+    <w:p>
+      <w:pPr>
+        <w:spacing w:after="0"/>
+        <w:rPr>
+          <w:rFonts w:ascii="Courier New" w:hAnsi="Courier New" w:cs="Courier New"/>
+        </w:rPr>
+      </w:pPr>
+      <w:r>
+        <w:rPr>
+          <w:rFonts w:ascii="Courier New" w:hAnsi="Courier New" w:cs="Courier New"/>
+        </w:rPr>
+        <w:t xml:space="preserve">        |Token</w:t>
+      </w:r>
+      <w:proofErr w:type="gramStart"/>
+      <w:r>
+        <w:rPr>
+          <w:rFonts w:ascii="Courier New" w:hAnsi="Courier New" w:cs="Courier New"/>
+        </w:rPr>
+        <w:t>: :</w:t>
+      </w:r>
+      <w:proofErr w:type="gramEnd"/>
+      <w:r>
+        <w:rPr>
+          <w:rFonts w:ascii="Courier New" w:hAnsi="Courier New" w:cs="Courier New"/>
+        </w:rPr>
+        <w:t xml:space="preserve">                                        | Token Code: 47 | </w:t>
+      </w:r>
+      <w:proofErr w:type="spellStart"/>
+      <w:r>
+        <w:rPr>
+          <w:rFonts w:ascii="Courier New" w:hAnsi="Courier New" w:cs="Courier New"/>
+        </w:rPr>
+        <w:t>Mneumonic</w:t>
+      </w:r>
+      <w:proofErr w:type="spellEnd"/>
+      <w:r>
+        <w:rPr>
+          <w:rFonts w:ascii="Courier New" w:hAnsi="Courier New" w:cs="Courier New"/>
+        </w:rPr>
+        <w:t>: COLN | Symbol Table Index:   |</w:t>
+      </w:r>
+    </w:p>
+    <w:p>
+      <w:pPr>
+        <w:spacing w:after="0"/>
+        <w:rPr>
+          <w:rFonts w:ascii="Courier New" w:hAnsi="Courier New" w:cs="Courier New"/>
+        </w:rPr>
+      </w:pPr>
+      <w:r>
+        <w:rPr>
+          <w:rFonts w:ascii="Courier New" w:hAnsi="Courier New" w:cs="Courier New"/>
+        </w:rPr>
+        <w:t xml:space="preserve">        |Token: =                                        | Token Code: 42 | </w:t>
+      </w:r>
+      <w:proofErr w:type="spellStart"/>
+      <w:r>
+        <w:rPr>
+          <w:rFonts w:ascii="Courier New" w:hAnsi="Courier New" w:cs="Courier New"/>
+        </w:rPr>
+        <w:t>Mneumonic</w:t>
+      </w:r>
+      <w:proofErr w:type="spellEnd"/>
+      <w:r>
+        <w:rPr>
+          <w:rFonts w:ascii="Courier New" w:hAnsi="Courier New" w:cs="Courier New"/>
+        </w:rPr>
+        <w:t>: __EQ | Symbol Table Index:   |</w:t>
+      </w:r>
+    </w:p>
+    <w:p>
+      <w:pPr>
+        <w:spacing w:after="0"/>
+        <w:rPr>
+          <w:rFonts w:ascii="Courier New" w:hAnsi="Courier New" w:cs="Courier New"/>
+        </w:rPr>
+      </w:pPr>
+      <w:r>
+        <w:rPr>
+          <w:rFonts w:ascii="Courier New" w:hAnsi="Courier New" w:cs="Courier New"/>
+        </w:rPr>
+        <w:t xml:space="preserve">        WARNING: End of line was reached before " was found to close string.</w:t>
+      </w:r>
+    </w:p>
+    <w:p>
+      <w:pPr>
+        <w:spacing w:after="0"/>
+        <w:rPr>
+          <w:rFonts w:ascii="Courier New" w:hAnsi="Courier New" w:cs="Courier New"/>
+        </w:rPr>
+      </w:pPr>
+      <w:r>
+        <w:rPr>
+          <w:rFonts w:ascii="Courier New" w:hAnsi="Courier New" w:cs="Courier New"/>
+        </w:rPr>
+        <w:t xml:space="preserve">        |Token: an unfinished string makes an </w:t>
+      </w:r>
+      <w:proofErr w:type="gramStart"/>
+      <w:r>
+        <w:rPr>
+          <w:rFonts w:ascii="Courier New" w:hAnsi="Courier New" w:cs="Courier New"/>
+        </w:rPr>
+        <w:t>error ;</w:t>
+      </w:r>
+      <w:proofErr w:type="gramEnd"/>
+      <w:r>
+        <w:rPr>
+          <w:rFonts w:ascii="Courier New" w:hAnsi="Courier New" w:cs="Courier New"/>
+        </w:rPr>
+        <w:t xml:space="preserve">    | Token Code: 53 | </w:t>
+      </w:r>
+      <w:proofErr w:type="spellStart"/>
+      <w:r>
+        <w:rPr>
+          <w:rFonts w:ascii="Courier New" w:hAnsi="Courier New" w:cs="Courier New"/>
+        </w:rPr>
+        <w:t>Mneumonic</w:t>
+      </w:r>
+      <w:proofErr w:type="spellEnd"/>
+      <w:r>
+        <w:rPr>
+          <w:rFonts w:ascii="Courier New" w:hAnsi="Courier New" w:cs="Courier New"/>
+        </w:rPr>
+        <w:t>: STRC | Symbol Table Index: 11|</w:t>
+      </w:r>
+    </w:p>
+    <w:p>
+      <w:pPr>
+        <w:spacing w:after="0"/>
+        <w:rPr>
+          <w:rFonts w:ascii="Courier New" w:hAnsi="Courier New" w:cs="Courier New"/>
+        </w:rPr>
+      </w:pPr>
+      <w:r>
+        <w:rPr>
+          <w:rFonts w:ascii="Courier New" w:hAnsi="Courier New" w:cs="Courier New"/>
+        </w:rPr>
+        <w:t xml:space="preserve">  test of single #and two char tokens</w:t>
+      </w:r>
+    </w:p>
+    <w:p>
+      <w:pPr>
+        <w:spacing w:after="0"/>
+        <w:rPr>
+          <w:rFonts w:ascii="Courier New" w:hAnsi="Courier New" w:cs="Courier New"/>
+        </w:rPr>
+      </w:pPr>
+      <w:r>
+        <w:rPr>
+          <w:rFonts w:ascii="Courier New" w:hAnsi="Courier New" w:cs="Courier New"/>
+        </w:rPr>
+        <w:t xml:space="preserve">        |Token: test                                     | Token Code: 50 | </w:t>
+      </w:r>
+      <w:proofErr w:type="spellStart"/>
+      <w:r>
+        <w:rPr>
+          <w:rFonts w:ascii="Courier New" w:hAnsi="Courier New" w:cs="Courier New"/>
+        </w:rPr>
+        <w:t>Mneumonic</w:t>
+      </w:r>
+      <w:proofErr w:type="spellEnd"/>
+      <w:r>
+        <w:rPr>
+          <w:rFonts w:ascii="Courier New" w:hAnsi="Courier New" w:cs="Courier New"/>
+        </w:rPr>
+        <w:t>: IDNT | Symbol Table Index: 12|</w:t>
+      </w:r>
+    </w:p>
+    <w:p>
+      <w:pPr>
+        <w:spacing w:after="0"/>
+        <w:rPr>
+          <w:rFonts w:ascii="Courier New" w:hAnsi="Courier New" w:cs="Courier New"/>
+        </w:rPr>
+      </w:pPr>
+      <w:r>
+        <w:rPr>
+          <w:rFonts w:ascii="Courier New" w:hAnsi="Courier New" w:cs="Courier New"/>
+        </w:rPr>
+        <w:t xml:space="preserve">        |Token: of                                       | Token Code:  8 | </w:t>
+      </w:r>
+      <w:proofErr w:type="spellStart"/>
+      <w:r>
+        <w:rPr>
+          <w:rFonts w:ascii="Courier New" w:hAnsi="Courier New" w:cs="Courier New"/>
+        </w:rPr>
+        <w:t>Mneumonic</w:t>
+      </w:r>
+      <w:proofErr w:type="spellEnd"/>
+      <w:r>
+        <w:rPr>
+          <w:rFonts w:ascii="Courier New" w:hAnsi="Courier New" w:cs="Courier New"/>
+        </w:rPr>
+        <w:t>: __OF | Symbol Table Index:   |</w:t>
+      </w:r>
+    </w:p>
+    <w:p>
+      <w:pPr>
+        <w:spacing w:after="0"/>
+        <w:rPr>
+          <w:rFonts w:ascii="Courier New" w:hAnsi="Courier New" w:cs="Courier New"/>
+        </w:rPr>
+      </w:pPr>
+      <w:r>
+        <w:rPr>
+          <w:rFonts w:ascii="Courier New" w:hAnsi="Courier New" w:cs="Courier New"/>
+        </w:rPr>
+        <w:t xml:space="preserve">        |Token: single                                   | Token Code: 50 | </w:t>
+      </w:r>
+      <w:proofErr w:type="spellStart"/>
+      <w:r>
+        <w:rPr>
+          <w:rFonts w:ascii="Courier New" w:hAnsi="Courier New" w:cs="Courier New"/>
+        </w:rPr>
+        <w:t>Mneumonic</w:t>
+      </w:r>
+      <w:proofErr w:type="spellEnd"/>
+      <w:r>
+        <w:rPr>
+          <w:rFonts w:ascii="Courier New" w:hAnsi="Courier New" w:cs="Courier New"/>
+        </w:rPr>
+        <w:t>: IDNT | Symbol Table Index: 13|</w:t>
+      </w:r>
+    </w:p>
+    <w:p>
+      <w:pPr>
+        <w:spacing w:after="0"/>
+        <w:rPr>
+          <w:rFonts w:ascii="Courier New" w:hAnsi="Courier New" w:cs="Courier New"/>
+        </w:rPr>
+      </w:pPr>
+      <w:r>
+        <w:rPr>
+          <w:rFonts w:ascii="Courier New" w:hAnsi="Courier New" w:cs="Courier New"/>
+        </w:rPr>
+        <w:t xml:space="preserve">        |Token: #                                        | Token Code: 99 | </w:t>
+      </w:r>
+      <w:proofErr w:type="spellStart"/>
+      <w:r>
+        <w:rPr>
+          <w:rFonts w:ascii="Courier New" w:hAnsi="Courier New" w:cs="Courier New"/>
+        </w:rPr>
+        <w:t>Mneumonic</w:t>
+      </w:r>
+      <w:proofErr w:type="spellEnd"/>
+      <w:r>
+        <w:rPr>
+          <w:rFonts w:ascii="Courier New" w:hAnsi="Courier New" w:cs="Courier New"/>
+        </w:rPr>
+        <w:t>: UNDF | Symbol Table Index:   |</w:t>
+      </w:r>
+    </w:p>
+    <w:p>
+      <w:pPr>
+        <w:spacing w:after="0"/>
+        <w:rPr>
+          <w:rFonts w:ascii="Courier New" w:hAnsi="Courier New" w:cs="Courier New"/>
+        </w:rPr>
+      </w:pPr>
+      <w:r>
+        <w:rPr>
+          <w:rFonts w:ascii="Courier New" w:hAnsi="Courier New" w:cs="Courier New"/>
+        </w:rPr>
+        <w:t xml:space="preserve">        |Token: and                                      | Token Code: 50 | </w:t>
+      </w:r>
+      <w:proofErr w:type="spellStart"/>
+      <w:r>
+        <w:rPr>
+          <w:rFonts w:ascii="Courier New" w:hAnsi="Courier New" w:cs="Courier New"/>
+        </w:rPr>
+        <w:t>Mneumonic</w:t>
+      </w:r>
+      <w:proofErr w:type="spellEnd"/>
+      <w:r>
+        <w:rPr>
+          <w:rFonts w:ascii="Courier New" w:hAnsi="Courier New" w:cs="Courier New"/>
+        </w:rPr>
+        <w:t>: IDNT | Symbol Table Index: 14|</w:t>
+      </w:r>
+    </w:p>
+    <w:p>
+      <w:pPr>
+        <w:spacing w:after="0"/>
+        <w:rPr>
+          <w:rFonts w:ascii="Courier New" w:hAnsi="Courier New" w:cs="Courier New"/>
+        </w:rPr>
+      </w:pPr>
+      <w:r>
+        <w:rPr>
+          <w:rFonts w:ascii="Courier New" w:hAnsi="Courier New" w:cs="Courier New"/>
+        </w:rPr>
+        <w:t xml:space="preserve">        |Token: two                                      | Token Code: 50 | </w:t>
+      </w:r>
+      <w:proofErr w:type="spellStart"/>
+      <w:r>
+        <w:rPr>
+          <w:rFonts w:ascii="Courier New" w:hAnsi="Courier New" w:cs="Courier New"/>
+        </w:rPr>
+        <w:t>Mneumonic</w:t>
+      </w:r>
+      <w:proofErr w:type="spellEnd"/>
+      <w:r>
+        <w:rPr>
+          <w:rFonts w:ascii="Courier New" w:hAnsi="Courier New" w:cs="Courier New"/>
+        </w:rPr>
+        <w:t>: IDNT | Symbol Table Index: 15|</w:t>
+      </w:r>
+    </w:p>
+    <w:p>
+      <w:pPr>
+        <w:spacing w:after="0"/>
+        <w:rPr>
+          <w:rFonts w:ascii="Courier New" w:hAnsi="Courier New" w:cs="Courier New"/>
+        </w:rPr>
+      </w:pPr>
+      <w:r>
+        <w:rPr>
+          <w:rFonts w:ascii="Courier New" w:hAnsi="Courier New" w:cs="Courier New"/>
+        </w:rPr>
+        <w:lastRenderedPageBreak/>
+        <w:t xml:space="preserve">        |Token: char                                     | Token Code: 50 | </w:t>
+      </w:r>
+      <w:proofErr w:type="spellStart"/>
+      <w:r>
+        <w:rPr>
+          <w:rFonts w:ascii="Courier New" w:hAnsi="Courier New" w:cs="Courier New"/>
+        </w:rPr>
+        <w:t>Mneumonic</w:t>
+      </w:r>
+      <w:proofErr w:type="spellEnd"/>
+      <w:r>
+        <w:rPr>
+          <w:rFonts w:ascii="Courier New" w:hAnsi="Courier New" w:cs="Courier New"/>
+        </w:rPr>
+        <w:t>: IDNT | Symbol Table Index: 16|</w:t>
+      </w:r>
+    </w:p>
+    <w:p>
+      <w:pPr>
+        <w:spacing w:after="0"/>
+        <w:rPr>
+          <w:rFonts w:ascii="Courier New" w:hAnsi="Courier New" w:cs="Courier New"/>
+        </w:rPr>
+      </w:pPr>
+      <w:r>
+        <w:rPr>
+          <w:rFonts w:ascii="Courier New" w:hAnsi="Courier New" w:cs="Courier New"/>
+        </w:rPr>
+        <w:t xml:space="preserve">        |Token: tokens                                   | Token Code: 50 | </w:t>
+      </w:r>
+      <w:proofErr w:type="spellStart"/>
+      <w:r>
+        <w:rPr>
+          <w:rFonts w:ascii="Courier New" w:hAnsi="Courier New" w:cs="Courier New"/>
+        </w:rPr>
+        <w:t>Mneumonic</w:t>
+      </w:r>
+      <w:proofErr w:type="spellEnd"/>
+      <w:r>
+        <w:rPr>
+          <w:rFonts w:ascii="Courier New" w:hAnsi="Courier New" w:cs="Courier New"/>
+        </w:rPr>
+        <w:t>: IDNT | Symbol Table Index: 17|</w:t>
+      </w:r>
+    </w:p>
+    <w:p>
+      <w:pPr>
+        <w:spacing w:after="0"/>
+        <w:rPr>
+          <w:rFonts w:ascii="Courier New" w:hAnsi="Courier New" w:cs="Courier New"/>
+        </w:rPr>
+      </w:pPr>
+      <w:r>
+        <w:rPr>
+          <w:rFonts w:ascii="Courier New" w:hAnsi="Courier New" w:cs="Courier New"/>
+        </w:rPr>
+        <w:t xml:space="preserve">     # /*^&amp;%+</w:t>
+      </w:r>
+      <w:proofErr w:type="gramStart"/>
+      <w:r>
+        <w:rPr>
+          <w:rFonts w:ascii="Courier New" w:hAnsi="Courier New" w:cs="Courier New"/>
+        </w:rPr>
+        <w:t>-  and</w:t>
+      </w:r>
+      <w:proofErr w:type="gramEnd"/>
+      <w:r>
+        <w:rPr>
+          <w:rFonts w:ascii="Courier New" w:hAnsi="Courier New" w:cs="Courier New"/>
+        </w:rPr>
+        <w:t xml:space="preserve"> some more (   ) (**) ;:=&gt;&lt;&gt;=&lt;==&lt;&gt;,[]:.</w:t>
+      </w:r>
+    </w:p>
+    <w:p>
+      <w:pPr>
+        <w:spacing w:after="0"/>
+        <w:rPr>
+          <w:rFonts w:ascii="Courier New" w:hAnsi="Courier New" w:cs="Courier New"/>
+        </w:rPr>
+      </w:pPr>
+      <w:r>
+        <w:rPr>
+          <w:rFonts w:ascii="Courier New" w:hAnsi="Courier New" w:cs="Courier New"/>
+        </w:rPr>
+        <w:t xml:space="preserve">        |Token: #                                        | Token Code: 99 | </w:t>
+      </w:r>
+      <w:proofErr w:type="spellStart"/>
+      <w:r>
+        <w:rPr>
+          <w:rFonts w:ascii="Courier New" w:hAnsi="Courier New" w:cs="Courier New"/>
+        </w:rPr>
+        <w:t>Mneumonic</w:t>
+      </w:r>
+      <w:proofErr w:type="spellEnd"/>
+      <w:r>
+        <w:rPr>
+          <w:rFonts w:ascii="Courier New" w:hAnsi="Courier New" w:cs="Courier New"/>
+        </w:rPr>
+        <w:t>: UNDF | Symbol Table Index:   |</w:t>
+      </w:r>
+    </w:p>
+    <w:p>
+      <w:pPr>
+        <w:spacing w:after="0"/>
+        <w:rPr>
+          <w:rFonts w:ascii="Courier New" w:hAnsi="Courier New" w:cs="Courier New"/>
+        </w:rPr>
+      </w:pPr>
+      <w:r>
+        <w:rPr>
+          <w:rFonts w:ascii="Courier New" w:hAnsi="Courier New" w:cs="Courier New"/>
+        </w:rPr>
+        <w:t xml:space="preserve">        |Token: /                                        | Token Code: 30 | </w:t>
+      </w:r>
+      <w:proofErr w:type="spellStart"/>
+      <w:r>
+        <w:rPr>
+          <w:rFonts w:ascii="Courier New" w:hAnsi="Courier New" w:cs="Courier New"/>
+        </w:rPr>
+        <w:t>Mneumonic</w:t>
+      </w:r>
+      <w:proofErr w:type="spellEnd"/>
+      <w:r>
+        <w:rPr>
+          <w:rFonts w:ascii="Courier New" w:hAnsi="Courier New" w:cs="Courier New"/>
+        </w:rPr>
+        <w:t>: _DIV | Symbol Table Index:   |</w:t>
+      </w:r>
+    </w:p>
+    <w:p>
+      <w:pPr>
+        <w:spacing w:after="0"/>
+        <w:rPr>
+          <w:rFonts w:ascii="Courier New" w:hAnsi="Courier New" w:cs="Courier New"/>
+        </w:rPr>
+      </w:pPr>
+      <w:r>
+        <w:rPr>
+          <w:rFonts w:ascii="Courier New" w:hAnsi="Courier New" w:cs="Courier New"/>
+        </w:rPr>
+        <w:t xml:space="preserve">        |Token: *                                        | Token Code: 31 | </w:t>
+      </w:r>
+      <w:proofErr w:type="spellStart"/>
+      <w:r>
+        <w:rPr>
+          <w:rFonts w:ascii="Courier New" w:hAnsi="Courier New" w:cs="Courier New"/>
+        </w:rPr>
+        <w:t>Mneumonic</w:t>
+      </w:r>
+      <w:proofErr w:type="spellEnd"/>
+      <w:r>
+        <w:rPr>
+          <w:rFonts w:ascii="Courier New" w:hAnsi="Courier New" w:cs="Courier New"/>
+        </w:rPr>
+        <w:t>: _MUL | Symbol Table Index:   |</w:t>
+      </w:r>
+    </w:p>
+    <w:p>
+      <w:pPr>
+        <w:spacing w:after="0"/>
+        <w:rPr>
+          <w:rFonts w:ascii="Courier New" w:hAnsi="Courier New" w:cs="Courier New"/>
+        </w:rPr>
+      </w:pPr>
+      <w:r>
+        <w:rPr>
+          <w:rFonts w:ascii="Courier New" w:hAnsi="Courier New" w:cs="Courier New"/>
+        </w:rPr>
+        <w:t xml:space="preserve">        |Token: ^                                        | Token Code: 99 | </w:t>
+      </w:r>
+      <w:proofErr w:type="spellStart"/>
+      <w:r>
+        <w:rPr>
+          <w:rFonts w:ascii="Courier New" w:hAnsi="Courier New" w:cs="Courier New"/>
+        </w:rPr>
+        <w:t>Mneumonic</w:t>
+      </w:r>
+      <w:proofErr w:type="spellEnd"/>
+      <w:r>
+        <w:rPr>
+          <w:rFonts w:ascii="Courier New" w:hAnsi="Courier New" w:cs="Courier New"/>
+        </w:rPr>
+        <w:t>: UNDF | Symbol Table Index:   |</w:t>
+      </w:r>
+    </w:p>
+    <w:p>
+      <w:pPr>
+        <w:spacing w:after="0"/>
+        <w:rPr>
+          <w:rFonts w:ascii="Courier New" w:hAnsi="Courier New" w:cs="Courier New"/>
+        </w:rPr>
+      </w:pPr>
+      <w:r>
+        <w:rPr>
+          <w:rFonts w:ascii="Courier New" w:hAnsi="Courier New" w:cs="Courier New"/>
+        </w:rPr>
+        <w:t xml:space="preserve">        |Token: &amp;                                        | Token Code: 99 | </w:t>
+      </w:r>
+      <w:proofErr w:type="spellStart"/>
+      <w:r>
+        <w:rPr>
+          <w:rFonts w:ascii="Courier New" w:hAnsi="Courier New" w:cs="Courier New"/>
+        </w:rPr>
+        <w:t>Mneumonic</w:t>
+      </w:r>
+      <w:proofErr w:type="spellEnd"/>
+      <w:r>
+        <w:rPr>
+          <w:rFonts w:ascii="Courier New" w:hAnsi="Courier New" w:cs="Courier New"/>
+        </w:rPr>
+        <w:t>: UNDF | Symbol Table Index:   |</w:t>
+      </w:r>
+    </w:p>
+    <w:p>
+      <w:pPr>
+        <w:spacing w:after="0"/>
+        <w:rPr>
+          <w:rFonts w:ascii="Courier New" w:hAnsi="Courier New" w:cs="Courier New"/>
+        </w:rPr>
+      </w:pPr>
+      <w:r>
+        <w:rPr>
+          <w:rFonts w:ascii="Courier New" w:hAnsi="Courier New" w:cs="Courier New"/>
+        </w:rPr>
+        <w:t xml:space="preserve">        |Token: %                                        | Token Code: 99 | </w:t>
+      </w:r>
+      <w:proofErr w:type="spellStart"/>
+      <w:r>
+        <w:rPr>
+          <w:rFonts w:ascii="Courier New" w:hAnsi="Courier New" w:cs="Courier New"/>
+        </w:rPr>
+        <w:t>Mneumonic</w:t>
+      </w:r>
+      <w:proofErr w:type="spellEnd"/>
+      <w:r>
+        <w:rPr>
+          <w:rFonts w:ascii="Courier New" w:hAnsi="Courier New" w:cs="Courier New"/>
+        </w:rPr>
+        <w:t>: UNDF | Symbol Table Index:   |</w:t>
+      </w:r>
+    </w:p>
+    <w:p>
+      <w:pPr>
+        <w:spacing w:after="0"/>
+        <w:rPr>
+          <w:rFonts w:ascii="Courier New" w:hAnsi="Courier New" w:cs="Courier New"/>
+        </w:rPr>
+      </w:pPr>
+      <w:r>
+        <w:rPr>
+          <w:rFonts w:ascii="Courier New" w:hAnsi="Courier New" w:cs="Courier New"/>
+        </w:rPr>
+        <w:t xml:space="preserve">        |Token: +                                        | Token Code: 32 | </w:t>
+      </w:r>
+      <w:proofErr w:type="spellStart"/>
+      <w:r>
+        <w:rPr>
+          <w:rFonts w:ascii="Courier New" w:hAnsi="Courier New" w:cs="Courier New"/>
+        </w:rPr>
+        <w:t>Mneumonic</w:t>
+      </w:r>
+      <w:proofErr w:type="spellEnd"/>
+      <w:r>
+        <w:rPr>
+          <w:rFonts w:ascii="Courier New" w:hAnsi="Courier New" w:cs="Courier New"/>
+        </w:rPr>
+        <w:t>: _ADD | Symbol Table Index:   |</w:t>
+      </w:r>
+    </w:p>
+    <w:p>
+      <w:pPr>
+        <w:spacing w:after="0"/>
+        <w:rPr>
+          <w:rFonts w:ascii="Courier New" w:hAnsi="Courier New" w:cs="Courier New"/>
+        </w:rPr>
+      </w:pPr>
+      <w:r>
+        <w:rPr>
+          <w:rFonts w:ascii="Courier New" w:hAnsi="Courier New" w:cs="Courier New"/>
+        </w:rPr>
+        <w:t xml:space="preserve">        |Token: -                                        | Token Code: 33 | </w:t>
+      </w:r>
+      <w:proofErr w:type="spellStart"/>
+      <w:r>
+        <w:rPr>
+          <w:rFonts w:ascii="Courier New" w:hAnsi="Courier New" w:cs="Courier New"/>
+        </w:rPr>
+        <w:t>Mneumonic</w:t>
+      </w:r>
+      <w:proofErr w:type="spellEnd"/>
+      <w:r>
+        <w:rPr>
+          <w:rFonts w:ascii="Courier New" w:hAnsi="Courier New" w:cs="Courier New"/>
+        </w:rPr>
+        <w:t>: _SUB | Symbol Table Index:   |</w:t>
+      </w:r>
+    </w:p>
+    <w:p>
+      <w:pPr>
+        <w:spacing w:after="0"/>
+        <w:rPr>
+          <w:rFonts w:ascii="Courier New" w:hAnsi="Courier New" w:cs="Courier New"/>
+        </w:rPr>
+      </w:pPr>
+      <w:r>
+        <w:rPr>
+          <w:rFonts w:ascii="Courier New" w:hAnsi="Courier New" w:cs="Courier New"/>
+        </w:rPr>
+        <w:t xml:space="preserve">        |Token: and                                      | Token Code: 50 | </w:t>
+      </w:r>
+      <w:proofErr w:type="spellStart"/>
+      <w:r>
+        <w:rPr>
+          <w:rFonts w:ascii="Courier New" w:hAnsi="Courier New" w:cs="Courier New"/>
+        </w:rPr>
+        <w:t>Mneumonic</w:t>
+      </w:r>
+      <w:proofErr w:type="spellEnd"/>
+      <w:r>
+        <w:rPr>
+          <w:rFonts w:ascii="Courier New" w:hAnsi="Courier New" w:cs="Courier New"/>
+        </w:rPr>
+        <w:t>: IDNT | Symbol Table Index: 14|</w:t>
+      </w:r>
+    </w:p>
+    <w:p>
+      <w:pPr>
+        <w:spacing w:after="0"/>
+        <w:rPr>
+          <w:rFonts w:ascii="Courier New" w:hAnsi="Courier New" w:cs="Courier New"/>
+        </w:rPr>
+      </w:pPr>
+      <w:r>
+        <w:rPr>
+          <w:rFonts w:ascii="Courier New" w:hAnsi="Courier New" w:cs="Courier New"/>
+        </w:rPr>
+        <w:t xml:space="preserve">        |Token: some                                     | Token Code: 50 | </w:t>
+      </w:r>
+      <w:proofErr w:type="spellStart"/>
+      <w:r>
+        <w:rPr>
+          <w:rFonts w:ascii="Courier New" w:hAnsi="Courier New" w:cs="Courier New"/>
+        </w:rPr>
+        <w:t>Mneumonic</w:t>
+      </w:r>
+      <w:proofErr w:type="spellEnd"/>
+      <w:r>
+        <w:rPr>
+          <w:rFonts w:ascii="Courier New" w:hAnsi="Courier New" w:cs="Courier New"/>
+        </w:rPr>
+        <w:t>: IDNT | Symbol Table Index: 18|</w:t>
+      </w:r>
+    </w:p>
+    <w:p>
+      <w:pPr>
+        <w:spacing w:after="0"/>
+        <w:rPr>
+          <w:rFonts w:ascii="Courier New" w:hAnsi="Courier New" w:cs="Courier New"/>
+        </w:rPr>
+      </w:pPr>
+      <w:r>
+        <w:rPr>
+          <w:rFonts w:ascii="Courier New" w:hAnsi="Courier New" w:cs="Courier New"/>
+        </w:rPr>
+        <w:t xml:space="preserve">        |Token: more                                     | Token Code: 50 | </w:t>
+      </w:r>
+      <w:proofErr w:type="spellStart"/>
+      <w:r>
+        <w:rPr>
+          <w:rFonts w:ascii="Courier New" w:hAnsi="Courier New" w:cs="Courier New"/>
+        </w:rPr>
+        <w:t>Mneumonic</w:t>
+      </w:r>
+      <w:proofErr w:type="spellEnd"/>
+      <w:r>
+        <w:rPr>
+          <w:rFonts w:ascii="Courier New" w:hAnsi="Courier New" w:cs="Courier New"/>
+        </w:rPr>
+        <w:t>: IDNT | Symbol Table Index: 19|</w:t>
+      </w:r>
+    </w:p>
+    <w:p>
+      <w:pPr>
+        <w:spacing w:after="0"/>
+        <w:rPr>
+          <w:rFonts w:ascii="Courier New" w:hAnsi="Courier New" w:cs="Courier New"/>
+        </w:rPr>
+      </w:pPr>
+      <w:r>
+        <w:rPr>
+          <w:rFonts w:ascii="Courier New" w:hAnsi="Courier New" w:cs="Courier New"/>
+        </w:rPr>
+        <w:t xml:space="preserve">        |Token: </w:t>
+      </w:r>
+      <w:proofErr w:type="gramStart"/>
+      <w:r>
+        <w:rPr>
+          <w:rFonts w:ascii="Courier New" w:hAnsi="Courier New" w:cs="Courier New"/>
+        </w:rPr>
+        <w:t xml:space="preserve">(  </w:t>
+      </w:r>
+      <w:proofErr w:type="gramEnd"/>
+      <w:r>
+        <w:rPr>
+          <w:rFonts w:ascii="Courier New" w:hAnsi="Courier New" w:cs="Courier New"/>
+        </w:rPr>
+        <w:t xml:space="preserve">                                      | Token Code: 34 | </w:t>
+      </w:r>
+      <w:proofErr w:type="spellStart"/>
+      <w:r>
+        <w:rPr>
+          <w:rFonts w:ascii="Courier New" w:hAnsi="Courier New" w:cs="Courier New"/>
+        </w:rPr>
+        <w:t>Mneumonic</w:t>
+      </w:r>
+      <w:proofErr w:type="spellEnd"/>
+      <w:r>
+        <w:rPr>
+          <w:rFonts w:ascii="Courier New" w:hAnsi="Courier New" w:cs="Courier New"/>
+        </w:rPr>
+        <w:t>: LPAR | Symbol Table Index:   |</w:t>
+      </w:r>
+    </w:p>
+    <w:p>
+      <w:pPr>
+        <w:spacing w:after="0"/>
+        <w:rPr>
+          <w:rFonts w:ascii="Courier New" w:hAnsi="Courier New" w:cs="Courier New"/>
+        </w:rPr>
+      </w:pPr>
+      <w:r>
+        <w:rPr>
+          <w:rFonts w:ascii="Courier New" w:hAnsi="Courier New" w:cs="Courier New"/>
+        </w:rPr>
+        <w:t xml:space="preserve">        |Token</w:t>
+      </w:r>
+      <w:proofErr w:type="gramStart"/>
+      <w:r>
+        <w:rPr>
+          <w:rFonts w:ascii="Courier New" w:hAnsi="Courier New" w:cs="Courier New"/>
+        </w:rPr>
+        <w:t>: )</w:t>
+      </w:r>
+      <w:proofErr w:type="gramEnd"/>
+      <w:r>
+        <w:rPr>
+          <w:rFonts w:ascii="Courier New" w:hAnsi="Courier New" w:cs="Courier New"/>
+        </w:rPr>
+        <w:t xml:space="preserve">                                        | Token Code: 35 | </w:t>
+      </w:r>
+      <w:proofErr w:type="spellStart"/>
+      <w:r>
+        <w:rPr>
+          <w:rFonts w:ascii="Courier New" w:hAnsi="Courier New" w:cs="Courier New"/>
+        </w:rPr>
+        <w:t>Mneumonic</w:t>
+      </w:r>
+      <w:proofErr w:type="spellEnd"/>
+      <w:r>
+        <w:rPr>
+          <w:rFonts w:ascii="Courier New" w:hAnsi="Courier New" w:cs="Courier New"/>
+        </w:rPr>
+        <w:t>: RPAR | Symbol Table Index:   |</w:t>
+      </w:r>
+    </w:p>
+    <w:p>
+      <w:pPr>
+        <w:spacing w:after="0"/>
+        <w:rPr>
+          <w:rFonts w:ascii="Courier New" w:hAnsi="Courier New" w:cs="Courier New"/>
+        </w:rPr>
+      </w:pPr>
+      <w:r>
+        <w:rPr>
+          <w:rFonts w:ascii="Courier New" w:hAnsi="Courier New" w:cs="Courier New"/>
+        </w:rPr>
+        <w:t xml:space="preserve">        |Token</w:t>
+      </w:r>
+      <w:proofErr w:type="gramStart"/>
+      <w:r>
+        <w:rPr>
+          <w:rFonts w:ascii="Courier New" w:hAnsi="Courier New" w:cs="Courier New"/>
+        </w:rPr>
+        <w:t>: ;</w:t>
+      </w:r>
+      <w:proofErr w:type="gramEnd"/>
+      <w:r>
+        <w:rPr>
+          <w:rFonts w:ascii="Courier New" w:hAnsi="Courier New" w:cs="Courier New"/>
+        </w:rPr>
+        <w:t xml:space="preserve">                                        | Token Code: 36 | </w:t>
+      </w:r>
+      <w:proofErr w:type="spellStart"/>
+      <w:r>
+        <w:rPr>
+          <w:rFonts w:ascii="Courier New" w:hAnsi="Courier New" w:cs="Courier New"/>
+        </w:rPr>
+        <w:t>Mneumonic</w:t>
+      </w:r>
+      <w:proofErr w:type="spellEnd"/>
+      <w:r>
+        <w:rPr>
+          <w:rFonts w:ascii="Courier New" w:hAnsi="Courier New" w:cs="Courier New"/>
+        </w:rPr>
+        <w:t>: SEMI | Symbol Table Index:   |</w:t>
+      </w:r>
+    </w:p>
+    <w:p>
+      <w:pPr>
+        <w:spacing w:after="0"/>
+        <w:rPr>
+          <w:rFonts w:ascii="Courier New" w:hAnsi="Courier New" w:cs="Courier New"/>
+        </w:rPr>
+      </w:pPr>
+      <w:r>
+        <w:rPr>
+          <w:rFonts w:ascii="Courier New" w:hAnsi="Courier New" w:cs="Courier New"/>
+        </w:rPr>
+        <w:t xml:space="preserve">        |Token</w:t>
+      </w:r>
+      <w:proofErr w:type="gramStart"/>
+      <w:r>
+        <w:rPr>
+          <w:rFonts w:ascii="Courier New" w:hAnsi="Courier New" w:cs="Courier New"/>
+        </w:rPr>
+        <w:t>: :</w:t>
+      </w:r>
+      <w:proofErr w:type="gramEnd"/>
+      <w:r>
+        <w:rPr>
+          <w:rFonts w:ascii="Courier New" w:hAnsi="Courier New" w:cs="Courier New"/>
+        </w:rPr>
+        <w:t xml:space="preserve">=                                       | Token Code: 37 | </w:t>
+      </w:r>
+      <w:proofErr w:type="spellStart"/>
+      <w:r>
+        <w:rPr>
+          <w:rFonts w:ascii="Courier New" w:hAnsi="Courier New" w:cs="Courier New"/>
+        </w:rPr>
+        <w:t>Mneumonic</w:t>
+      </w:r>
+      <w:proofErr w:type="spellEnd"/>
+      <w:r>
+        <w:rPr>
+          <w:rFonts w:ascii="Courier New" w:hAnsi="Courier New" w:cs="Courier New"/>
+        </w:rPr>
+        <w:t>: ASGN | Symbol Table Index:   |</w:t>
+      </w:r>
+    </w:p>
+    <w:p>
+      <w:pPr>
+        <w:spacing w:after="0"/>
+        <w:rPr>
+          <w:rFonts w:ascii="Courier New" w:hAnsi="Courier New" w:cs="Courier New"/>
+        </w:rPr>
+      </w:pPr>
+      <w:r>
+        <w:rPr>
+          <w:rFonts w:ascii="Courier New" w:hAnsi="Courier New" w:cs="Courier New"/>
+        </w:rPr>
+        <w:t xml:space="preserve">        |Token: &gt;                                        | Token Code: 38 | </w:t>
+      </w:r>
+      <w:proofErr w:type="spellStart"/>
+      <w:r>
+        <w:rPr>
+          <w:rFonts w:ascii="Courier New" w:hAnsi="Courier New" w:cs="Courier New"/>
+        </w:rPr>
+        <w:t>Mneumonic</w:t>
+      </w:r>
+      <w:proofErr w:type="spellEnd"/>
+      <w:r>
+        <w:rPr>
+          <w:rFonts w:ascii="Courier New" w:hAnsi="Courier New" w:cs="Courier New"/>
+        </w:rPr>
+        <w:t>: __GT | Symbol Table Index:   |</w:t>
+      </w:r>
+    </w:p>
+    <w:p>
+      <w:pPr>
+        <w:spacing w:after="0"/>
+        <w:rPr>
+          <w:rFonts w:ascii="Courier New" w:hAnsi="Courier New" w:cs="Courier New"/>
+        </w:rPr>
+      </w:pPr>
+      <w:r>
+        <w:rPr>
+          <w:rFonts w:ascii="Courier New" w:hAnsi="Courier New" w:cs="Courier New"/>
+        </w:rPr>
+        <w:t xml:space="preserve">        |Token: &lt;&gt;                                       | Token Code: 43 | </w:t>
+      </w:r>
+      <w:proofErr w:type="spellStart"/>
+      <w:r>
+        <w:rPr>
+          <w:rFonts w:ascii="Courier New" w:hAnsi="Courier New" w:cs="Courier New"/>
+        </w:rPr>
+        <w:t>Mneumonic</w:t>
+      </w:r>
+      <w:proofErr w:type="spellEnd"/>
+      <w:r>
+        <w:rPr>
+          <w:rFonts w:ascii="Courier New" w:hAnsi="Courier New" w:cs="Courier New"/>
+        </w:rPr>
+        <w:t>: NTEQ | Symbol Table Index:   |</w:t>
+      </w:r>
+    </w:p>
+    <w:p>
+      <w:pPr>
+        <w:spacing w:after="0"/>
+        <w:rPr>
+          <w:rFonts w:ascii="Courier New" w:hAnsi="Courier New" w:cs="Courier New"/>
+        </w:rPr>
+      </w:pPr>
+      <w:r>
+        <w:rPr>
+          <w:rFonts w:ascii="Courier New" w:hAnsi="Courier New" w:cs="Courier New"/>
+        </w:rPr>
+        <w:t xml:space="preserve">        |Token: =                                        | Token Code: 42 | </w:t>
+      </w:r>
+      <w:proofErr w:type="spellStart"/>
+      <w:r>
+        <w:rPr>
+          <w:rFonts w:ascii="Courier New" w:hAnsi="Courier New" w:cs="Courier New"/>
+        </w:rPr>
+        <w:t>Mneumonic</w:t>
+      </w:r>
+      <w:proofErr w:type="spellEnd"/>
+      <w:r>
+        <w:rPr>
+          <w:rFonts w:ascii="Courier New" w:hAnsi="Courier New" w:cs="Courier New"/>
+        </w:rPr>
+        <w:t>: __EQ | Symbol Table Index:   |</w:t>
+      </w:r>
+    </w:p>
+    <w:p>
+      <w:pPr>
+        <w:spacing w:after="0"/>
+        <w:rPr>
+          <w:rFonts w:ascii="Courier New" w:hAnsi="Courier New" w:cs="Courier New"/>
+        </w:rPr>
+      </w:pPr>
+      <w:r>
+        <w:rPr>
+          <w:rFonts w:ascii="Courier New" w:hAnsi="Courier New" w:cs="Courier New"/>
+        </w:rPr>
+        <w:t xml:space="preserve">        |Token: &lt;=                                       | Token Code: 41 | </w:t>
+      </w:r>
+      <w:proofErr w:type="spellStart"/>
+      <w:r>
+        <w:rPr>
+          <w:rFonts w:ascii="Courier New" w:hAnsi="Courier New" w:cs="Courier New"/>
+        </w:rPr>
+        <w:t>Mneumonic</w:t>
+      </w:r>
+      <w:proofErr w:type="spellEnd"/>
+      <w:r>
+        <w:rPr>
+          <w:rFonts w:ascii="Courier New" w:hAnsi="Courier New" w:cs="Courier New"/>
+        </w:rPr>
+        <w:t>: LTEQ | Symbol Table Index:   |</w:t>
+      </w:r>
+    </w:p>
+    <w:p>
+      <w:pPr>
+        <w:spacing w:after="0"/>
+        <w:rPr>
+          <w:rFonts w:ascii="Courier New" w:hAnsi="Courier New" w:cs="Courier New"/>
+        </w:rPr>
+      </w:pPr>
+      <w:r>
+        <w:rPr>
+          <w:rFonts w:ascii="Courier New" w:hAnsi="Courier New" w:cs="Courier New"/>
+        </w:rPr>
+        <w:t xml:space="preserve">        |Token: =                                        | Token Code: 42 | </w:t>
+      </w:r>
+      <w:proofErr w:type="spellStart"/>
+      <w:r>
+        <w:rPr>
+          <w:rFonts w:ascii="Courier New" w:hAnsi="Courier New" w:cs="Courier New"/>
+        </w:rPr>
+        <w:t>Mneumonic</w:t>
+      </w:r>
+      <w:proofErr w:type="spellEnd"/>
+      <w:r>
+        <w:rPr>
+          <w:rFonts w:ascii="Courier New" w:hAnsi="Courier New" w:cs="Courier New"/>
+        </w:rPr>
+        <w:t>: __EQ | Symbol Table Index:   |</w:t>
+      </w:r>
+    </w:p>
+    <w:p>
+      <w:pPr>
+        <w:spacing w:after="0"/>
+        <w:rPr>
+          <w:rFonts w:ascii="Courier New" w:hAnsi="Courier New" w:cs="Courier New"/>
+        </w:rPr>
+      </w:pPr>
+      <w:r>
+        <w:rPr>
+          <w:rFonts w:ascii="Courier New" w:hAnsi="Courier New" w:cs="Courier New"/>
+        </w:rPr>
+        <w:t xml:space="preserve">        |Token: &lt;&gt;                                       | Token Code: 43 | </w:t>
+      </w:r>
+      <w:proofErr w:type="spellStart"/>
+      <w:r>
+        <w:rPr>
+          <w:rFonts w:ascii="Courier New" w:hAnsi="Courier New" w:cs="Courier New"/>
+        </w:rPr>
+        <w:t>Mneumonic</w:t>
+      </w:r>
+      <w:proofErr w:type="spellEnd"/>
+      <w:r>
+        <w:rPr>
+          <w:rFonts w:ascii="Courier New" w:hAnsi="Courier New" w:cs="Courier New"/>
+        </w:rPr>
+        <w:t>: NTEQ | Symbol Table Index:   |</w:t>
+      </w:r>
+    </w:p>
+    <w:p>
+      <w:pPr>
+        <w:spacing w:after="0"/>
+        <w:rPr>
+          <w:rFonts w:ascii="Courier New" w:hAnsi="Courier New" w:cs="Courier New"/>
+        </w:rPr>
+      </w:pPr>
+      <w:r>
+        <w:rPr>
+          <w:rFonts w:ascii="Courier New" w:hAnsi="Courier New" w:cs="Courier New"/>
+        </w:rPr>
+        <w:lastRenderedPageBreak/>
+        <w:t xml:space="preserve">        |Token</w:t>
+      </w:r>
+      <w:proofErr w:type="gramStart"/>
+      <w:r>
+        <w:rPr>
+          <w:rFonts w:ascii="Courier New" w:hAnsi="Courier New" w:cs="Courier New"/>
+        </w:rPr>
+        <w:t>: ,</w:t>
+      </w:r>
+      <w:proofErr w:type="gramEnd"/>
+      <w:r>
+        <w:rPr>
+          <w:rFonts w:ascii="Courier New" w:hAnsi="Courier New" w:cs="Courier New"/>
+        </w:rPr>
+        <w:t xml:space="preserve">                                        | Token Code: 44 | </w:t>
+      </w:r>
+      <w:proofErr w:type="spellStart"/>
+      <w:r>
+        <w:rPr>
+          <w:rFonts w:ascii="Courier New" w:hAnsi="Courier New" w:cs="Courier New"/>
+        </w:rPr>
+        <w:t>Mneumonic</w:t>
+      </w:r>
+      <w:proofErr w:type="spellEnd"/>
+      <w:r>
+        <w:rPr>
+          <w:rFonts w:ascii="Courier New" w:hAnsi="Courier New" w:cs="Courier New"/>
+        </w:rPr>
+        <w:t>: COMM | Symbol Table Index:   |</w:t>
+      </w:r>
+    </w:p>
+    <w:p>
+      <w:pPr>
+        <w:spacing w:after="0"/>
+        <w:rPr>
+          <w:rFonts w:ascii="Courier New" w:hAnsi="Courier New" w:cs="Courier New"/>
+        </w:rPr>
+      </w:pPr>
+      <w:r>
+        <w:rPr>
+          <w:rFonts w:ascii="Courier New" w:hAnsi="Courier New" w:cs="Courier New"/>
+        </w:rPr>
+        <w:t xml:space="preserve">        |Token: [                                        | Token Code: 45 | </w:t>
+      </w:r>
+      <w:proofErr w:type="spellStart"/>
+      <w:r>
+        <w:rPr>
+          <w:rFonts w:ascii="Courier New" w:hAnsi="Courier New" w:cs="Courier New"/>
+        </w:rPr>
+        <w:t>Mneumonic</w:t>
+      </w:r>
+      <w:proofErr w:type="spellEnd"/>
+      <w:r>
+        <w:rPr>
+          <w:rFonts w:ascii="Courier New" w:hAnsi="Courier New" w:cs="Courier New"/>
+        </w:rPr>
+        <w:t>: LBRC | Symbol Table Index:   |</w:t>
+      </w:r>
+    </w:p>
+    <w:p>
+      <w:pPr>
+        <w:spacing w:after="0"/>
+        <w:rPr>
+          <w:rFonts w:ascii="Courier New" w:hAnsi="Courier New" w:cs="Courier New"/>
+        </w:rPr>
+      </w:pPr>
+      <w:r>
+        <w:rPr>
+          <w:rFonts w:ascii="Courier New" w:hAnsi="Courier New" w:cs="Courier New"/>
+        </w:rPr>
+        <w:t xml:space="preserve">        |Token</w:t>
+      </w:r>
+      <w:proofErr w:type="gramStart"/>
+      <w:r>
+        <w:rPr>
+          <w:rFonts w:ascii="Courier New" w:hAnsi="Courier New" w:cs="Courier New"/>
+        </w:rPr>
+        <w:t>: ]</w:t>
+      </w:r>
+      <w:proofErr w:type="gramEnd"/>
+      <w:r>
+        <w:rPr>
+          <w:rFonts w:ascii="Courier New" w:hAnsi="Courier New" w:cs="Courier New"/>
+        </w:rPr>
+        <w:t xml:space="preserve">                                        | Token Code: 46 | </w:t>
+      </w:r>
+      <w:proofErr w:type="spellStart"/>
+      <w:r>
+        <w:rPr>
+          <w:rFonts w:ascii="Courier New" w:hAnsi="Courier New" w:cs="Courier New"/>
+        </w:rPr>
+        <w:t>Mneumonic</w:t>
+      </w:r>
+      <w:proofErr w:type="spellEnd"/>
+      <w:r>
+        <w:rPr>
+          <w:rFonts w:ascii="Courier New" w:hAnsi="Courier New" w:cs="Courier New"/>
+        </w:rPr>
+        <w:t>: RBRC | Symbol Table Index:   |</w:t>
+      </w:r>
+    </w:p>
+    <w:p>
+      <w:pPr>
+        <w:spacing w:after="0"/>
+        <w:rPr>
+          <w:rFonts w:ascii="Courier New" w:hAnsi="Courier New" w:cs="Courier New"/>
+        </w:rPr>
+      </w:pPr>
+      <w:r>
+        <w:rPr>
+          <w:rFonts w:ascii="Courier New" w:hAnsi="Courier New" w:cs="Courier New"/>
+        </w:rPr>
+        <w:t xml:space="preserve">        |Token</w:t>
+      </w:r>
+      <w:proofErr w:type="gramStart"/>
+      <w:r>
+        <w:rPr>
+          <w:rFonts w:ascii="Courier New" w:hAnsi="Courier New" w:cs="Courier New"/>
+        </w:rPr>
+        <w:t>: :</w:t>
+      </w:r>
+      <w:proofErr w:type="gramEnd"/>
+      <w:r>
+        <w:rPr>
+          <w:rFonts w:ascii="Courier New" w:hAnsi="Courier New" w:cs="Courier New"/>
+        </w:rPr>
+        <w:t xml:space="preserve">                                        | Token Code: 47 | </w:t>
+      </w:r>
+      <w:proofErr w:type="spellStart"/>
+      <w:r>
+        <w:rPr>
+          <w:rFonts w:ascii="Courier New" w:hAnsi="Courier New" w:cs="Courier New"/>
+        </w:rPr>
+        <w:t>Mneumonic</w:t>
+      </w:r>
+      <w:proofErr w:type="spellEnd"/>
+      <w:r>
+        <w:rPr>
+          <w:rFonts w:ascii="Courier New" w:hAnsi="Courier New" w:cs="Courier New"/>
+        </w:rPr>
+        <w:t>: COLN | Symbol Table Index:   |</w:t>
+      </w:r>
+    </w:p>
+    <w:p>
+      <w:pPr>
+        <w:spacing w:after="0"/>
+        <w:rPr>
+          <w:rFonts w:ascii="Courier New" w:hAnsi="Courier New" w:cs="Courier New"/>
+        </w:rPr>
+      </w:pPr>
+      <w:r>
+        <w:rPr>
+          <w:rFonts w:ascii="Courier New" w:hAnsi="Courier New" w:cs="Courier New"/>
+        </w:rPr>
+        <w:t xml:space="preserve">        |Token</w:t>
+      </w:r>
+      <w:proofErr w:type="gramStart"/>
+      <w:r>
+        <w:rPr>
+          <w:rFonts w:ascii="Courier New" w:hAnsi="Courier New" w:cs="Courier New"/>
+        </w:rPr>
+        <w:t>: .</w:t>
+      </w:r>
+      <w:proofErr w:type="gramEnd"/>
+      <w:r>
+        <w:rPr>
+          <w:rFonts w:ascii="Courier New" w:hAnsi="Courier New" w:cs="Courier New"/>
+        </w:rPr>
+        <w:t xml:space="preserve">                                        | Token Code: 48 | </w:t>
+      </w:r>
+      <w:proofErr w:type="spellStart"/>
+      <w:r>
+        <w:rPr>
+          <w:rFonts w:ascii="Courier New" w:hAnsi="Courier New" w:cs="Courier New"/>
+        </w:rPr>
+        <w:t>Mneumonic</w:t>
+      </w:r>
+      <w:proofErr w:type="spellEnd"/>
+      <w:r>
+        <w:rPr>
+          <w:rFonts w:ascii="Courier New" w:hAnsi="Courier New" w:cs="Courier New"/>
+        </w:rPr>
+        <w:t>: _DOT | Symbol Table Index:   |</w:t>
+      </w:r>
+    </w:p>
+    <w:p>
+      <w:pPr>
+        <w:spacing w:after="0"/>
+        <w:rPr>
+          <w:rFonts w:ascii="Courier New" w:hAnsi="Courier New" w:cs="Courier New"/>
+        </w:rPr>
+      </w:pPr>
+      <w:r>
+        <w:rPr>
+          <w:rFonts w:ascii="Courier New" w:hAnsi="Courier New" w:cs="Courier New"/>
+        </w:rPr>
+        <w:t>(*reserve words</w:t>
+      </w:r>
+    </w:p>
+    <w:p>
+      <w:pPr>
+        <w:spacing w:after="0"/>
+        <w:rPr>
+          <w:rFonts w:ascii="Courier New" w:hAnsi="Courier New" w:cs="Courier New"/>
+        </w:rPr>
+      </w:pPr>
+      <w:r>
+        <w:rPr>
+          <w:rFonts w:ascii="Courier New" w:hAnsi="Courier New" w:cs="Courier New"/>
+        </w:rPr>
+        <w:t>below........................... *</w:t>
+      </w:r>
+      <w:proofErr w:type="gramStart"/>
+      <w:r>
+        <w:rPr>
+          <w:rFonts w:ascii="Courier New" w:hAnsi="Courier New" w:cs="Courier New"/>
+        </w:rPr>
+        <w:t>)  "</w:t>
+      </w:r>
+      <w:proofErr w:type="gramEnd"/>
+      <w:r>
+        <w:rPr>
+          <w:rFonts w:ascii="Courier New" w:hAnsi="Courier New" w:cs="Courier New"/>
+        </w:rPr>
+        <w:t>but first is a good string"</w:t>
+      </w:r>
+    </w:p>
+    <w:p>
+      <w:pPr>
+        <w:spacing w:after="0"/>
+        <w:rPr>
+          <w:rFonts w:ascii="Courier New" w:hAnsi="Courier New" w:cs="Courier New"/>
+        </w:rPr>
+      </w:pPr>
+      <w:r>
+        <w:rPr>
+          <w:rFonts w:ascii="Courier New" w:hAnsi="Courier New" w:cs="Courier New"/>
+        </w:rPr>
+        <w:t xml:space="preserve">        |Token: but first is a good string               | Token Code: 53 | </w:t>
+      </w:r>
+      <w:proofErr w:type="spellStart"/>
+      <w:r>
+        <w:rPr>
+          <w:rFonts w:ascii="Courier New" w:hAnsi="Courier New" w:cs="Courier New"/>
+        </w:rPr>
+        <w:t>Mneumonic</w:t>
+      </w:r>
+      <w:proofErr w:type="spellEnd"/>
+      <w:r>
+        <w:rPr>
+          <w:rFonts w:ascii="Courier New" w:hAnsi="Courier New" w:cs="Courier New"/>
+        </w:rPr>
+        <w:t>: STRC | Symbol Table Index: 20|</w:t>
+      </w:r>
+    </w:p>
+    <w:p>
+      <w:pPr>
+        <w:spacing w:after="0"/>
+        <w:rPr>
+          <w:rFonts w:ascii="Courier New" w:hAnsi="Courier New" w:cs="Courier New"/>
+        </w:rPr>
+      </w:pPr>
+      <w:r>
+        <w:rPr>
+          <w:rFonts w:ascii="Courier New" w:hAnsi="Courier New" w:cs="Courier New"/>
+        </w:rPr>
+        <w:t xml:space="preserve">  GOTO </w:t>
+      </w:r>
+      <w:proofErr w:type="spellStart"/>
+      <w:proofErr w:type="gramStart"/>
+      <w:r>
+        <w:rPr>
+          <w:rFonts w:ascii="Courier New" w:hAnsi="Courier New" w:cs="Courier New"/>
+        </w:rPr>
+        <w:t>JumpOut</w:t>
+      </w:r>
+      <w:proofErr w:type="spellEnd"/>
+      <w:r>
+        <w:rPr>
+          <w:rFonts w:ascii="Courier New" w:hAnsi="Courier New" w:cs="Courier New"/>
+        </w:rPr>
+        <w:t>;  INTEGER</w:t>
+      </w:r>
+      <w:proofErr w:type="gramEnd"/>
+      <w:r>
+        <w:rPr>
+          <w:rFonts w:ascii="Courier New" w:hAnsi="Courier New" w:cs="Courier New"/>
+        </w:rPr>
+        <w:t xml:space="preserve"> TO DO</w:t>
+      </w:r>
+    </w:p>
+    <w:p>
+      <w:pPr>
+        <w:spacing w:after="0"/>
+        <w:rPr>
+          <w:rFonts w:ascii="Courier New" w:hAnsi="Courier New" w:cs="Courier New"/>
+        </w:rPr>
+      </w:pPr>
+      <w:r>
+        <w:rPr>
+          <w:rFonts w:ascii="Courier New" w:hAnsi="Courier New" w:cs="Courier New"/>
+        </w:rPr>
+        <w:t xml:space="preserve">        |Token: GOTO                                     | Token Code:  0 | </w:t>
+      </w:r>
+      <w:proofErr w:type="spellStart"/>
+      <w:r>
+        <w:rPr>
+          <w:rFonts w:ascii="Courier New" w:hAnsi="Courier New" w:cs="Courier New"/>
+        </w:rPr>
+        <w:t>Mneumonic</w:t>
+      </w:r>
+      <w:proofErr w:type="spellEnd"/>
+      <w:r>
+        <w:rPr>
+          <w:rFonts w:ascii="Courier New" w:hAnsi="Courier New" w:cs="Courier New"/>
+        </w:rPr>
+        <w:t>: GOTO | Symbol Table Index:   |</w:t>
+      </w:r>
+    </w:p>
+    <w:p>
+      <w:pPr>
+        <w:spacing w:after="0"/>
+        <w:rPr>
+          <w:rFonts w:ascii="Courier New" w:hAnsi="Courier New" w:cs="Courier New"/>
+        </w:rPr>
+      </w:pPr>
+      <w:r>
+        <w:rPr>
+          <w:rFonts w:ascii="Courier New" w:hAnsi="Courier New" w:cs="Courier New"/>
+        </w:rPr>
+        <w:t xml:space="preserve">        |Token: </w:t>
+      </w:r>
+      <w:proofErr w:type="spellStart"/>
+      <w:r>
+        <w:rPr>
+          <w:rFonts w:ascii="Courier New" w:hAnsi="Courier New" w:cs="Courier New"/>
+        </w:rPr>
+        <w:t>JumpOut</w:t>
+      </w:r>
+      <w:proofErr w:type="spellEnd"/>
+      <w:r>
+        <w:rPr>
+          <w:rFonts w:ascii="Courier New" w:hAnsi="Courier New" w:cs="Courier New"/>
+        </w:rPr>
+        <w:t xml:space="preserve">                                  | Token Code: 50 | </w:t>
+      </w:r>
+      <w:proofErr w:type="spellStart"/>
+      <w:r>
+        <w:rPr>
+          <w:rFonts w:ascii="Courier New" w:hAnsi="Courier New" w:cs="Courier New"/>
+        </w:rPr>
+        <w:t>Mneumonic</w:t>
+      </w:r>
+      <w:proofErr w:type="spellEnd"/>
+      <w:r>
+        <w:rPr>
+          <w:rFonts w:ascii="Courier New" w:hAnsi="Courier New" w:cs="Courier New"/>
+        </w:rPr>
+        <w:t>: IDNT | Symbol Table Index: 21|</w:t>
+      </w:r>
+    </w:p>
+    <w:p>
+      <w:pPr>
+        <w:spacing w:after="0"/>
+        <w:rPr>
+          <w:rFonts w:ascii="Courier New" w:hAnsi="Courier New" w:cs="Courier New"/>
+        </w:rPr>
+      </w:pPr>
+      <w:r>
+        <w:rPr>
+          <w:rFonts w:ascii="Courier New" w:hAnsi="Courier New" w:cs="Courier New"/>
+        </w:rPr>
+        <w:t xml:space="preserve">        |Token</w:t>
+      </w:r>
+      <w:proofErr w:type="gramStart"/>
+      <w:r>
+        <w:rPr>
+          <w:rFonts w:ascii="Courier New" w:hAnsi="Courier New" w:cs="Courier New"/>
+        </w:rPr>
+        <w:t>: ;</w:t>
+      </w:r>
+      <w:proofErr w:type="gramEnd"/>
+      <w:r>
+        <w:rPr>
+          <w:rFonts w:ascii="Courier New" w:hAnsi="Courier New" w:cs="Courier New"/>
+        </w:rPr>
+        <w:t xml:space="preserve">                                        | Token Code: 36 | </w:t>
+      </w:r>
+      <w:proofErr w:type="spellStart"/>
+      <w:r>
+        <w:rPr>
+          <w:rFonts w:ascii="Courier New" w:hAnsi="Courier New" w:cs="Courier New"/>
+        </w:rPr>
+        <w:t>Mneumonic</w:t>
+      </w:r>
+      <w:proofErr w:type="spellEnd"/>
+      <w:r>
+        <w:rPr>
+          <w:rFonts w:ascii="Courier New" w:hAnsi="Courier New" w:cs="Courier New"/>
+        </w:rPr>
+        <w:t>: SEMI | Symbol Table Index:   |</w:t>
+      </w:r>
+    </w:p>
+    <w:p>
+      <w:pPr>
+        <w:spacing w:after="0"/>
+        <w:rPr>
+          <w:rFonts w:ascii="Courier New" w:hAnsi="Courier New" w:cs="Courier New"/>
+        </w:rPr>
+      </w:pPr>
+      <w:r>
+        <w:rPr>
+          <w:rFonts w:ascii="Courier New" w:hAnsi="Courier New" w:cs="Courier New"/>
+        </w:rPr>
+        <w:t xml:space="preserve">        |Token: INTEGER                                  | Token Code:  1 | </w:t>
+      </w:r>
+      <w:proofErr w:type="spellStart"/>
+      <w:r>
+        <w:rPr>
+          <w:rFonts w:ascii="Courier New" w:hAnsi="Courier New" w:cs="Courier New"/>
+        </w:rPr>
+        <w:t>Mneumonic</w:t>
+      </w:r>
+      <w:proofErr w:type="spellEnd"/>
+      <w:r>
+        <w:rPr>
+          <w:rFonts w:ascii="Courier New" w:hAnsi="Courier New" w:cs="Courier New"/>
+        </w:rPr>
+        <w:t>: _INT | Symbol Table Index:   |</w:t>
+      </w:r>
+    </w:p>
+    <w:p>
+      <w:pPr>
+        <w:spacing w:after="0"/>
+        <w:rPr>
+          <w:rFonts w:ascii="Courier New" w:hAnsi="Courier New" w:cs="Courier New"/>
+        </w:rPr>
+      </w:pPr>
+      <w:r>
+        <w:rPr>
+          <w:rFonts w:ascii="Courier New" w:hAnsi="Courier New" w:cs="Courier New"/>
+        </w:rPr>
+        <w:t xml:space="preserve">        |Token: TO                                       | Token Code:  2 | </w:t>
+      </w:r>
+      <w:proofErr w:type="spellStart"/>
+      <w:r>
+        <w:rPr>
+          <w:rFonts w:ascii="Courier New" w:hAnsi="Courier New" w:cs="Courier New"/>
+        </w:rPr>
+        <w:t>Mneumonic</w:t>
+      </w:r>
+      <w:proofErr w:type="spellEnd"/>
+      <w:r>
+        <w:rPr>
+          <w:rFonts w:ascii="Courier New" w:hAnsi="Courier New" w:cs="Courier New"/>
+        </w:rPr>
+        <w:t>: __TO | Symbol Table Index:   |</w:t>
+      </w:r>
+    </w:p>
+    <w:p>
+      <w:pPr>
+        <w:spacing w:after="0"/>
+        <w:rPr>
+          <w:rFonts w:ascii="Courier New" w:hAnsi="Courier New" w:cs="Courier New"/>
+        </w:rPr>
+      </w:pPr>
+      <w:r>
+        <w:rPr>
+          <w:rFonts w:ascii="Courier New" w:hAnsi="Courier New" w:cs="Courier New"/>
+        </w:rPr>
+        <w:t xml:space="preserve">        |Token: DO                                       | Token Code:  3 | </w:t>
+      </w:r>
+      <w:proofErr w:type="spellStart"/>
+      <w:r>
+        <w:rPr>
+          <w:rFonts w:ascii="Courier New" w:hAnsi="Courier New" w:cs="Courier New"/>
+        </w:rPr>
+        <w:t>Mneumonic</w:t>
+      </w:r>
+      <w:proofErr w:type="spellEnd"/>
+      <w:r>
+        <w:rPr>
+          <w:rFonts w:ascii="Courier New" w:hAnsi="Courier New" w:cs="Courier New"/>
+        </w:rPr>
+        <w:t>: __DO | Symbol Table Index:   |</w:t>
+      </w:r>
+    </w:p>
+    <w:p>
+      <w:pPr>
+        <w:spacing w:after="0"/>
+        <w:rPr>
+          <w:rFonts w:ascii="Courier New" w:hAnsi="Courier New" w:cs="Courier New"/>
+        </w:rPr>
+      </w:pPr>
+      <w:r>
+        <w:rPr>
+          <w:rFonts w:ascii="Courier New" w:hAnsi="Courier New" w:cs="Courier New"/>
+        </w:rPr>
+        <w:t xml:space="preserve">        </w:t>
+      </w:r>
+      <w:proofErr w:type="gramStart"/>
+      <w:r>
+        <w:rPr>
+          <w:rFonts w:ascii="Courier New" w:hAnsi="Courier New" w:cs="Courier New"/>
+        </w:rPr>
+        <w:t>begin  if</w:t>
+      </w:r>
+      <w:proofErr w:type="gramEnd"/>
+      <w:r>
+        <w:rPr>
+          <w:rFonts w:ascii="Courier New" w:hAnsi="Courier New" w:cs="Courier New"/>
+        </w:rPr>
+        <w:t xml:space="preserve"> not this then that else nothing</w:t>
+      </w:r>
+    </w:p>
+    <w:p>
+      <w:pPr>
+        <w:spacing w:after="0"/>
+        <w:rPr>
+          <w:rFonts w:ascii="Courier New" w:hAnsi="Courier New" w:cs="Courier New"/>
+        </w:rPr>
+      </w:pPr>
+      <w:r>
+        <w:rPr>
+          <w:rFonts w:ascii="Courier New" w:hAnsi="Courier New" w:cs="Courier New"/>
+        </w:rPr>
+        <w:t xml:space="preserve">        |Token: begin                                    | Token Code: 11 | </w:t>
+      </w:r>
+      <w:proofErr w:type="spellStart"/>
+      <w:r>
+        <w:rPr>
+          <w:rFonts w:ascii="Courier New" w:hAnsi="Courier New" w:cs="Courier New"/>
+        </w:rPr>
+        <w:t>Mneumonic</w:t>
+      </w:r>
+      <w:proofErr w:type="spellEnd"/>
+      <w:r>
+        <w:rPr>
+          <w:rFonts w:ascii="Courier New" w:hAnsi="Courier New" w:cs="Courier New"/>
+        </w:rPr>
+        <w:t>: _BEG | Symbol Table Index:   |</w:t>
+      </w:r>
+    </w:p>
+    <w:p>
+      <w:pPr>
+        <w:spacing w:after="0"/>
+        <w:rPr>
+          <w:rFonts w:ascii="Courier New" w:hAnsi="Courier New" w:cs="Courier New"/>
+        </w:rPr>
+      </w:pPr>
+      <w:r>
+        <w:rPr>
+          <w:rFonts w:ascii="Courier New" w:hAnsi="Courier New" w:cs="Courier New"/>
+        </w:rPr>
+        <w:t xml:space="preserve">        |Token: if                                       | Token Code:  4 | </w:t>
+      </w:r>
+      <w:proofErr w:type="spellStart"/>
+      <w:r>
+        <w:rPr>
+          <w:rFonts w:ascii="Courier New" w:hAnsi="Courier New" w:cs="Courier New"/>
+        </w:rPr>
+        <w:t>Mneumonic</w:t>
+      </w:r>
+      <w:proofErr w:type="spellEnd"/>
+      <w:r>
+        <w:rPr>
+          <w:rFonts w:ascii="Courier New" w:hAnsi="Courier New" w:cs="Courier New"/>
+        </w:rPr>
+        <w:t>: __IF | Symbol Table Index:   |</w:t>
+      </w:r>
+    </w:p>
+    <w:p>
+      <w:pPr>
+        <w:spacing w:after="0"/>
+        <w:rPr>
+          <w:rFonts w:ascii="Courier New" w:hAnsi="Courier New" w:cs="Courier New"/>
+        </w:rPr>
+      </w:pPr>
+      <w:r>
+        <w:rPr>
+          <w:rFonts w:ascii="Courier New" w:hAnsi="Courier New" w:cs="Courier New"/>
+        </w:rPr>
+        <w:t xml:space="preserve">        |Token: not                                      | Token Code: 50 | </w:t>
+      </w:r>
+      <w:proofErr w:type="spellStart"/>
+      <w:r>
+        <w:rPr>
+          <w:rFonts w:ascii="Courier New" w:hAnsi="Courier New" w:cs="Courier New"/>
+        </w:rPr>
+        <w:t>Mneumonic</w:t>
+      </w:r>
+      <w:proofErr w:type="spellEnd"/>
+      <w:r>
+        <w:rPr>
+          <w:rFonts w:ascii="Courier New" w:hAnsi="Courier New" w:cs="Courier New"/>
+        </w:rPr>
+        <w:t>: IDNT | Symbol Table Index: 22|</w:t>
+      </w:r>
+    </w:p>
+    <w:p>
+      <w:pPr>
+        <w:spacing w:after="0"/>
+        <w:rPr>
+          <w:rFonts w:ascii="Courier New" w:hAnsi="Courier New" w:cs="Courier New"/>
+        </w:rPr>
+      </w:pPr>
+      <w:r>
+        <w:rPr>
+          <w:rFonts w:ascii="Courier New" w:hAnsi="Courier New" w:cs="Courier New"/>
+        </w:rPr>
+        <w:t xml:space="preserve">        |Token: this                                     | Token Code: 50 | </w:t>
+      </w:r>
+      <w:proofErr w:type="spellStart"/>
+      <w:r>
+        <w:rPr>
+          <w:rFonts w:ascii="Courier New" w:hAnsi="Courier New" w:cs="Courier New"/>
+        </w:rPr>
+        <w:t>Mneumonic</w:t>
+      </w:r>
+      <w:proofErr w:type="spellEnd"/>
+      <w:r>
+        <w:rPr>
+          <w:rFonts w:ascii="Courier New" w:hAnsi="Courier New" w:cs="Courier New"/>
+        </w:rPr>
+        <w:t>: IDNT | Symbol Table Index: 23|</w:t>
+      </w:r>
+    </w:p>
+    <w:p>
+      <w:pPr>
+        <w:spacing w:after="0"/>
+        <w:rPr>
+          <w:rFonts w:ascii="Courier New" w:hAnsi="Courier New" w:cs="Courier New"/>
+        </w:rPr>
+      </w:pPr>
+      <w:r>
+        <w:rPr>
+          <w:rFonts w:ascii="Courier New" w:hAnsi="Courier New" w:cs="Courier New"/>
+        </w:rPr>
+        <w:t xml:space="preserve">        |Token: then                                     | Token Code:  5 | </w:t>
+      </w:r>
+      <w:proofErr w:type="spellStart"/>
+      <w:r>
+        <w:rPr>
+          <w:rFonts w:ascii="Courier New" w:hAnsi="Courier New" w:cs="Courier New"/>
+        </w:rPr>
+        <w:t>Mneumonic</w:t>
+      </w:r>
+      <w:proofErr w:type="spellEnd"/>
+      <w:r>
+        <w:rPr>
+          <w:rFonts w:ascii="Courier New" w:hAnsi="Courier New" w:cs="Courier New"/>
+        </w:rPr>
+        <w:t>: THEN | Symbol Table Index:   |</w:t>
+      </w:r>
+    </w:p>
+    <w:p>
+      <w:pPr>
+        <w:spacing w:after="0"/>
+        <w:rPr>
+          <w:rFonts w:ascii="Courier New" w:hAnsi="Courier New" w:cs="Courier New"/>
+        </w:rPr>
+      </w:pPr>
+      <w:r>
+        <w:rPr>
+          <w:rFonts w:ascii="Courier New" w:hAnsi="Courier New" w:cs="Courier New"/>
+        </w:rPr>
+        <w:t xml:space="preserve">        |Token: that                                     | Token Code: 50 | </w:t>
+      </w:r>
+      <w:proofErr w:type="spellStart"/>
+      <w:r>
+        <w:rPr>
+          <w:rFonts w:ascii="Courier New" w:hAnsi="Courier New" w:cs="Courier New"/>
+        </w:rPr>
+        <w:t>Mneumonic</w:t>
+      </w:r>
+      <w:proofErr w:type="spellEnd"/>
+      <w:r>
+        <w:rPr>
+          <w:rFonts w:ascii="Courier New" w:hAnsi="Courier New" w:cs="Courier New"/>
+        </w:rPr>
+        <w:t>: IDNT | Symbol Table Index: 24|</w:t>
+      </w:r>
+    </w:p>
+    <w:p>
+      <w:pPr>
+        <w:spacing w:after="0"/>
+        <w:rPr>
+          <w:rFonts w:ascii="Courier New" w:hAnsi="Courier New" w:cs="Courier New"/>
+        </w:rPr>
+      </w:pPr>
+      <w:r>
+        <w:rPr>
+          <w:rFonts w:ascii="Courier New" w:hAnsi="Courier New" w:cs="Courier New"/>
+        </w:rPr>
+        <w:t xml:space="preserve">        |Token: else                                     | Token Code:  6 | </w:t>
+      </w:r>
+      <w:proofErr w:type="spellStart"/>
+      <w:r>
+        <w:rPr>
+          <w:rFonts w:ascii="Courier New" w:hAnsi="Courier New" w:cs="Courier New"/>
+        </w:rPr>
+        <w:t>Mneumonic</w:t>
+      </w:r>
+      <w:proofErr w:type="spellEnd"/>
+      <w:r>
+        <w:rPr>
+          <w:rFonts w:ascii="Courier New" w:hAnsi="Courier New" w:cs="Courier New"/>
+        </w:rPr>
+        <w:t>: ELSE | Symbol Table Index:   |</w:t>
+      </w:r>
+    </w:p>
+    <w:p>
+      <w:pPr>
+        <w:spacing w:after="0"/>
+        <w:rPr>
+          <w:rFonts w:ascii="Courier New" w:hAnsi="Courier New" w:cs="Courier New"/>
+        </w:rPr>
+      </w:pPr>
+      <w:r>
+        <w:rPr>
+          <w:rFonts w:ascii="Courier New" w:hAnsi="Courier New" w:cs="Courier New"/>
+        </w:rPr>
+        <w:t xml:space="preserve">        |Token: nothing                                  | Token Code: 50 | </w:t>
+      </w:r>
+      <w:proofErr w:type="spellStart"/>
+      <w:r>
+        <w:rPr>
+          <w:rFonts w:ascii="Courier New" w:hAnsi="Courier New" w:cs="Courier New"/>
+        </w:rPr>
+        <w:t>Mneumonic</w:t>
+      </w:r>
+      <w:proofErr w:type="spellEnd"/>
+      <w:r>
+        <w:rPr>
+          <w:rFonts w:ascii="Courier New" w:hAnsi="Courier New" w:cs="Courier New"/>
+        </w:rPr>
+        <w:t>: IDNT | Symbol Table Index: 25|</w:t>
+      </w:r>
+    </w:p>
+    <w:p>
+      <w:pPr>
+        <w:spacing w:after="0"/>
+        <w:rPr>
+          <w:rFonts w:ascii="Courier New" w:hAnsi="Courier New" w:cs="Courier New"/>
+        </w:rPr>
+      </w:pPr>
+      <w:r>
+        <w:rPr>
+          <w:rFonts w:ascii="Courier New" w:hAnsi="Courier New" w:cs="Courier New"/>
+        </w:rPr>
+        <w:t>THEN ELSE</w:t>
+      </w:r>
+    </w:p>
+    <w:p>
+      <w:pPr>
+        <w:spacing w:after="0"/>
+        <w:rPr>
+          <w:rFonts w:ascii="Courier New" w:hAnsi="Courier New" w:cs="Courier New"/>
+        </w:rPr>
+      </w:pPr>
+      <w:r>
+        <w:rPr>
+          <w:rFonts w:ascii="Courier New" w:hAnsi="Courier New" w:cs="Courier New"/>
+        </w:rPr>
+        <w:t xml:space="preserve">        |Token: THEN                                     | Token Code:  5 | </w:t>
+      </w:r>
+      <w:proofErr w:type="spellStart"/>
+      <w:r>
+        <w:rPr>
+          <w:rFonts w:ascii="Courier New" w:hAnsi="Courier New" w:cs="Courier New"/>
+        </w:rPr>
+        <w:t>Mneumonic</w:t>
+      </w:r>
+      <w:proofErr w:type="spellEnd"/>
+      <w:r>
+        <w:rPr>
+          <w:rFonts w:ascii="Courier New" w:hAnsi="Courier New" w:cs="Courier New"/>
+        </w:rPr>
+        <w:t>: THEN | Symbol Table Index:   |</w:t>
+      </w:r>
+    </w:p>
+    <w:p>
+      <w:pPr>
+        <w:spacing w:after="0"/>
+        <w:rPr>
+          <w:rFonts w:ascii="Courier New" w:hAnsi="Courier New" w:cs="Courier New"/>
+        </w:rPr>
+      </w:pPr>
+      <w:r>
+        <w:rPr>
+          <w:rFonts w:ascii="Courier New" w:hAnsi="Courier New" w:cs="Courier New"/>
+        </w:rPr>
+        <w:lastRenderedPageBreak/>
+        <w:t xml:space="preserve">        |Token: ELSE                                     | Token Code:  6 | </w:t>
+      </w:r>
+      <w:proofErr w:type="spellStart"/>
+      <w:r>
+        <w:rPr>
+          <w:rFonts w:ascii="Courier New" w:hAnsi="Courier New" w:cs="Courier New"/>
+        </w:rPr>
+        <w:t>Mneumonic</w:t>
+      </w:r>
+      <w:proofErr w:type="spellEnd"/>
+      <w:r>
+        <w:rPr>
+          <w:rFonts w:ascii="Courier New" w:hAnsi="Courier New" w:cs="Courier New"/>
+        </w:rPr>
+        <w:t>: ELSE | Symbol Table Index:   |</w:t>
+      </w:r>
+    </w:p>
+    <w:p>
+      <w:pPr>
+        <w:spacing w:after="0"/>
+        <w:rPr>
+          <w:rFonts w:ascii="Courier New" w:hAnsi="Courier New" w:cs="Courier New"/>
+        </w:rPr>
+      </w:pPr>
+      <w:r>
+        <w:rPr>
+          <w:rFonts w:ascii="Courier New" w:hAnsi="Courier New" w:cs="Courier New"/>
+        </w:rPr>
+        <w:t xml:space="preserve">For </w:t>
+      </w:r>
+      <w:proofErr w:type="gramStart"/>
+      <w:r>
+        <w:rPr>
+          <w:rFonts w:ascii="Courier New" w:hAnsi="Courier New" w:cs="Courier New"/>
+        </w:rPr>
+        <w:t>I :</w:t>
+      </w:r>
+      <w:proofErr w:type="gramEnd"/>
+      <w:r>
+        <w:rPr>
+          <w:rFonts w:ascii="Courier New" w:hAnsi="Courier New" w:cs="Courier New"/>
+        </w:rPr>
+        <w:t>= 1 to 100.E7 of float do</w:t>
+      </w:r>
+    </w:p>
+    <w:p>
+      <w:pPr>
+        <w:spacing w:after="0"/>
+        <w:rPr>
+          <w:rFonts w:ascii="Courier New" w:hAnsi="Courier New" w:cs="Courier New"/>
+        </w:rPr>
+      </w:pPr>
+      <w:r>
+        <w:rPr>
+          <w:rFonts w:ascii="Courier New" w:hAnsi="Courier New" w:cs="Courier New"/>
+        </w:rPr>
+        <w:t xml:space="preserve">        |Token: For                                      | Token Code:  7 | </w:t>
+      </w:r>
+      <w:proofErr w:type="spellStart"/>
+      <w:r>
+        <w:rPr>
+          <w:rFonts w:ascii="Courier New" w:hAnsi="Courier New" w:cs="Courier New"/>
+        </w:rPr>
+        <w:t>Mneumonic</w:t>
+      </w:r>
+      <w:proofErr w:type="spellEnd"/>
+      <w:r>
+        <w:rPr>
+          <w:rFonts w:ascii="Courier New" w:hAnsi="Courier New" w:cs="Courier New"/>
+        </w:rPr>
+        <w:t>: _FOR | Symbol Table Index:   |</w:t>
+      </w:r>
+    </w:p>
+    <w:p>
+      <w:pPr>
+        <w:spacing w:after="0"/>
+        <w:rPr>
+          <w:rFonts w:ascii="Courier New" w:hAnsi="Courier New" w:cs="Courier New"/>
+        </w:rPr>
+      </w:pPr>
+      <w:r>
+        <w:rPr>
+          <w:rFonts w:ascii="Courier New" w:hAnsi="Courier New" w:cs="Courier New"/>
+        </w:rPr>
+        <w:t xml:space="preserve">        |Token: I                                        | Token Code: 50 | </w:t>
+      </w:r>
+      <w:proofErr w:type="spellStart"/>
+      <w:r>
+        <w:rPr>
+          <w:rFonts w:ascii="Courier New" w:hAnsi="Courier New" w:cs="Courier New"/>
+        </w:rPr>
+        <w:t>Mneumonic</w:t>
+      </w:r>
+      <w:proofErr w:type="spellEnd"/>
+      <w:r>
+        <w:rPr>
+          <w:rFonts w:ascii="Courier New" w:hAnsi="Courier New" w:cs="Courier New"/>
+        </w:rPr>
+        <w:t>: IDNT | Symbol Table Index: 26|</w:t>
+      </w:r>
+    </w:p>
+    <w:p>
+      <w:pPr>
+        <w:spacing w:after="0"/>
+        <w:rPr>
+          <w:rFonts w:ascii="Courier New" w:hAnsi="Courier New" w:cs="Courier New"/>
+        </w:rPr>
+      </w:pPr>
+      <w:r>
+        <w:rPr>
+          <w:rFonts w:ascii="Courier New" w:hAnsi="Courier New" w:cs="Courier New"/>
+        </w:rPr>
+        <w:t xml:space="preserve">        |Token</w:t>
+      </w:r>
+      <w:proofErr w:type="gramStart"/>
+      <w:r>
+        <w:rPr>
+          <w:rFonts w:ascii="Courier New" w:hAnsi="Courier New" w:cs="Courier New"/>
+        </w:rPr>
+        <w:t>: :</w:t>
+      </w:r>
+      <w:proofErr w:type="gramEnd"/>
+      <w:r>
+        <w:rPr>
+          <w:rFonts w:ascii="Courier New" w:hAnsi="Courier New" w:cs="Courier New"/>
+        </w:rPr>
+        <w:t xml:space="preserve">=                                       | Token Code: 37 | </w:t>
+      </w:r>
+      <w:proofErr w:type="spellStart"/>
+      <w:r>
+        <w:rPr>
+          <w:rFonts w:ascii="Courier New" w:hAnsi="Courier New" w:cs="Courier New"/>
+        </w:rPr>
+        <w:t>Mneumonic</w:t>
+      </w:r>
+      <w:proofErr w:type="spellEnd"/>
+      <w:r>
+        <w:rPr>
+          <w:rFonts w:ascii="Courier New" w:hAnsi="Courier New" w:cs="Courier New"/>
+        </w:rPr>
+        <w:t>: ASGN | Symbol Table Index:   |</w:t>
+      </w:r>
+    </w:p>
+    <w:p>
+      <w:pPr>
+        <w:spacing w:after="0"/>
+        <w:rPr>
+          <w:rFonts w:ascii="Courier New" w:hAnsi="Courier New" w:cs="Courier New"/>
+        </w:rPr>
+      </w:pPr>
+      <w:r>
+        <w:rPr>
+          <w:rFonts w:ascii="Courier New" w:hAnsi="Courier New" w:cs="Courier New"/>
+        </w:rPr>
+        <w:t xml:space="preserve">        |Token: 1                                        | Token Code: 51 | </w:t>
+      </w:r>
+      <w:proofErr w:type="spellStart"/>
+      <w:r>
+        <w:rPr>
+          <w:rFonts w:ascii="Courier New" w:hAnsi="Courier New" w:cs="Courier New"/>
+        </w:rPr>
+        <w:t>Mneumonic</w:t>
+      </w:r>
+      <w:proofErr w:type="spellEnd"/>
+      <w:r>
+        <w:rPr>
+          <w:rFonts w:ascii="Courier New" w:hAnsi="Courier New" w:cs="Courier New"/>
+        </w:rPr>
+        <w:t>: INTC | Symbol Table Index:  1|</w:t>
+      </w:r>
+    </w:p>
+    <w:p>
+      <w:pPr>
+        <w:spacing w:after="0"/>
+        <w:rPr>
+          <w:rFonts w:ascii="Courier New" w:hAnsi="Courier New" w:cs="Courier New"/>
+        </w:rPr>
+      </w:pPr>
+      <w:r>
+        <w:rPr>
+          <w:rFonts w:ascii="Courier New" w:hAnsi="Courier New" w:cs="Courier New"/>
+        </w:rPr>
+        <w:t xml:space="preserve">        |Token: to                                       | Token Code:  2 | </w:t>
+      </w:r>
+      <w:proofErr w:type="spellStart"/>
+      <w:r>
+        <w:rPr>
+          <w:rFonts w:ascii="Courier New" w:hAnsi="Courier New" w:cs="Courier New"/>
+        </w:rPr>
+        <w:t>Mneumonic</w:t>
+      </w:r>
+      <w:proofErr w:type="spellEnd"/>
+      <w:r>
+        <w:rPr>
+          <w:rFonts w:ascii="Courier New" w:hAnsi="Courier New" w:cs="Courier New"/>
+        </w:rPr>
+        <w:t>: __TO | Symbol Table Index:   |</w:t>
+      </w:r>
+    </w:p>
+    <w:p>
+      <w:pPr>
+        <w:spacing w:after="0"/>
+        <w:rPr>
+          <w:rFonts w:ascii="Courier New" w:hAnsi="Courier New" w:cs="Courier New"/>
+        </w:rPr>
+      </w:pPr>
+      <w:r>
+        <w:rPr>
+          <w:rFonts w:ascii="Courier New" w:hAnsi="Courier New" w:cs="Courier New"/>
+        </w:rPr>
+        <w:t xml:space="preserve">        |Token: 100.E7                                   | Token Code: 52 | </w:t>
+      </w:r>
+      <w:proofErr w:type="spellStart"/>
+      <w:r>
+        <w:rPr>
+          <w:rFonts w:ascii="Courier New" w:hAnsi="Courier New" w:cs="Courier New"/>
+        </w:rPr>
+        <w:t>Mneumonic</w:t>
+      </w:r>
+      <w:proofErr w:type="spellEnd"/>
+      <w:r>
+        <w:rPr>
+          <w:rFonts w:ascii="Courier New" w:hAnsi="Courier New" w:cs="Courier New"/>
+        </w:rPr>
+        <w:t>: FLTC | Symbol Table Index: 27|</w:t>
+      </w:r>
+    </w:p>
+    <w:p>
+      <w:pPr>
+        <w:spacing w:after="0"/>
+        <w:rPr>
+          <w:rFonts w:ascii="Courier New" w:hAnsi="Courier New" w:cs="Courier New"/>
+        </w:rPr>
+      </w:pPr>
+      <w:r>
+        <w:rPr>
+          <w:rFonts w:ascii="Courier New" w:hAnsi="Courier New" w:cs="Courier New"/>
+        </w:rPr>
+        <w:t xml:space="preserve">        |Token: of                                       | Token Code:  8 | </w:t>
+      </w:r>
+      <w:proofErr w:type="spellStart"/>
+      <w:r>
+        <w:rPr>
+          <w:rFonts w:ascii="Courier New" w:hAnsi="Courier New" w:cs="Courier New"/>
+        </w:rPr>
+        <w:t>Mneumonic</w:t>
+      </w:r>
+      <w:proofErr w:type="spellEnd"/>
+      <w:r>
+        <w:rPr>
+          <w:rFonts w:ascii="Courier New" w:hAnsi="Courier New" w:cs="Courier New"/>
+        </w:rPr>
+        <w:t>: __OF | Symbol Table Index:   |</w:t>
+      </w:r>
+    </w:p>
+    <w:p>
+      <w:pPr>
+        <w:spacing w:after="0"/>
+        <w:rPr>
+          <w:rFonts w:ascii="Courier New" w:hAnsi="Courier New" w:cs="Courier New"/>
+        </w:rPr>
+      </w:pPr>
+      <w:r>
+        <w:rPr>
+          <w:rFonts w:ascii="Courier New" w:hAnsi="Courier New" w:cs="Courier New"/>
+        </w:rPr>
+        <w:t xml:space="preserve">        |Token: float                                    | Token Code: 50 | </w:t>
+      </w:r>
+      <w:proofErr w:type="spellStart"/>
+      <w:r>
+        <w:rPr>
+          <w:rFonts w:ascii="Courier New" w:hAnsi="Courier New" w:cs="Courier New"/>
+        </w:rPr>
+        <w:t>Mneumonic</w:t>
+      </w:r>
+      <w:proofErr w:type="spellEnd"/>
+      <w:r>
+        <w:rPr>
+          <w:rFonts w:ascii="Courier New" w:hAnsi="Courier New" w:cs="Courier New"/>
+        </w:rPr>
+        <w:t>: IDNT | Symbol Table Index: 28|</w:t>
+      </w:r>
+    </w:p>
+    <w:p>
+      <w:pPr>
+        <w:spacing w:after="0"/>
+        <w:rPr>
+          <w:rFonts w:ascii="Courier New" w:hAnsi="Courier New" w:cs="Courier New"/>
+        </w:rPr>
+      </w:pPr>
+      <w:r>
+        <w:rPr>
+          <w:rFonts w:ascii="Courier New" w:hAnsi="Courier New" w:cs="Courier New"/>
+        </w:rPr>
+        <w:t xml:space="preserve">        |Token: do                                       | Token Code:  3 | </w:t>
+      </w:r>
+      <w:proofErr w:type="spellStart"/>
+      <w:r>
+        <w:rPr>
+          <w:rFonts w:ascii="Courier New" w:hAnsi="Courier New" w:cs="Courier New"/>
+        </w:rPr>
+        <w:t>Mneumonic</w:t>
+      </w:r>
+      <w:proofErr w:type="spellEnd"/>
+      <w:r>
+        <w:rPr>
+          <w:rFonts w:ascii="Courier New" w:hAnsi="Courier New" w:cs="Courier New"/>
+        </w:rPr>
+        <w:t>: __DO | Symbol Table Index:   |</w:t>
+      </w:r>
+    </w:p>
+    <w:p>
+      <w:pPr>
+        <w:spacing w:after="0"/>
+        <w:rPr>
+          <w:rFonts w:ascii="Courier New" w:hAnsi="Courier New" w:cs="Courier New"/>
+        </w:rPr>
+      </w:pPr>
+      <w:r>
+        <w:rPr>
+          <w:rFonts w:ascii="Courier New" w:hAnsi="Courier New" w:cs="Courier New"/>
+        </w:rPr>
+        <w:t xml:space="preserve">    WRITELN</w:t>
+      </w:r>
+    </w:p>
+    <w:p>
+      <w:pPr>
+        <w:spacing w:after="0"/>
+        <w:rPr>
+          <w:rFonts w:ascii="Courier New" w:hAnsi="Courier New" w:cs="Courier New"/>
+        </w:rPr>
+      </w:pPr>
+      <w:r>
+        <w:rPr>
+          <w:rFonts w:ascii="Courier New" w:hAnsi="Courier New" w:cs="Courier New"/>
+        </w:rPr>
+        <w:t xml:space="preserve">        |Token: WRITELN                                  | Token Code:  9 | </w:t>
+      </w:r>
+      <w:proofErr w:type="spellStart"/>
+      <w:r>
+        <w:rPr>
+          <w:rFonts w:ascii="Courier New" w:hAnsi="Courier New" w:cs="Courier New"/>
+        </w:rPr>
+        <w:t>Mneumonic</w:t>
+      </w:r>
+      <w:proofErr w:type="spellEnd"/>
+      <w:r>
+        <w:rPr>
+          <w:rFonts w:ascii="Courier New" w:hAnsi="Courier New" w:cs="Courier New"/>
+        </w:rPr>
+        <w:t>: WTLN | Symbol Table Index:   |</w:t>
+      </w:r>
+    </w:p>
+    <w:p>
+      <w:pPr>
+        <w:spacing w:after="0"/>
+        <w:rPr>
+          <w:rFonts w:ascii="Courier New" w:hAnsi="Courier New" w:cs="Courier New"/>
+        </w:rPr>
+      </w:pPr>
+      <w:r>
+        <w:rPr>
+          <w:rFonts w:ascii="Courier New" w:hAnsi="Courier New" w:cs="Courier New"/>
+        </w:rPr>
+        <w:t xml:space="preserve">    BEGIN</w:t>
+      </w:r>
+    </w:p>
+    <w:p>
+      <w:pPr>
+        <w:spacing w:after="0"/>
+        <w:rPr>
+          <w:rFonts w:ascii="Courier New" w:hAnsi="Courier New" w:cs="Courier New"/>
+        </w:rPr>
+      </w:pPr>
+      <w:r>
+        <w:rPr>
+          <w:rFonts w:ascii="Courier New" w:hAnsi="Courier New" w:cs="Courier New"/>
+        </w:rPr>
+        <w:t xml:space="preserve">        |Token: BEGIN                                    | Token Code: 11 | </w:t>
+      </w:r>
+      <w:proofErr w:type="spellStart"/>
+      <w:r>
+        <w:rPr>
+          <w:rFonts w:ascii="Courier New" w:hAnsi="Courier New" w:cs="Courier New"/>
+        </w:rPr>
+        <w:t>Mneumonic</w:t>
+      </w:r>
+      <w:proofErr w:type="spellEnd"/>
+      <w:r>
+        <w:rPr>
+          <w:rFonts w:ascii="Courier New" w:hAnsi="Courier New" w:cs="Courier New"/>
+        </w:rPr>
+        <w:t>: _BEG | Symbol Table Index:   |</w:t>
+      </w:r>
+    </w:p>
+    <w:p>
+      <w:pPr>
+        <w:spacing w:after="0"/>
+        <w:rPr>
+          <w:rFonts w:ascii="Courier New" w:hAnsi="Courier New" w:cs="Courier New"/>
+        </w:rPr>
+      </w:pPr>
+      <w:r>
+        <w:rPr>
+          <w:rFonts w:ascii="Courier New" w:hAnsi="Courier New" w:cs="Courier New"/>
+        </w:rPr>
+        <w:t xml:space="preserve">    END</w:t>
+      </w:r>
+    </w:p>
+    <w:p>
+      <w:pPr>
+        <w:spacing w:after="0"/>
+        <w:rPr>
+          <w:rFonts w:ascii="Courier New" w:hAnsi="Courier New" w:cs="Courier New"/>
+        </w:rPr>
+      </w:pPr>
+      <w:r>
+        <w:rPr>
+          <w:rFonts w:ascii="Courier New" w:hAnsi="Courier New" w:cs="Courier New"/>
+        </w:rPr>
+        <w:t xml:space="preserve">        |Token: END                                      | Token Code: 12 | </w:t>
+      </w:r>
+      <w:proofErr w:type="spellStart"/>
+      <w:r>
+        <w:rPr>
+          <w:rFonts w:ascii="Courier New" w:hAnsi="Courier New" w:cs="Courier New"/>
+        </w:rPr>
+        <w:t>Mneumonic</w:t>
+      </w:r>
+      <w:proofErr w:type="spellEnd"/>
+      <w:r>
+        <w:rPr>
+          <w:rFonts w:ascii="Courier New" w:hAnsi="Courier New" w:cs="Courier New"/>
+        </w:rPr>
+        <w:t>: _END | Symbol Table Index:   |</w:t>
+      </w:r>
+    </w:p>
+    <w:p>
+      <w:pPr>
+        <w:spacing w:after="0"/>
+        <w:rPr>
+          <w:rFonts w:ascii="Courier New" w:hAnsi="Courier New" w:cs="Courier New"/>
+        </w:rPr>
+      </w:pPr>
+      <w:r>
+        <w:rPr>
+          <w:rFonts w:ascii="Courier New" w:hAnsi="Courier New" w:cs="Courier New"/>
+        </w:rPr>
+        <w:t xml:space="preserve">  </w:t>
+      </w:r>
+      <w:proofErr w:type="gramStart"/>
+      <w:r>
+        <w:rPr>
+          <w:rFonts w:ascii="Courier New" w:hAnsi="Courier New" w:cs="Courier New"/>
+        </w:rPr>
+        <w:t>declare  ARRAY</w:t>
+      </w:r>
+      <w:proofErr w:type="gramEnd"/>
+    </w:p>
+    <w:p>
+      <w:pPr>
+        <w:spacing w:after="0"/>
+        <w:rPr>
+          <w:rFonts w:ascii="Courier New" w:hAnsi="Courier New" w:cs="Courier New"/>
+        </w:rPr>
+      </w:pPr>
+      <w:r>
+        <w:rPr>
+          <w:rFonts w:ascii="Courier New" w:hAnsi="Courier New" w:cs="Courier New"/>
+        </w:rPr>
+        <w:t xml:space="preserve">        |Token: declare                                  | Token Code: 50 | </w:t>
+      </w:r>
+      <w:proofErr w:type="spellStart"/>
+      <w:r>
+        <w:rPr>
+          <w:rFonts w:ascii="Courier New" w:hAnsi="Courier New" w:cs="Courier New"/>
+        </w:rPr>
+        <w:t>Mneumonic</w:t>
+      </w:r>
+      <w:proofErr w:type="spellEnd"/>
+      <w:r>
+        <w:rPr>
+          <w:rFonts w:ascii="Courier New" w:hAnsi="Courier New" w:cs="Courier New"/>
+        </w:rPr>
+        <w:t>: IDNT | Symbol Table Index: 29|</w:t>
+      </w:r>
+    </w:p>
+    <w:p>
+      <w:pPr>
+        <w:spacing w:after="0"/>
+        <w:rPr>
+          <w:rFonts w:ascii="Courier New" w:hAnsi="Courier New" w:cs="Courier New"/>
+        </w:rPr>
+      </w:pPr>
+      <w:r>
+        <w:rPr>
+          <w:rFonts w:ascii="Courier New" w:hAnsi="Courier New" w:cs="Courier New"/>
+        </w:rPr>
+        <w:t xml:space="preserve">        |Token: ARRAY                                    | Token Code: 25 | </w:t>
+      </w:r>
+      <w:proofErr w:type="spellStart"/>
+      <w:r>
+        <w:rPr>
+          <w:rFonts w:ascii="Courier New" w:hAnsi="Courier New" w:cs="Courier New"/>
+        </w:rPr>
+        <w:t>Mneumonic</w:t>
+      </w:r>
+      <w:proofErr w:type="spellEnd"/>
+      <w:r>
+        <w:rPr>
+          <w:rFonts w:ascii="Courier New" w:hAnsi="Courier New" w:cs="Courier New"/>
+        </w:rPr>
+        <w:t>: ARRY | Symbol Table Index:   |</w:t>
+      </w:r>
+    </w:p>
+    <w:p>
+      <w:pPr>
+        <w:spacing w:after="0"/>
+        <w:rPr>
+          <w:rFonts w:ascii="Courier New" w:hAnsi="Courier New" w:cs="Courier New"/>
+        </w:rPr>
+      </w:pPr>
+      <w:r>
+        <w:rPr>
+          <w:rFonts w:ascii="Courier New" w:hAnsi="Courier New" w:cs="Courier New"/>
+        </w:rPr>
+        <w:t xml:space="preserve">   VAR </w:t>
+      </w:r>
+      <w:proofErr w:type="gramStart"/>
+      <w:r>
+        <w:rPr>
+          <w:rFonts w:ascii="Courier New" w:hAnsi="Courier New" w:cs="Courier New"/>
+        </w:rPr>
+        <w:t>WHILE  UNIT</w:t>
+      </w:r>
+      <w:proofErr w:type="gramEnd"/>
+      <w:r>
+        <w:rPr>
+          <w:rFonts w:ascii="Courier New" w:hAnsi="Courier New" w:cs="Courier New"/>
+        </w:rPr>
+        <w:t xml:space="preserve"> LABEL  REPEAT  UNTIL done = TRUE;</w:t>
+      </w:r>
+    </w:p>
+    <w:p>
+      <w:pPr>
+        <w:spacing w:after="0"/>
+        <w:rPr>
+          <w:rFonts w:ascii="Courier New" w:hAnsi="Courier New" w:cs="Courier New"/>
+        </w:rPr>
+      </w:pPr>
+      <w:r>
+        <w:rPr>
+          <w:rFonts w:ascii="Courier New" w:hAnsi="Courier New" w:cs="Courier New"/>
+        </w:rPr>
+        <w:t xml:space="preserve">        |Token: VAR                                      | Token Code: 13 | </w:t>
+      </w:r>
+      <w:proofErr w:type="spellStart"/>
+      <w:r>
+        <w:rPr>
+          <w:rFonts w:ascii="Courier New" w:hAnsi="Courier New" w:cs="Courier New"/>
+        </w:rPr>
+        <w:t>Mneumonic</w:t>
+      </w:r>
+      <w:proofErr w:type="spellEnd"/>
+      <w:r>
+        <w:rPr>
+          <w:rFonts w:ascii="Courier New" w:hAnsi="Courier New" w:cs="Courier New"/>
+        </w:rPr>
+        <w:t>: _VAR | Symbol Table Index:   |</w:t>
+      </w:r>
+    </w:p>
+    <w:p>
+      <w:pPr>
+        <w:spacing w:after="0"/>
+        <w:rPr>
+          <w:rFonts w:ascii="Courier New" w:hAnsi="Courier New" w:cs="Courier New"/>
+        </w:rPr>
+      </w:pPr>
+      <w:r>
+        <w:rPr>
+          <w:rFonts w:ascii="Courier New" w:hAnsi="Courier New" w:cs="Courier New"/>
+        </w:rPr>
+        <w:t xml:space="preserve">        |Token: WHILE                                    | Token Code: 14 | </w:t>
+      </w:r>
+      <w:proofErr w:type="spellStart"/>
+      <w:r>
+        <w:rPr>
+          <w:rFonts w:ascii="Courier New" w:hAnsi="Courier New" w:cs="Courier New"/>
+        </w:rPr>
+        <w:t>Mneumonic</w:t>
+      </w:r>
+      <w:proofErr w:type="spellEnd"/>
+      <w:r>
+        <w:rPr>
+          <w:rFonts w:ascii="Courier New" w:hAnsi="Courier New" w:cs="Courier New"/>
+        </w:rPr>
+        <w:t>: WHIL | Symbol Table Index:   |</w:t>
+      </w:r>
+    </w:p>
+    <w:p>
+      <w:pPr>
+        <w:spacing w:after="0"/>
+        <w:rPr>
+          <w:rFonts w:ascii="Courier New" w:hAnsi="Courier New" w:cs="Courier New"/>
+        </w:rPr>
+      </w:pPr>
+      <w:r>
+        <w:rPr>
+          <w:rFonts w:ascii="Courier New" w:hAnsi="Courier New" w:cs="Courier New"/>
+        </w:rPr>
+        <w:t xml:space="preserve">        |Token: UNIT                                     | Token Code: 15 | </w:t>
+      </w:r>
+      <w:proofErr w:type="spellStart"/>
+      <w:r>
+        <w:rPr>
+          <w:rFonts w:ascii="Courier New" w:hAnsi="Courier New" w:cs="Courier New"/>
+        </w:rPr>
+        <w:t>Mneumonic</w:t>
+      </w:r>
+      <w:proofErr w:type="spellEnd"/>
+      <w:r>
+        <w:rPr>
+          <w:rFonts w:ascii="Courier New" w:hAnsi="Courier New" w:cs="Courier New"/>
+        </w:rPr>
+        <w:t>: UNIT | Symbol Table Index:   |</w:t>
+      </w:r>
+    </w:p>
+    <w:p>
+      <w:pPr>
+        <w:spacing w:after="0"/>
+        <w:rPr>
+          <w:rFonts w:ascii="Courier New" w:hAnsi="Courier New" w:cs="Courier New"/>
+        </w:rPr>
+      </w:pPr>
+      <w:r>
+        <w:rPr>
+          <w:rFonts w:ascii="Courier New" w:hAnsi="Courier New" w:cs="Courier New"/>
+        </w:rPr>
+        <w:t xml:space="preserve">        |Token: LABEL                                    | Token Code: 16 | </w:t>
+      </w:r>
+      <w:proofErr w:type="spellStart"/>
+      <w:r>
+        <w:rPr>
+          <w:rFonts w:ascii="Courier New" w:hAnsi="Courier New" w:cs="Courier New"/>
+        </w:rPr>
+        <w:t>Mneumonic</w:t>
+      </w:r>
+      <w:proofErr w:type="spellEnd"/>
+      <w:r>
+        <w:rPr>
+          <w:rFonts w:ascii="Courier New" w:hAnsi="Courier New" w:cs="Courier New"/>
+        </w:rPr>
+        <w:t>: LABL | Symbol Table Index:   |</w:t>
+      </w:r>
+    </w:p>
+    <w:p>
+      <w:pPr>
+        <w:spacing w:after="0"/>
+        <w:rPr>
+          <w:rFonts w:ascii="Courier New" w:hAnsi="Courier New" w:cs="Courier New"/>
+        </w:rPr>
+      </w:pPr>
+      <w:r>
+        <w:rPr>
+          <w:rFonts w:ascii="Courier New" w:hAnsi="Courier New" w:cs="Courier New"/>
+        </w:rPr>
+        <w:t xml:space="preserve">        |Token: REPEAT                                   | Token Code: 17 | </w:t>
+      </w:r>
+      <w:proofErr w:type="spellStart"/>
+      <w:r>
+        <w:rPr>
+          <w:rFonts w:ascii="Courier New" w:hAnsi="Courier New" w:cs="Courier New"/>
+        </w:rPr>
+        <w:t>Mneumonic</w:t>
+      </w:r>
+      <w:proofErr w:type="spellEnd"/>
+      <w:r>
+        <w:rPr>
+          <w:rFonts w:ascii="Courier New" w:hAnsi="Courier New" w:cs="Courier New"/>
+        </w:rPr>
+        <w:t>: REPT | Symbol Table Index:   |</w:t>
+      </w:r>
+    </w:p>
+    <w:p>
+      <w:pPr>
+        <w:spacing w:after="0"/>
+        <w:rPr>
+          <w:rFonts w:ascii="Courier New" w:hAnsi="Courier New" w:cs="Courier New"/>
+        </w:rPr>
+      </w:pPr>
+      <w:r>
+        <w:rPr>
+          <w:rFonts w:ascii="Courier New" w:hAnsi="Courier New" w:cs="Courier New"/>
+        </w:rPr>
+        <w:t xml:space="preserve">        |Token: UNTIL                                    | Token Code: 18 | </w:t>
+      </w:r>
+      <w:proofErr w:type="spellStart"/>
+      <w:r>
+        <w:rPr>
+          <w:rFonts w:ascii="Courier New" w:hAnsi="Courier New" w:cs="Courier New"/>
+        </w:rPr>
+        <w:t>Mneumonic</w:t>
+      </w:r>
+      <w:proofErr w:type="spellEnd"/>
+      <w:r>
+        <w:rPr>
+          <w:rFonts w:ascii="Courier New" w:hAnsi="Courier New" w:cs="Courier New"/>
+        </w:rPr>
+        <w:t>: UNTL | Symbol Table Index:   |</w:t>
+      </w:r>
+    </w:p>
+    <w:p>
+      <w:pPr>
+        <w:spacing w:after="0"/>
+        <w:rPr>
+          <w:rFonts w:ascii="Courier New" w:hAnsi="Courier New" w:cs="Courier New"/>
+        </w:rPr>
+      </w:pPr>
+      <w:r>
+        <w:rPr>
+          <w:rFonts w:ascii="Courier New" w:hAnsi="Courier New" w:cs="Courier New"/>
+        </w:rPr>
+        <w:lastRenderedPageBreak/>
+        <w:t xml:space="preserve">        |Token: done                                     | Token Code: 50 | </w:t>
+      </w:r>
+      <w:proofErr w:type="spellStart"/>
+      <w:r>
+        <w:rPr>
+          <w:rFonts w:ascii="Courier New" w:hAnsi="Courier New" w:cs="Courier New"/>
+        </w:rPr>
+        <w:t>Mneumonic</w:t>
+      </w:r>
+      <w:proofErr w:type="spellEnd"/>
+      <w:r>
+        <w:rPr>
+          <w:rFonts w:ascii="Courier New" w:hAnsi="Courier New" w:cs="Courier New"/>
+        </w:rPr>
+        <w:t>: IDNT | Symbol Table Index: 30|</w:t>
+      </w:r>
+    </w:p>
+    <w:p>
+      <w:pPr>
+        <w:spacing w:after="0"/>
+        <w:rPr>
+          <w:rFonts w:ascii="Courier New" w:hAnsi="Courier New" w:cs="Courier New"/>
+        </w:rPr>
+      </w:pPr>
+      <w:r>
+        <w:rPr>
+          <w:rFonts w:ascii="Courier New" w:hAnsi="Courier New" w:cs="Courier New"/>
+        </w:rPr>
+        <w:t xml:space="preserve">        |Token: =                                        | Token Code: 42 | </w:t>
+      </w:r>
+      <w:proofErr w:type="spellStart"/>
+      <w:r>
+        <w:rPr>
+          <w:rFonts w:ascii="Courier New" w:hAnsi="Courier New" w:cs="Courier New"/>
+        </w:rPr>
+        <w:t>Mneumonic</w:t>
+      </w:r>
+      <w:proofErr w:type="spellEnd"/>
+      <w:r>
+        <w:rPr>
+          <w:rFonts w:ascii="Courier New" w:hAnsi="Courier New" w:cs="Courier New"/>
+        </w:rPr>
+        <w:t>: __EQ | Symbol Table Index:   |</w:t>
+      </w:r>
+    </w:p>
+    <w:p>
+      <w:pPr>
+        <w:spacing w:after="0"/>
+        <w:rPr>
+          <w:rFonts w:ascii="Courier New" w:hAnsi="Courier New" w:cs="Courier New"/>
+        </w:rPr>
+      </w:pPr>
+      <w:r>
+        <w:rPr>
+          <w:rFonts w:ascii="Courier New" w:hAnsi="Courier New" w:cs="Courier New"/>
+        </w:rPr>
+        <w:t xml:space="preserve">        |Token: TRUE                                     | Token Code: 50 | </w:t>
+      </w:r>
+      <w:proofErr w:type="spellStart"/>
+      <w:r>
+        <w:rPr>
+          <w:rFonts w:ascii="Courier New" w:hAnsi="Courier New" w:cs="Courier New"/>
+        </w:rPr>
+        <w:t>Mneumonic</w:t>
+      </w:r>
+      <w:proofErr w:type="spellEnd"/>
+      <w:r>
+        <w:rPr>
+          <w:rFonts w:ascii="Courier New" w:hAnsi="Courier New" w:cs="Courier New"/>
+        </w:rPr>
+        <w:t>: IDNT | Symbol Table Index: 31|</w:t>
+      </w:r>
+    </w:p>
+    <w:p>
+      <w:pPr>
+        <w:spacing w:after="0"/>
+        <w:rPr>
+          <w:rFonts w:ascii="Courier New" w:hAnsi="Courier New" w:cs="Courier New"/>
+        </w:rPr>
+      </w:pPr>
+      <w:r>
+        <w:rPr>
+          <w:rFonts w:ascii="Courier New" w:hAnsi="Courier New" w:cs="Courier New"/>
+        </w:rPr>
+        <w:t xml:space="preserve">        |Token</w:t>
+      </w:r>
+      <w:proofErr w:type="gramStart"/>
+      <w:r>
+        <w:rPr>
+          <w:rFonts w:ascii="Courier New" w:hAnsi="Courier New" w:cs="Courier New"/>
+        </w:rPr>
+        <w:t>: ;</w:t>
+      </w:r>
+      <w:proofErr w:type="gramEnd"/>
+      <w:r>
+        <w:rPr>
+          <w:rFonts w:ascii="Courier New" w:hAnsi="Courier New" w:cs="Courier New"/>
+        </w:rPr>
+        <w:t xml:space="preserve">                                        | Token Code: 36 | </w:t>
+      </w:r>
+      <w:proofErr w:type="spellStart"/>
+      <w:r>
+        <w:rPr>
+          <w:rFonts w:ascii="Courier New" w:hAnsi="Courier New" w:cs="Courier New"/>
+        </w:rPr>
+        <w:t>Mneumonic</w:t>
+      </w:r>
+      <w:proofErr w:type="spellEnd"/>
+      <w:r>
+        <w:rPr>
+          <w:rFonts w:ascii="Courier New" w:hAnsi="Courier New" w:cs="Courier New"/>
+        </w:rPr>
+        <w:t>: SEMI | Symbol Table Index:   |</w:t>
+      </w:r>
+    </w:p>
+    <w:p>
+      <w:pPr>
+        <w:spacing w:after="0"/>
+        <w:rPr>
+          <w:rFonts w:ascii="Courier New" w:hAnsi="Courier New" w:cs="Courier New"/>
+        </w:rPr>
+      </w:pPr>
+    </w:p>
+    <w:p>
+      <w:pPr>
+        <w:spacing w:after="0"/>
+        <w:rPr>
+          <w:rFonts w:ascii="Courier New" w:hAnsi="Courier New" w:cs="Courier New"/>
+        </w:rPr>
+      </w:pPr>
+      <w:r>
+        <w:rPr>
+          <w:rFonts w:ascii="Courier New" w:hAnsi="Courier New" w:cs="Courier New"/>
+        </w:rPr>
+        <w:t xml:space="preserve"> </w:t>
+      </w:r>
+      <w:proofErr w:type="gramStart"/>
+      <w:r>
+        <w:rPr>
+          <w:rFonts w:ascii="Courier New" w:hAnsi="Courier New" w:cs="Courier New"/>
+        </w:rPr>
+        <w:t>PROCEDURE  DOWNTO</w:t>
+      </w:r>
+      <w:proofErr w:type="gramEnd"/>
+      <w:r>
+        <w:rPr>
+          <w:rFonts w:ascii="Courier New" w:hAnsi="Courier New" w:cs="Courier New"/>
+        </w:rPr>
+        <w:t xml:space="preserve"> does READLN   RETURN</w:t>
+      </w:r>
+    </w:p>
+    <w:p>
+      <w:pPr>
+        <w:spacing w:after="0"/>
+        <w:rPr>
+          <w:rFonts w:ascii="Courier New" w:hAnsi="Courier New" w:cs="Courier New"/>
+        </w:rPr>
+      </w:pPr>
+      <w:r>
+        <w:rPr>
+          <w:rFonts w:ascii="Courier New" w:hAnsi="Courier New" w:cs="Courier New"/>
+        </w:rPr>
+        <w:t xml:space="preserve">        |Token: PROCEDURE                                | Token Code: 19 | </w:t>
+      </w:r>
+      <w:proofErr w:type="spellStart"/>
+      <w:r>
+        <w:rPr>
+          <w:rFonts w:ascii="Courier New" w:hAnsi="Courier New" w:cs="Courier New"/>
+        </w:rPr>
+        <w:t>Mneumonic</w:t>
+      </w:r>
+      <w:proofErr w:type="spellEnd"/>
+      <w:r>
+        <w:rPr>
+          <w:rFonts w:ascii="Courier New" w:hAnsi="Courier New" w:cs="Courier New"/>
+        </w:rPr>
+        <w:t>: PROC | Symbol Table Index:   |</w:t>
+      </w:r>
+    </w:p>
+    <w:p>
+      <w:pPr>
+        <w:spacing w:after="0"/>
+        <w:rPr>
+          <w:rFonts w:ascii="Courier New" w:hAnsi="Courier New" w:cs="Courier New"/>
+        </w:rPr>
+      </w:pPr>
+      <w:r>
+        <w:rPr>
+          <w:rFonts w:ascii="Courier New" w:hAnsi="Courier New" w:cs="Courier New"/>
+        </w:rPr>
+        <w:t xml:space="preserve">        |Token: DOWNTO                                   | Token Code: 20 | </w:t>
+      </w:r>
+      <w:proofErr w:type="spellStart"/>
+      <w:r>
+        <w:rPr>
+          <w:rFonts w:ascii="Courier New" w:hAnsi="Courier New" w:cs="Courier New"/>
+        </w:rPr>
+        <w:t>Mneumonic</w:t>
+      </w:r>
+      <w:proofErr w:type="spellEnd"/>
+      <w:r>
+        <w:rPr>
+          <w:rFonts w:ascii="Courier New" w:hAnsi="Courier New" w:cs="Courier New"/>
+        </w:rPr>
+        <w:t>: DOWN | Symbol Table Index:   |</w:t>
+      </w:r>
+    </w:p>
+    <w:p>
+      <w:pPr>
+        <w:spacing w:after="0"/>
+        <w:rPr>
+          <w:rFonts w:ascii="Courier New" w:hAnsi="Courier New" w:cs="Courier New"/>
+        </w:rPr>
+      </w:pPr>
+      <w:r>
+        <w:rPr>
+          <w:rFonts w:ascii="Courier New" w:hAnsi="Courier New" w:cs="Courier New"/>
+        </w:rPr>
+        <w:t xml:space="preserve">        |Token: does                                     | Token Code: 50 | </w:t>
+      </w:r>
+      <w:proofErr w:type="spellStart"/>
+      <w:r>
+        <w:rPr>
+          <w:rFonts w:ascii="Courier New" w:hAnsi="Courier New" w:cs="Courier New"/>
+        </w:rPr>
+        <w:t>Mneumonic</w:t>
+      </w:r>
+      <w:proofErr w:type="spellEnd"/>
+      <w:r>
+        <w:rPr>
+          <w:rFonts w:ascii="Courier New" w:hAnsi="Courier New" w:cs="Courier New"/>
+        </w:rPr>
+        <w:t>: IDNT | Symbol Table Index: 32|</w:t>
+      </w:r>
+    </w:p>
+    <w:p>
+      <w:pPr>
+        <w:spacing w:after="0"/>
+        <w:rPr>
+          <w:rFonts w:ascii="Courier New" w:hAnsi="Courier New" w:cs="Courier New"/>
+        </w:rPr>
+      </w:pPr>
+      <w:r>
+        <w:rPr>
+          <w:rFonts w:ascii="Courier New" w:hAnsi="Courier New" w:cs="Courier New"/>
+        </w:rPr>
+        <w:t xml:space="preserve">        |Token: READLN                                   | Token Code: 10 | </w:t>
+      </w:r>
+      <w:proofErr w:type="spellStart"/>
+      <w:r>
+        <w:rPr>
+          <w:rFonts w:ascii="Courier New" w:hAnsi="Courier New" w:cs="Courier New"/>
+        </w:rPr>
+        <w:t>Mneumonic</w:t>
+      </w:r>
+      <w:proofErr w:type="spellEnd"/>
+      <w:r>
+        <w:rPr>
+          <w:rFonts w:ascii="Courier New" w:hAnsi="Courier New" w:cs="Courier New"/>
+        </w:rPr>
+        <w:t>: RDLN | Symbol Table Index:   |</w:t>
+      </w:r>
+    </w:p>
+    <w:p>
+      <w:pPr>
+        <w:spacing w:after="0"/>
+        <w:rPr>
+          <w:rFonts w:ascii="Courier New" w:hAnsi="Courier New" w:cs="Courier New"/>
+        </w:rPr>
+      </w:pPr>
+      <w:r>
+        <w:rPr>
+          <w:rFonts w:ascii="Courier New" w:hAnsi="Courier New" w:cs="Courier New"/>
+        </w:rPr>
+        <w:t xml:space="preserve">        |Token: RETURN                                   | Token Code: 22 | </w:t>
+      </w:r>
+      <w:proofErr w:type="spellStart"/>
+      <w:r>
+        <w:rPr>
+          <w:rFonts w:ascii="Courier New" w:hAnsi="Courier New" w:cs="Courier New"/>
+        </w:rPr>
+        <w:t>Mneumonic</w:t>
+      </w:r>
+      <w:proofErr w:type="spellEnd"/>
+      <w:r>
+        <w:rPr>
+          <w:rFonts w:ascii="Courier New" w:hAnsi="Courier New" w:cs="Courier New"/>
+        </w:rPr>
+        <w:t>: RTRN | Symbol Table Index:   |</w:t>
+      </w:r>
+    </w:p>
+    <w:p>
+      <w:pPr>
+        <w:spacing w:after="0"/>
+        <w:rPr>
+          <w:rFonts w:ascii="Courier New" w:hAnsi="Courier New" w:cs="Courier New"/>
+        </w:rPr>
+      </w:pPr>
+      <w:r>
+        <w:rPr>
+          <w:rFonts w:ascii="Courier New" w:hAnsi="Courier New" w:cs="Courier New"/>
+        </w:rPr>
+        <w:t xml:space="preserve">        FLOAT</w:t>
+      </w:r>
+    </w:p>
+    <w:p>
+      <w:pPr>
+        <w:spacing w:after="0"/>
+        <w:rPr>
+          <w:rFonts w:ascii="Courier New" w:hAnsi="Courier New" w:cs="Courier New"/>
+        </w:rPr>
+      </w:pPr>
+      <w:r>
+        <w:rPr>
+          <w:rFonts w:ascii="Courier New" w:hAnsi="Courier New" w:cs="Courier New"/>
+        </w:rPr>
+        <w:t xml:space="preserve">        |Token: FLOAT                                    | Token Code: 50 | </w:t>
+      </w:r>
+      <w:proofErr w:type="spellStart"/>
+      <w:r>
+        <w:rPr>
+          <w:rFonts w:ascii="Courier New" w:hAnsi="Courier New" w:cs="Courier New"/>
+        </w:rPr>
+        <w:t>Mneumonic</w:t>
+      </w:r>
+      <w:proofErr w:type="spellEnd"/>
+      <w:r>
+        <w:rPr>
+          <w:rFonts w:ascii="Courier New" w:hAnsi="Courier New" w:cs="Courier New"/>
+        </w:rPr>
+        <w:t>: IDNT | Symbol Table Index: 28|</w:t>
+      </w:r>
+    </w:p>
+    <w:p>
+      <w:pPr>
+        <w:spacing w:after="0"/>
+        <w:rPr>
+          <w:rFonts w:ascii="Courier New" w:hAnsi="Courier New" w:cs="Courier New"/>
+        </w:rPr>
+      </w:pPr>
+      <w:r>
+        <w:rPr>
+          <w:rFonts w:ascii="Courier New" w:hAnsi="Courier New" w:cs="Courier New"/>
+        </w:rPr>
+        <w:t xml:space="preserve">        STRING</w:t>
+      </w:r>
+    </w:p>
+    <w:p>
+      <w:pPr>
+        <w:spacing w:after="0"/>
+        <w:rPr>
+          <w:rFonts w:ascii="Courier New" w:hAnsi="Courier New" w:cs="Courier New"/>
+        </w:rPr>
+      </w:pPr>
+      <w:r>
+        <w:rPr>
+          <w:rFonts w:ascii="Courier New" w:hAnsi="Courier New" w:cs="Courier New"/>
+        </w:rPr>
+        <w:t xml:space="preserve">        |Token: STRING                                   | Token Code: 24 | </w:t>
+      </w:r>
+      <w:proofErr w:type="spellStart"/>
+      <w:r>
+        <w:rPr>
+          <w:rFonts w:ascii="Courier New" w:hAnsi="Courier New" w:cs="Courier New"/>
+        </w:rPr>
+        <w:t>Mneumonic</w:t>
+      </w:r>
+      <w:proofErr w:type="spellEnd"/>
+      <w:r>
+        <w:rPr>
+          <w:rFonts w:ascii="Courier New" w:hAnsi="Courier New" w:cs="Courier New"/>
+        </w:rPr>
+        <w:t>: _STR | Symbol Table Index:   |</w:t>
+      </w:r>
+    </w:p>
+    <w:p>
+      <w:pPr>
+        <w:spacing w:after="0"/>
+        <w:rPr>
+          <w:rFonts w:ascii="Courier New" w:hAnsi="Courier New" w:cs="Courier New"/>
+        </w:rPr>
+      </w:pPr>
+    </w:p>
+    <w:p>
+      <w:pPr>
+        <w:spacing w:after="0"/>
+        <w:rPr>
+          <w:rFonts w:ascii="Courier New" w:hAnsi="Courier New" w:cs="Courier New"/>
+        </w:rPr>
+      </w:pPr>
+      <w:r>
+        <w:rPr>
+          <w:rFonts w:ascii="Courier New" w:hAnsi="Courier New" w:cs="Courier New"/>
+        </w:rPr>
+        <w:t xml:space="preserve">Beginning not reserve </w:t>
+      </w:r>
+      <w:proofErr w:type="spellStart"/>
+      <w:r>
+        <w:rPr>
+          <w:rFonts w:ascii="Courier New" w:hAnsi="Courier New" w:cs="Courier New"/>
+        </w:rPr>
+        <w:t>writeln</w:t>
+      </w:r>
+      <w:proofErr w:type="spellEnd"/>
+      <w:r>
+        <w:rPr>
+          <w:rFonts w:ascii="Courier New" w:hAnsi="Courier New" w:cs="Courier New"/>
+        </w:rPr>
+        <w:t>.   !@#$%^&amp;*()_+</w:t>
+      </w:r>
+    </w:p>
+    <w:p>
+      <w:pPr>
+        <w:spacing w:after="0"/>
+        <w:rPr>
+          <w:rFonts w:ascii="Courier New" w:hAnsi="Courier New" w:cs="Courier New"/>
+        </w:rPr>
+      </w:pPr>
+      <w:r>
+        <w:rPr>
+          <w:rFonts w:ascii="Courier New" w:hAnsi="Courier New" w:cs="Courier New"/>
+        </w:rPr>
+        <w:t xml:space="preserve">        |Token: Beginning                                | Token Code: 50 | </w:t>
+      </w:r>
+      <w:proofErr w:type="spellStart"/>
+      <w:r>
+        <w:rPr>
+          <w:rFonts w:ascii="Courier New" w:hAnsi="Courier New" w:cs="Courier New"/>
+        </w:rPr>
+        <w:t>Mneumonic</w:t>
+      </w:r>
+      <w:proofErr w:type="spellEnd"/>
+      <w:r>
+        <w:rPr>
+          <w:rFonts w:ascii="Courier New" w:hAnsi="Courier New" w:cs="Courier New"/>
+        </w:rPr>
+        <w:t>: IDNT | Symbol Table Index: 33|</w:t>
+      </w:r>
+    </w:p>
+    <w:p>
+      <w:pPr>
+        <w:spacing w:after="0"/>
+        <w:rPr>
+          <w:rFonts w:ascii="Courier New" w:hAnsi="Courier New" w:cs="Courier New"/>
+        </w:rPr>
+      </w:pPr>
+      <w:r>
+        <w:rPr>
+          <w:rFonts w:ascii="Courier New" w:hAnsi="Courier New" w:cs="Courier New"/>
+        </w:rPr>
+        <w:t xml:space="preserve">        |Token: not                                      | Token Code: 50 | </w:t>
+      </w:r>
+      <w:proofErr w:type="spellStart"/>
+      <w:r>
+        <w:rPr>
+          <w:rFonts w:ascii="Courier New" w:hAnsi="Courier New" w:cs="Courier New"/>
+        </w:rPr>
+        <w:t>Mneumonic</w:t>
+      </w:r>
+      <w:proofErr w:type="spellEnd"/>
+      <w:r>
+        <w:rPr>
+          <w:rFonts w:ascii="Courier New" w:hAnsi="Courier New" w:cs="Courier New"/>
+        </w:rPr>
+        <w:t>: IDNT | Symbol Table Index: 22|</w:t>
+      </w:r>
+    </w:p>
+    <w:p>
+      <w:pPr>
+        <w:spacing w:after="0"/>
+        <w:rPr>
+          <w:rFonts w:ascii="Courier New" w:hAnsi="Courier New" w:cs="Courier New"/>
+        </w:rPr>
+      </w:pPr>
+      <w:r>
+        <w:rPr>
+          <w:rFonts w:ascii="Courier New" w:hAnsi="Courier New" w:cs="Courier New"/>
+        </w:rPr>
+        <w:t xml:space="preserve">        |Token: reserve                                  | Token Code: 50 | </w:t>
+      </w:r>
+      <w:proofErr w:type="spellStart"/>
+      <w:r>
+        <w:rPr>
+          <w:rFonts w:ascii="Courier New" w:hAnsi="Courier New" w:cs="Courier New"/>
+        </w:rPr>
+        <w:t>Mneumonic</w:t>
+      </w:r>
+      <w:proofErr w:type="spellEnd"/>
+      <w:r>
+        <w:rPr>
+          <w:rFonts w:ascii="Courier New" w:hAnsi="Courier New" w:cs="Courier New"/>
+        </w:rPr>
+        <w:t>: IDNT | Symbol Table Index: 34|</w:t>
+      </w:r>
+    </w:p>
+    <w:p>
+      <w:pPr>
+        <w:spacing w:after="0"/>
+        <w:rPr>
+          <w:rFonts w:ascii="Courier New" w:hAnsi="Courier New" w:cs="Courier New"/>
+        </w:rPr>
+      </w:pPr>
+      <w:r>
+        <w:rPr>
+          <w:rFonts w:ascii="Courier New" w:hAnsi="Courier New" w:cs="Courier New"/>
+        </w:rPr>
+        <w:t xml:space="preserve">        |Token: </w:t>
+      </w:r>
+      <w:proofErr w:type="spellStart"/>
+      <w:r>
+        <w:rPr>
+          <w:rFonts w:ascii="Courier New" w:hAnsi="Courier New" w:cs="Courier New"/>
+        </w:rPr>
+        <w:t>writeln</w:t>
+      </w:r>
+      <w:proofErr w:type="spellEnd"/>
+      <w:r>
+        <w:rPr>
+          <w:rFonts w:ascii="Courier New" w:hAnsi="Courier New" w:cs="Courier New"/>
+        </w:rPr>
+        <w:t xml:space="preserve">                                  | Token Code:  9 | </w:t>
+      </w:r>
+      <w:proofErr w:type="spellStart"/>
+      <w:r>
+        <w:rPr>
+          <w:rFonts w:ascii="Courier New" w:hAnsi="Courier New" w:cs="Courier New"/>
+        </w:rPr>
+        <w:t>Mneumonic</w:t>
+      </w:r>
+      <w:proofErr w:type="spellEnd"/>
+      <w:r>
+        <w:rPr>
+          <w:rFonts w:ascii="Courier New" w:hAnsi="Courier New" w:cs="Courier New"/>
+        </w:rPr>
+        <w:t>: WTLN | Symbol Table Index:   |</w:t>
+      </w:r>
+    </w:p>
+    <w:p>
+      <w:pPr>
+        <w:spacing w:after="0"/>
+        <w:rPr>
+          <w:rFonts w:ascii="Courier New" w:hAnsi="Courier New" w:cs="Courier New"/>
+        </w:rPr>
+      </w:pPr>
+      <w:r>
+        <w:rPr>
+          <w:rFonts w:ascii="Courier New" w:hAnsi="Courier New" w:cs="Courier New"/>
+        </w:rPr>
+        <w:t xml:space="preserve">        |Token</w:t>
+      </w:r>
+      <w:proofErr w:type="gramStart"/>
+      <w:r>
+        <w:rPr>
+          <w:rFonts w:ascii="Courier New" w:hAnsi="Courier New" w:cs="Courier New"/>
+        </w:rPr>
+        <w:t>: .</w:t>
+      </w:r>
+      <w:proofErr w:type="gramEnd"/>
+      <w:r>
+        <w:rPr>
+          <w:rFonts w:ascii="Courier New" w:hAnsi="Courier New" w:cs="Courier New"/>
+        </w:rPr>
+        <w:t xml:space="preserve">                                        | Token Code: 48 | </w:t>
+      </w:r>
+      <w:proofErr w:type="spellStart"/>
+      <w:r>
+        <w:rPr>
+          <w:rFonts w:ascii="Courier New" w:hAnsi="Courier New" w:cs="Courier New"/>
+        </w:rPr>
+        <w:t>Mneumonic</w:t>
+      </w:r>
+      <w:proofErr w:type="spellEnd"/>
+      <w:r>
+        <w:rPr>
+          <w:rFonts w:ascii="Courier New" w:hAnsi="Courier New" w:cs="Courier New"/>
+        </w:rPr>
+        <w:t>: _DOT | Symbol Table Index:   |</w:t>
+      </w:r>
+    </w:p>
+    <w:p>
+      <w:pPr>
+        <w:spacing w:after="0"/>
+        <w:rPr>
+          <w:rFonts w:ascii="Courier New" w:hAnsi="Courier New" w:cs="Courier New"/>
+        </w:rPr>
+      </w:pPr>
+      <w:r>
+        <w:rPr>
+          <w:rFonts w:ascii="Courier New" w:hAnsi="Courier New" w:cs="Courier New"/>
+        </w:rPr>
+        <w:t xml:space="preserve">        |Token</w:t>
+      </w:r>
+      <w:proofErr w:type="gramStart"/>
+      <w:r>
+        <w:rPr>
+          <w:rFonts w:ascii="Courier New" w:hAnsi="Courier New" w:cs="Courier New"/>
+        </w:rPr>
+        <w:t>: !</w:t>
+      </w:r>
+      <w:proofErr w:type="gramEnd"/>
+      <w:r>
+        <w:rPr>
+          <w:rFonts w:ascii="Courier New" w:hAnsi="Courier New" w:cs="Courier New"/>
+        </w:rPr>
+        <w:t xml:space="preserve">                                        | Token Code: 99 | </w:t>
+      </w:r>
+      <w:proofErr w:type="spellStart"/>
+      <w:r>
+        <w:rPr>
+          <w:rFonts w:ascii="Courier New" w:hAnsi="Courier New" w:cs="Courier New"/>
+        </w:rPr>
+        <w:t>Mneumonic</w:t>
+      </w:r>
+      <w:proofErr w:type="spellEnd"/>
+      <w:r>
+        <w:rPr>
+          <w:rFonts w:ascii="Courier New" w:hAnsi="Courier New" w:cs="Courier New"/>
+        </w:rPr>
+        <w:t>: UNDF | Symbol Table Index:   |</w:t>
+      </w:r>
+    </w:p>
+    <w:p>
+      <w:pPr>
+        <w:spacing w:after="0"/>
+        <w:rPr>
+          <w:rFonts w:ascii="Courier New" w:hAnsi="Courier New" w:cs="Courier New"/>
+        </w:rPr>
+      </w:pPr>
+      <w:r>
+        <w:rPr>
+          <w:rFonts w:ascii="Courier New" w:hAnsi="Courier New" w:cs="Courier New"/>
+        </w:rPr>
+        <w:t xml:space="preserve">        |Token: @                                        | Token Code: 99 | </w:t>
+      </w:r>
+      <w:proofErr w:type="spellStart"/>
+      <w:r>
+        <w:rPr>
+          <w:rFonts w:ascii="Courier New" w:hAnsi="Courier New" w:cs="Courier New"/>
+        </w:rPr>
+        <w:t>Mneumonic</w:t>
+      </w:r>
+      <w:proofErr w:type="spellEnd"/>
+      <w:r>
+        <w:rPr>
+          <w:rFonts w:ascii="Courier New" w:hAnsi="Courier New" w:cs="Courier New"/>
+        </w:rPr>
+        <w:t>: UNDF | Symbol Table Index:   |</w:t>
+      </w:r>
+    </w:p>
+    <w:p>
+      <w:pPr>
+        <w:spacing w:after="0"/>
+        <w:rPr>
+          <w:rFonts w:ascii="Courier New" w:hAnsi="Courier New" w:cs="Courier New"/>
+        </w:rPr>
+      </w:pPr>
+      <w:r>
+        <w:rPr>
+          <w:rFonts w:ascii="Courier New" w:hAnsi="Courier New" w:cs="Courier New"/>
+        </w:rPr>
+        <w:t xml:space="preserve">        |Token: #                                        | Token Code: 99 | </w:t>
+      </w:r>
+      <w:proofErr w:type="spellStart"/>
+      <w:r>
+        <w:rPr>
+          <w:rFonts w:ascii="Courier New" w:hAnsi="Courier New" w:cs="Courier New"/>
+        </w:rPr>
+        <w:t>Mneumonic</w:t>
+      </w:r>
+      <w:proofErr w:type="spellEnd"/>
+      <w:r>
+        <w:rPr>
+          <w:rFonts w:ascii="Courier New" w:hAnsi="Courier New" w:cs="Courier New"/>
+        </w:rPr>
+        <w:t>: UNDF | Symbol Table Index:   |</w:t>
+      </w:r>
+    </w:p>
+    <w:p>
+      <w:pPr>
+        <w:spacing w:after="0"/>
+        <w:rPr>
+          <w:rFonts w:ascii="Courier New" w:hAnsi="Courier New" w:cs="Courier New"/>
+        </w:rPr>
+      </w:pPr>
+      <w:r>
+        <w:rPr>
+          <w:rFonts w:ascii="Courier New" w:hAnsi="Courier New" w:cs="Courier New"/>
+        </w:rPr>
+        <w:t xml:space="preserve">        |Token: $                                        | Token Code: 99 | </w:t>
+      </w:r>
+      <w:proofErr w:type="spellStart"/>
+      <w:r>
+        <w:rPr>
+          <w:rFonts w:ascii="Courier New" w:hAnsi="Courier New" w:cs="Courier New"/>
+        </w:rPr>
+        <w:t>Mneumonic</w:t>
+      </w:r>
+      <w:proofErr w:type="spellEnd"/>
+      <w:r>
+        <w:rPr>
+          <w:rFonts w:ascii="Courier New" w:hAnsi="Courier New" w:cs="Courier New"/>
+        </w:rPr>
+        <w:t>: UNDF | Symbol Table Index:   |</w:t>
+      </w:r>
+    </w:p>
+    <w:p>
+      <w:pPr>
+        <w:spacing w:after="0"/>
+        <w:rPr>
+          <w:rFonts w:ascii="Courier New" w:hAnsi="Courier New" w:cs="Courier New"/>
+        </w:rPr>
+      </w:pPr>
+      <w:r>
+        <w:rPr>
+          <w:rFonts w:ascii="Courier New" w:hAnsi="Courier New" w:cs="Courier New"/>
+        </w:rPr>
+        <w:t xml:space="preserve">        |Token: %                                        | Token Code: 99 | </w:t>
+      </w:r>
+      <w:proofErr w:type="spellStart"/>
+      <w:r>
+        <w:rPr>
+          <w:rFonts w:ascii="Courier New" w:hAnsi="Courier New" w:cs="Courier New"/>
+        </w:rPr>
+        <w:t>Mneumonic</w:t>
+      </w:r>
+      <w:proofErr w:type="spellEnd"/>
+      <w:r>
+        <w:rPr>
+          <w:rFonts w:ascii="Courier New" w:hAnsi="Courier New" w:cs="Courier New"/>
+        </w:rPr>
+        <w:t>: UNDF | Symbol Table Index:   |</w:t>
+      </w:r>
+    </w:p>
+    <w:p>
+      <w:pPr>
+        <w:spacing w:after="0"/>
+        <w:rPr>
+          <w:rFonts w:ascii="Courier New" w:hAnsi="Courier New" w:cs="Courier New"/>
+        </w:rPr>
+      </w:pPr>
+      <w:r>
+        <w:rPr>
+          <w:rFonts w:ascii="Courier New" w:hAnsi="Courier New" w:cs="Courier New"/>
+        </w:rPr>
+        <w:lastRenderedPageBreak/>
+        <w:t xml:space="preserve">        |Token: ^                                        | Token Code: 99 | </w:t>
+      </w:r>
+      <w:proofErr w:type="spellStart"/>
+      <w:r>
+        <w:rPr>
+          <w:rFonts w:ascii="Courier New" w:hAnsi="Courier New" w:cs="Courier New"/>
+        </w:rPr>
+        <w:t>Mneumonic</w:t>
+      </w:r>
+      <w:proofErr w:type="spellEnd"/>
+      <w:r>
+        <w:rPr>
+          <w:rFonts w:ascii="Courier New" w:hAnsi="Courier New" w:cs="Courier New"/>
+        </w:rPr>
+        <w:t>: UNDF | Symbol Table Index:   |</w:t>
+      </w:r>
+    </w:p>
+    <w:p>
+      <w:pPr>
+        <w:spacing w:after="0"/>
+        <w:rPr>
+          <w:rFonts w:ascii="Courier New" w:hAnsi="Courier New" w:cs="Courier New"/>
+        </w:rPr>
+      </w:pPr>
+      <w:r>
+        <w:rPr>
+          <w:rFonts w:ascii="Courier New" w:hAnsi="Courier New" w:cs="Courier New"/>
+        </w:rPr>
+        <w:t xml:space="preserve">        |Token: &amp;                                        | Token Code: 99 | </w:t>
+      </w:r>
+      <w:proofErr w:type="spellStart"/>
+      <w:r>
+        <w:rPr>
+          <w:rFonts w:ascii="Courier New" w:hAnsi="Courier New" w:cs="Courier New"/>
+        </w:rPr>
+        <w:t>Mneumonic</w:t>
+      </w:r>
+      <w:proofErr w:type="spellEnd"/>
+      <w:r>
+        <w:rPr>
+          <w:rFonts w:ascii="Courier New" w:hAnsi="Courier New" w:cs="Courier New"/>
+        </w:rPr>
+        <w:t>: UNDF | Symbol Table Index:   |</w:t>
+      </w:r>
+    </w:p>
+    <w:p>
+      <w:pPr>
+        <w:spacing w:after="0"/>
+        <w:rPr>
+          <w:rFonts w:ascii="Courier New" w:hAnsi="Courier New" w:cs="Courier New"/>
+        </w:rPr>
+      </w:pPr>
+      <w:r>
+        <w:rPr>
+          <w:rFonts w:ascii="Courier New" w:hAnsi="Courier New" w:cs="Courier New"/>
+        </w:rPr>
+        <w:t xml:space="preserve">        |Token: *                                        | Token Code: 31 | </w:t>
+      </w:r>
+      <w:proofErr w:type="spellStart"/>
+      <w:r>
+        <w:rPr>
+          <w:rFonts w:ascii="Courier New" w:hAnsi="Courier New" w:cs="Courier New"/>
+        </w:rPr>
+        <w:t>Mneumonic</w:t>
+      </w:r>
+      <w:proofErr w:type="spellEnd"/>
+      <w:r>
+        <w:rPr>
+          <w:rFonts w:ascii="Courier New" w:hAnsi="Courier New" w:cs="Courier New"/>
+        </w:rPr>
+        <w:t>: _MUL | Symbol Table Index:   |</w:t>
+      </w:r>
+    </w:p>
+    <w:p>
+      <w:pPr>
+        <w:spacing w:after="0"/>
+        <w:rPr>
+          <w:rFonts w:ascii="Courier New" w:hAnsi="Courier New" w:cs="Courier New"/>
+        </w:rPr>
+      </w:pPr>
+      <w:r>
+        <w:rPr>
+          <w:rFonts w:ascii="Courier New" w:hAnsi="Courier New" w:cs="Courier New"/>
+        </w:rPr>
+        <w:t xml:space="preserve">        |Token: </w:t>
+      </w:r>
+      <w:proofErr w:type="gramStart"/>
+      <w:r>
+        <w:rPr>
+          <w:rFonts w:ascii="Courier New" w:hAnsi="Courier New" w:cs="Courier New"/>
+        </w:rPr>
+        <w:t xml:space="preserve">(  </w:t>
+      </w:r>
+      <w:proofErr w:type="gramEnd"/>
+      <w:r>
+        <w:rPr>
+          <w:rFonts w:ascii="Courier New" w:hAnsi="Courier New" w:cs="Courier New"/>
+        </w:rPr>
+        <w:t xml:space="preserve">                                      | Token Code: 34 | </w:t>
+      </w:r>
+      <w:proofErr w:type="spellStart"/>
+      <w:r>
+        <w:rPr>
+          <w:rFonts w:ascii="Courier New" w:hAnsi="Courier New" w:cs="Courier New"/>
+        </w:rPr>
+        <w:t>Mneumonic</w:t>
+      </w:r>
+      <w:proofErr w:type="spellEnd"/>
+      <w:r>
+        <w:rPr>
+          <w:rFonts w:ascii="Courier New" w:hAnsi="Courier New" w:cs="Courier New"/>
+        </w:rPr>
+        <w:t>: LPAR | Symbol Table Index:   |</w:t>
+      </w:r>
+    </w:p>
+    <w:p>
+      <w:pPr>
+        <w:spacing w:after="0"/>
+        <w:rPr>
+          <w:rFonts w:ascii="Courier New" w:hAnsi="Courier New" w:cs="Courier New"/>
+        </w:rPr>
+      </w:pPr>
+      <w:r>
+        <w:rPr>
+          <w:rFonts w:ascii="Courier New" w:hAnsi="Courier New" w:cs="Courier New"/>
+        </w:rPr>
+        <w:t xml:space="preserve">        |Token</w:t>
+      </w:r>
+      <w:proofErr w:type="gramStart"/>
+      <w:r>
+        <w:rPr>
+          <w:rFonts w:ascii="Courier New" w:hAnsi="Courier New" w:cs="Courier New"/>
+        </w:rPr>
+        <w:t>: )</w:t>
+      </w:r>
+      <w:proofErr w:type="gramEnd"/>
+      <w:r>
+        <w:rPr>
+          <w:rFonts w:ascii="Courier New" w:hAnsi="Courier New" w:cs="Courier New"/>
+        </w:rPr>
+        <w:t xml:space="preserve">                                        | Token Code: 35 | </w:t>
+      </w:r>
+      <w:proofErr w:type="spellStart"/>
+      <w:r>
+        <w:rPr>
+          <w:rFonts w:ascii="Courier New" w:hAnsi="Courier New" w:cs="Courier New"/>
+        </w:rPr>
+        <w:t>Mneumonic</w:t>
+      </w:r>
+      <w:proofErr w:type="spellEnd"/>
+      <w:r>
+        <w:rPr>
+          <w:rFonts w:ascii="Courier New" w:hAnsi="Courier New" w:cs="Courier New"/>
+        </w:rPr>
+        <w:t>: RPAR | Symbol Table Index:   |</w:t>
+      </w:r>
+    </w:p>
+    <w:p>
+      <w:pPr>
+        <w:spacing w:after="0"/>
+        <w:rPr>
+          <w:rFonts w:ascii="Courier New" w:hAnsi="Courier New" w:cs="Courier New"/>
+        </w:rPr>
+      </w:pPr>
+      <w:r>
+        <w:rPr>
+          <w:rFonts w:ascii="Courier New" w:hAnsi="Courier New" w:cs="Courier New"/>
+        </w:rPr>
+        <w:t xml:space="preserve">        |Token: _                                        | Token Code: 99 | </w:t>
+      </w:r>
+      <w:proofErr w:type="spellStart"/>
+      <w:r>
+        <w:rPr>
+          <w:rFonts w:ascii="Courier New" w:hAnsi="Courier New" w:cs="Courier New"/>
+        </w:rPr>
+        <w:t>Mneumonic</w:t>
+      </w:r>
+      <w:proofErr w:type="spellEnd"/>
+      <w:r>
+        <w:rPr>
+          <w:rFonts w:ascii="Courier New" w:hAnsi="Courier New" w:cs="Courier New"/>
+        </w:rPr>
+        <w:t>: UNDF | Symbol Table Index:   |</w:t>
+      </w:r>
+    </w:p>
+    <w:p>
+      <w:pPr>
+        <w:spacing w:after="0"/>
+        <w:rPr>
+          <w:rFonts w:ascii="Courier New" w:hAnsi="Courier New" w:cs="Courier New"/>
+        </w:rPr>
+      </w:pPr>
+      <w:r>
+        <w:rPr>
+          <w:rFonts w:ascii="Courier New" w:hAnsi="Courier New" w:cs="Courier New"/>
+        </w:rPr>
+        <w:t xml:space="preserve">        |Token: +                                        | Token Code: 32 | </w:t>
+      </w:r>
+      <w:proofErr w:type="spellStart"/>
+      <w:r>
+        <w:rPr>
+          <w:rFonts w:ascii="Courier New" w:hAnsi="Courier New" w:cs="Courier New"/>
+        </w:rPr>
+        <w:t>Mneumonic</w:t>
+      </w:r>
+      <w:proofErr w:type="spellEnd"/>
+      <w:r>
+        <w:rPr>
+          <w:rFonts w:ascii="Courier New" w:hAnsi="Courier New" w:cs="Courier New"/>
+        </w:rPr>
+        <w:t>: _ADD | Symbol Table Index:   |</w:t>
+      </w:r>
+    </w:p>
+    <w:p>
+      <w:pPr>
+        <w:spacing w:after="0"/>
+        <w:rPr>
+          <w:rFonts w:ascii="Courier New" w:hAnsi="Courier New" w:cs="Courier New"/>
+        </w:rPr>
+      </w:pPr>
+      <w:proofErr w:type="gramStart"/>
+      <w:r>
+        <w:rPr>
+          <w:rFonts w:ascii="Courier New" w:hAnsi="Courier New" w:cs="Courier New"/>
+        </w:rPr>
+        <w:t>sum :</w:t>
+      </w:r>
+      <w:proofErr w:type="gramEnd"/>
+      <w:r>
+        <w:rPr>
+          <w:rFonts w:ascii="Courier New" w:hAnsi="Courier New" w:cs="Courier New"/>
+        </w:rPr>
+        <w:t>= 0.0;</w:t>
+      </w:r>
+    </w:p>
+    <w:p>
+      <w:pPr>
+        <w:spacing w:after="0"/>
+        <w:rPr>
+          <w:rFonts w:ascii="Courier New" w:hAnsi="Courier New" w:cs="Courier New"/>
+        </w:rPr>
+      </w:pPr>
+      <w:r>
+        <w:rPr>
+          <w:rFonts w:ascii="Courier New" w:hAnsi="Courier New" w:cs="Courier New"/>
+        </w:rPr>
+        <w:t xml:space="preserve">        |Token: sum                                      | Token Code: 50 | </w:t>
+      </w:r>
+      <w:proofErr w:type="spellStart"/>
+      <w:r>
+        <w:rPr>
+          <w:rFonts w:ascii="Courier New" w:hAnsi="Courier New" w:cs="Courier New"/>
+        </w:rPr>
+        <w:t>Mneumonic</w:t>
+      </w:r>
+      <w:proofErr w:type="spellEnd"/>
+      <w:r>
+        <w:rPr>
+          <w:rFonts w:ascii="Courier New" w:hAnsi="Courier New" w:cs="Courier New"/>
+        </w:rPr>
+        <w:t>: IDNT | Symbol Table Index: 35|</w:t>
+      </w:r>
+    </w:p>
+    <w:p>
+      <w:pPr>
+        <w:spacing w:after="0"/>
+        <w:rPr>
+          <w:rFonts w:ascii="Courier New" w:hAnsi="Courier New" w:cs="Courier New"/>
+        </w:rPr>
+      </w:pPr>
+      <w:r>
+        <w:rPr>
+          <w:rFonts w:ascii="Courier New" w:hAnsi="Courier New" w:cs="Courier New"/>
+        </w:rPr>
+        <w:t xml:space="preserve">        |Token</w:t>
+      </w:r>
+      <w:proofErr w:type="gramStart"/>
+      <w:r>
+        <w:rPr>
+          <w:rFonts w:ascii="Courier New" w:hAnsi="Courier New" w:cs="Courier New"/>
+        </w:rPr>
+        <w:t>: :</w:t>
+      </w:r>
+      <w:proofErr w:type="gramEnd"/>
+      <w:r>
+        <w:rPr>
+          <w:rFonts w:ascii="Courier New" w:hAnsi="Courier New" w:cs="Courier New"/>
+        </w:rPr>
+        <w:t xml:space="preserve">=                                       | Token Code: 37 | </w:t>
+      </w:r>
+      <w:proofErr w:type="spellStart"/>
+      <w:r>
+        <w:rPr>
+          <w:rFonts w:ascii="Courier New" w:hAnsi="Courier New" w:cs="Courier New"/>
+        </w:rPr>
+        <w:t>Mneumonic</w:t>
+      </w:r>
+      <w:proofErr w:type="spellEnd"/>
+      <w:r>
+        <w:rPr>
+          <w:rFonts w:ascii="Courier New" w:hAnsi="Courier New" w:cs="Courier New"/>
+        </w:rPr>
+        <w:t>: ASGN | Symbol Table Index:   |</w:t>
+      </w:r>
+    </w:p>
+    <w:p>
+      <w:pPr>
+        <w:spacing w:after="0"/>
+        <w:rPr>
+          <w:rFonts w:ascii="Courier New" w:hAnsi="Courier New" w:cs="Courier New"/>
+        </w:rPr>
+      </w:pPr>
+      <w:r>
+        <w:rPr>
+          <w:rFonts w:ascii="Courier New" w:hAnsi="Courier New" w:cs="Courier New"/>
+        </w:rPr>
+        <w:t xml:space="preserve">        |Token: 0.0                                      | Token Code: 52 | </w:t>
+      </w:r>
+      <w:proofErr w:type="spellStart"/>
+      <w:r>
+        <w:rPr>
+          <w:rFonts w:ascii="Courier New" w:hAnsi="Courier New" w:cs="Courier New"/>
+        </w:rPr>
+        <w:t>Mneumonic</w:t>
+      </w:r>
+      <w:proofErr w:type="spellEnd"/>
+      <w:r>
+        <w:rPr>
+          <w:rFonts w:ascii="Courier New" w:hAnsi="Courier New" w:cs="Courier New"/>
+        </w:rPr>
+        <w:t>: FLTC | Symbol Table Index: 36|</w:t>
+      </w:r>
+    </w:p>
+    <w:p>
+      <w:pPr>
+        <w:spacing w:after="0"/>
+        <w:rPr>
+          <w:rFonts w:ascii="Courier New" w:hAnsi="Courier New" w:cs="Courier New"/>
+        </w:rPr>
+      </w:pPr>
+      <w:r>
+        <w:rPr>
+          <w:rFonts w:ascii="Courier New" w:hAnsi="Courier New" w:cs="Courier New"/>
+        </w:rPr>
+        <w:t xml:space="preserve">        |Token</w:t>
+      </w:r>
+      <w:proofErr w:type="gramStart"/>
+      <w:r>
+        <w:rPr>
+          <w:rFonts w:ascii="Courier New" w:hAnsi="Courier New" w:cs="Courier New"/>
+        </w:rPr>
+        <w:t>: ;</w:t>
+      </w:r>
+      <w:proofErr w:type="gramEnd"/>
+      <w:r>
+        <w:rPr>
+          <w:rFonts w:ascii="Courier New" w:hAnsi="Courier New" w:cs="Courier New"/>
+        </w:rPr>
+        <w:t xml:space="preserve">                                        | Token Code: 36 | </w:t>
+      </w:r>
+      <w:proofErr w:type="spellStart"/>
+      <w:r>
+        <w:rPr>
+          <w:rFonts w:ascii="Courier New" w:hAnsi="Courier New" w:cs="Courier New"/>
+        </w:rPr>
+        <w:t>Mneumonic</w:t>
+      </w:r>
+      <w:proofErr w:type="spellEnd"/>
+      <w:r>
+        <w:rPr>
+          <w:rFonts w:ascii="Courier New" w:hAnsi="Courier New" w:cs="Courier New"/>
+        </w:rPr>
+        <w:t>: SEMI | Symbol Table Index:   |</w:t>
+      </w:r>
+    </w:p>
+    <w:p>
+      <w:pPr>
+        <w:spacing w:after="0"/>
+        <w:rPr>
+          <w:rFonts w:ascii="Courier New" w:hAnsi="Courier New" w:cs="Courier New"/>
+        </w:rPr>
+      </w:pPr>
+      <w:proofErr w:type="gramStart"/>
+      <w:r>
+        <w:rPr>
+          <w:rFonts w:ascii="Courier New" w:hAnsi="Courier New" w:cs="Courier New"/>
+        </w:rPr>
+        <w:t>sum :</w:t>
+      </w:r>
+      <w:proofErr w:type="gramEnd"/>
+      <w:r>
+        <w:rPr>
+          <w:rFonts w:ascii="Courier New" w:hAnsi="Courier New" w:cs="Courier New"/>
+        </w:rPr>
+        <w:t>= sum + 2;</w:t>
+      </w:r>
+    </w:p>
+    <w:p>
+      <w:pPr>
+        <w:spacing w:after="0"/>
+        <w:rPr>
+          <w:rFonts w:ascii="Courier New" w:hAnsi="Courier New" w:cs="Courier New"/>
+        </w:rPr>
+      </w:pPr>
+      <w:r>
+        <w:rPr>
+          <w:rFonts w:ascii="Courier New" w:hAnsi="Courier New" w:cs="Courier New"/>
+        </w:rPr>
+        <w:t xml:space="preserve">        |Token: sum                                      | Token Code: 50 | </w:t>
+      </w:r>
+      <w:proofErr w:type="spellStart"/>
+      <w:r>
+        <w:rPr>
+          <w:rFonts w:ascii="Courier New" w:hAnsi="Courier New" w:cs="Courier New"/>
+        </w:rPr>
+        <w:t>Mneumonic</w:t>
+      </w:r>
+      <w:proofErr w:type="spellEnd"/>
+      <w:r>
+        <w:rPr>
+          <w:rFonts w:ascii="Courier New" w:hAnsi="Courier New" w:cs="Courier New"/>
+        </w:rPr>
+        <w:t>: IDNT | Symbol Table Index: 35|</w:t>
+      </w:r>
+    </w:p>
+    <w:p>
+      <w:pPr>
+        <w:spacing w:after="0"/>
+        <w:rPr>
+          <w:rFonts w:ascii="Courier New" w:hAnsi="Courier New" w:cs="Courier New"/>
+        </w:rPr>
+      </w:pPr>
+      <w:r>
+        <w:rPr>
+          <w:rFonts w:ascii="Courier New" w:hAnsi="Courier New" w:cs="Courier New"/>
+        </w:rPr>
+        <w:t xml:space="preserve">        |Token</w:t>
+      </w:r>
+      <w:proofErr w:type="gramStart"/>
+      <w:r>
+        <w:rPr>
+          <w:rFonts w:ascii="Courier New" w:hAnsi="Courier New" w:cs="Courier New"/>
+        </w:rPr>
+        <w:t>: :</w:t>
+      </w:r>
+      <w:proofErr w:type="gramEnd"/>
+      <w:r>
+        <w:rPr>
+          <w:rFonts w:ascii="Courier New" w:hAnsi="Courier New" w:cs="Courier New"/>
+        </w:rPr>
+        <w:t xml:space="preserve">=                                       | Token Code: 37 | </w:t>
+      </w:r>
+      <w:proofErr w:type="spellStart"/>
+      <w:r>
+        <w:rPr>
+          <w:rFonts w:ascii="Courier New" w:hAnsi="Courier New" w:cs="Courier New"/>
+        </w:rPr>
+        <w:t>Mneumonic</w:t>
+      </w:r>
+      <w:proofErr w:type="spellEnd"/>
+      <w:r>
+        <w:rPr>
+          <w:rFonts w:ascii="Courier New" w:hAnsi="Courier New" w:cs="Courier New"/>
+        </w:rPr>
+        <w:t>: ASGN | Symbol Table Index:   |</w:t>
+      </w:r>
+    </w:p>
+    <w:p>
+      <w:pPr>
+        <w:spacing w:after="0"/>
+        <w:rPr>
+          <w:rFonts w:ascii="Courier New" w:hAnsi="Courier New" w:cs="Courier New"/>
+        </w:rPr>
+      </w:pPr>
+      <w:r>
+        <w:rPr>
+          <w:rFonts w:ascii="Courier New" w:hAnsi="Courier New" w:cs="Courier New"/>
+        </w:rPr>
+        <w:t xml:space="preserve">        |Token: sum                                      | Token Code: 50 | </w:t>
+      </w:r>
+      <w:proofErr w:type="spellStart"/>
+      <w:r>
+        <w:rPr>
+          <w:rFonts w:ascii="Courier New" w:hAnsi="Courier New" w:cs="Courier New"/>
+        </w:rPr>
+        <w:t>Mneumonic</w:t>
+      </w:r>
+      <w:proofErr w:type="spellEnd"/>
+      <w:r>
+        <w:rPr>
+          <w:rFonts w:ascii="Courier New" w:hAnsi="Courier New" w:cs="Courier New"/>
+        </w:rPr>
+        <w:t>: IDNT | Symbol Table Index: 35|</w:t>
+      </w:r>
+    </w:p>
+    <w:p>
+      <w:pPr>
+        <w:spacing w:after="0"/>
+        <w:rPr>
+          <w:rFonts w:ascii="Courier New" w:hAnsi="Courier New" w:cs="Courier New"/>
+        </w:rPr>
+      </w:pPr>
+      <w:r>
+        <w:rPr>
+          <w:rFonts w:ascii="Courier New" w:hAnsi="Courier New" w:cs="Courier New"/>
+        </w:rPr>
+        <w:t xml:space="preserve">        |Token: +                                        | Token Code: 32 | </w:t>
+      </w:r>
+      <w:proofErr w:type="spellStart"/>
+      <w:r>
+        <w:rPr>
+          <w:rFonts w:ascii="Courier New" w:hAnsi="Courier New" w:cs="Courier New"/>
+        </w:rPr>
+        <w:t>Mneumonic</w:t>
+      </w:r>
+      <w:proofErr w:type="spellEnd"/>
+      <w:r>
+        <w:rPr>
+          <w:rFonts w:ascii="Courier New" w:hAnsi="Courier New" w:cs="Courier New"/>
+        </w:rPr>
+        <w:t>: _ADD | Symbol Table Index:   |</w:t>
+      </w:r>
+    </w:p>
+    <w:p>
+      <w:pPr>
+        <w:spacing w:after="0"/>
+        <w:rPr>
+          <w:rFonts w:ascii="Courier New" w:hAnsi="Courier New" w:cs="Courier New"/>
+        </w:rPr>
+      </w:pPr>
+      <w:r>
+        <w:rPr>
+          <w:rFonts w:ascii="Courier New" w:hAnsi="Courier New" w:cs="Courier New"/>
+        </w:rPr>
+        <w:t xml:space="preserve">        |Token: 2                                        | Token Code: 51 | </w:t>
+      </w:r>
+      <w:proofErr w:type="spellStart"/>
+      <w:r>
+        <w:rPr>
+          <w:rFonts w:ascii="Courier New" w:hAnsi="Courier New" w:cs="Courier New"/>
+        </w:rPr>
+        <w:t>Mneumonic</w:t>
+      </w:r>
+      <w:proofErr w:type="spellEnd"/>
+      <w:r>
+        <w:rPr>
+          <w:rFonts w:ascii="Courier New" w:hAnsi="Courier New" w:cs="Courier New"/>
+        </w:rPr>
+        <w:t>: INTC | Symbol Table Index: 37|</w:t>
+      </w:r>
+    </w:p>
+    <w:p>
+      <w:pPr>
+        <w:spacing w:after="0"/>
+        <w:rPr>
+          <w:rFonts w:ascii="Courier New" w:hAnsi="Courier New" w:cs="Courier New"/>
+        </w:rPr>
+      </w:pPr>
+      <w:r>
+        <w:rPr>
+          <w:rFonts w:ascii="Courier New" w:hAnsi="Courier New" w:cs="Courier New"/>
+        </w:rPr>
+        <w:t xml:space="preserve">        |Token</w:t>
+      </w:r>
+      <w:proofErr w:type="gramStart"/>
+      <w:r>
+        <w:rPr>
+          <w:rFonts w:ascii="Courier New" w:hAnsi="Courier New" w:cs="Courier New"/>
+        </w:rPr>
+        <w:t>: ;</w:t>
+      </w:r>
+      <w:proofErr w:type="gramEnd"/>
+      <w:r>
+        <w:rPr>
+          <w:rFonts w:ascii="Courier New" w:hAnsi="Courier New" w:cs="Courier New"/>
+        </w:rPr>
+        <w:t xml:space="preserve">                                        | Token Code: 36 | </w:t>
+      </w:r>
+      <w:proofErr w:type="spellStart"/>
+      <w:r>
+        <w:rPr>
+          <w:rFonts w:ascii="Courier New" w:hAnsi="Courier New" w:cs="Courier New"/>
+        </w:rPr>
+        <w:t>Mneumonic</w:t>
+      </w:r>
+      <w:proofErr w:type="spellEnd"/>
+      <w:r>
+        <w:rPr>
+          <w:rFonts w:ascii="Courier New" w:hAnsi="Courier New" w:cs="Courier New"/>
+        </w:rPr>
+        <w:t>: SEMI | Symbol Table Index:   |</w:t>
+      </w:r>
+    </w:p>
+    <w:p>
+      <w:pPr>
+        <w:spacing w:after="0"/>
+        <w:rPr>
+          <w:rFonts w:ascii="Courier New" w:hAnsi="Courier New" w:cs="Courier New"/>
+        </w:rPr>
+      </w:pPr>
+      <w:r>
+        <w:rPr>
+          <w:rFonts w:ascii="Courier New" w:hAnsi="Courier New" w:cs="Courier New"/>
+        </w:rPr>
+        <w:t>What if 2. is found?</w:t>
+      </w:r>
+    </w:p>
+    <w:p>
+      <w:pPr>
+        <w:spacing w:after="0"/>
+        <w:rPr>
+          <w:rFonts w:ascii="Courier New" w:hAnsi="Courier New" w:cs="Courier New"/>
+        </w:rPr>
+      </w:pPr>
+      <w:r>
+        <w:rPr>
+          <w:rFonts w:ascii="Courier New" w:hAnsi="Courier New" w:cs="Courier New"/>
+        </w:rPr>
+        <w:t xml:space="preserve">        |Token: What                                     | Token Code: 50 | </w:t>
+      </w:r>
+      <w:proofErr w:type="spellStart"/>
+      <w:r>
+        <w:rPr>
+          <w:rFonts w:ascii="Courier New" w:hAnsi="Courier New" w:cs="Courier New"/>
+        </w:rPr>
+        <w:t>Mneumonic</w:t>
+      </w:r>
+      <w:proofErr w:type="spellEnd"/>
+      <w:r>
+        <w:rPr>
+          <w:rFonts w:ascii="Courier New" w:hAnsi="Courier New" w:cs="Courier New"/>
+        </w:rPr>
+        <w:t>: IDNT | Symbol Table Index: 38|</w:t>
+      </w:r>
+    </w:p>
+    <w:p>
+      <w:pPr>
+        <w:spacing w:after="0"/>
+        <w:rPr>
+          <w:rFonts w:ascii="Courier New" w:hAnsi="Courier New" w:cs="Courier New"/>
+        </w:rPr>
+      </w:pPr>
+      <w:r>
+        <w:rPr>
+          <w:rFonts w:ascii="Courier New" w:hAnsi="Courier New" w:cs="Courier New"/>
+        </w:rPr>
+        <w:t xml:space="preserve">        |Token: if                                       | Token Code:  4 | </w:t>
+      </w:r>
+      <w:proofErr w:type="spellStart"/>
+      <w:r>
+        <w:rPr>
+          <w:rFonts w:ascii="Courier New" w:hAnsi="Courier New" w:cs="Courier New"/>
+        </w:rPr>
+        <w:t>Mneumonic</w:t>
+      </w:r>
+      <w:proofErr w:type="spellEnd"/>
+      <w:r>
+        <w:rPr>
+          <w:rFonts w:ascii="Courier New" w:hAnsi="Courier New" w:cs="Courier New"/>
+        </w:rPr>
+        <w:t>: __IF | Symbol Table Index:   |</w:t>
+      </w:r>
+    </w:p>
+    <w:p>
+      <w:pPr>
+        <w:spacing w:after="0"/>
+        <w:rPr>
+          <w:rFonts w:ascii="Courier New" w:hAnsi="Courier New" w:cs="Courier New"/>
+        </w:rPr>
+      </w:pPr>
+      <w:r>
+        <w:rPr>
+          <w:rFonts w:ascii="Courier New" w:hAnsi="Courier New" w:cs="Courier New"/>
+        </w:rPr>
+        <w:t xml:space="preserve">        |Token: 2.                                       | Token Code: 52 | </w:t>
+      </w:r>
+      <w:proofErr w:type="spellStart"/>
+      <w:r>
+        <w:rPr>
+          <w:rFonts w:ascii="Courier New" w:hAnsi="Courier New" w:cs="Courier New"/>
+        </w:rPr>
+        <w:t>Mneumonic</w:t>
+      </w:r>
+      <w:proofErr w:type="spellEnd"/>
+      <w:r>
+        <w:rPr>
+          <w:rFonts w:ascii="Courier New" w:hAnsi="Courier New" w:cs="Courier New"/>
+        </w:rPr>
+        <w:t>: FLTC | Symbol Table Index: 39|</w:t>
+      </w:r>
+    </w:p>
+    <w:p>
+      <w:pPr>
+        <w:spacing w:after="0"/>
+        <w:rPr>
+          <w:rFonts w:ascii="Courier New" w:hAnsi="Courier New" w:cs="Courier New"/>
+        </w:rPr>
+      </w:pPr>
+      <w:r>
+        <w:rPr>
+          <w:rFonts w:ascii="Courier New" w:hAnsi="Courier New" w:cs="Courier New"/>
+        </w:rPr>
+        <w:t xml:space="preserve">        |Token: is                                       | Token Code: 50 | </w:t>
+      </w:r>
+      <w:proofErr w:type="spellStart"/>
+      <w:r>
+        <w:rPr>
+          <w:rFonts w:ascii="Courier New" w:hAnsi="Courier New" w:cs="Courier New"/>
+        </w:rPr>
+        <w:t>Mneumonic</w:t>
+      </w:r>
+      <w:proofErr w:type="spellEnd"/>
+      <w:r>
+        <w:rPr>
+          <w:rFonts w:ascii="Courier New" w:hAnsi="Courier New" w:cs="Courier New"/>
+        </w:rPr>
+        <w:t>: IDNT | Symbol Table Index: 40|</w:t>
+      </w:r>
+    </w:p>
+    <w:p>
+      <w:pPr>
+        <w:spacing w:after="0"/>
+        <w:rPr>
+          <w:rFonts w:ascii="Courier New" w:hAnsi="Courier New" w:cs="Courier New"/>
+        </w:rPr>
+      </w:pPr>
+      <w:r>
+        <w:rPr>
+          <w:rFonts w:ascii="Courier New" w:hAnsi="Courier New" w:cs="Courier New"/>
+        </w:rPr>
+        <w:t xml:space="preserve">        |Token: found                                    | Token Code: 50 | </w:t>
+      </w:r>
+      <w:proofErr w:type="spellStart"/>
+      <w:r>
+        <w:rPr>
+          <w:rFonts w:ascii="Courier New" w:hAnsi="Courier New" w:cs="Courier New"/>
+        </w:rPr>
+        <w:t>Mneumonic</w:t>
+      </w:r>
+      <w:proofErr w:type="spellEnd"/>
+      <w:r>
+        <w:rPr>
+          <w:rFonts w:ascii="Courier New" w:hAnsi="Courier New" w:cs="Courier New"/>
+        </w:rPr>
+        <w:t>: IDNT | Symbol Table Index: 41|</w:t>
+      </w:r>
+    </w:p>
+    <w:p>
+      <w:pPr>
+        <w:spacing w:after="0"/>
+        <w:rPr>
+          <w:rFonts w:ascii="Courier New" w:hAnsi="Courier New" w:cs="Courier New"/>
+        </w:rPr>
+      </w:pPr>
+      <w:r>
+        <w:rPr>
+          <w:rFonts w:ascii="Courier New" w:hAnsi="Courier New" w:cs="Courier New"/>
+        </w:rPr>
+        <w:lastRenderedPageBreak/>
+        <w:t xml:space="preserve">        |Token</w:t>
+      </w:r>
+      <w:proofErr w:type="gramStart"/>
+      <w:r>
+        <w:rPr>
+          <w:rFonts w:ascii="Courier New" w:hAnsi="Courier New" w:cs="Courier New"/>
+        </w:rPr>
+        <w:t>: ?</w:t>
+      </w:r>
+      <w:proofErr w:type="gramEnd"/>
+      <w:r>
+        <w:rPr>
+          <w:rFonts w:ascii="Courier New" w:hAnsi="Courier New" w:cs="Courier New"/>
+        </w:rPr>
+        <w:t xml:space="preserve">                                        | Token Code: 99 | </w:t>
+      </w:r>
+      <w:proofErr w:type="spellStart"/>
+      <w:r>
+        <w:rPr>
+          <w:rFonts w:ascii="Courier New" w:hAnsi="Courier New" w:cs="Courier New"/>
+        </w:rPr>
+        <w:t>Mneumonic</w:t>
+      </w:r>
+      <w:proofErr w:type="spellEnd"/>
+      <w:r>
+        <w:rPr>
+          <w:rFonts w:ascii="Courier New" w:hAnsi="Courier New" w:cs="Courier New"/>
+        </w:rPr>
+        <w:t>: UNDF | Symbol Table Index:   |</w:t>
+      </w:r>
+    </w:p>
+    <w:p>
+      <w:pPr>
+        <w:spacing w:after="0"/>
+        <w:rPr>
+          <w:rFonts w:ascii="Courier New" w:hAnsi="Courier New" w:cs="Courier New"/>
+        </w:rPr>
+      </w:pPr>
+    </w:p>
+    <w:p>
+      <w:pPr>
+        <w:spacing w:after="0"/>
+        <w:rPr>
+          <w:rFonts w:ascii="Courier New" w:hAnsi="Courier New" w:cs="Courier New"/>
+        </w:rPr>
+      </w:pPr>
+      <w:r>
+        <w:rPr>
+          <w:rFonts w:ascii="Courier New" w:hAnsi="Courier New" w:cs="Courier New"/>
+        </w:rPr>
+        <w:t>(* end of file comes</w:t>
+      </w:r>
+    </w:p>
+    <w:p>
+      <w:pPr>
+        <w:spacing w:after="0"/>
+        <w:rPr>
+          <w:rFonts w:ascii="Courier New" w:hAnsi="Courier New" w:cs="Courier New"/>
+        </w:rPr>
+      </w:pPr>
+      <w:r>
+        <w:rPr>
+          <w:rFonts w:ascii="Courier New" w:hAnsi="Courier New" w:cs="Courier New"/>
+        </w:rPr>
+        <w:t xml:space="preserve">   before the end of this</w:t>
+      </w:r>
+    </w:p>
+    <w:p>
+      <w:pPr>
+        <w:spacing w:after="0"/>
+        <w:rPr>
+          <w:rFonts w:ascii="Courier New" w:hAnsi="Courier New" w:cs="Courier New"/>
+        </w:rPr>
+      </w:pPr>
+      <w:r>
+        <w:rPr>
+          <w:rFonts w:ascii="Courier New" w:hAnsi="Courier New" w:cs="Courier New"/>
+        </w:rPr>
+        <w:t xml:space="preserve">   comment-- Throw an Error! *</w:t>
+      </w:r>
+    </w:p>
+    <w:p>
+      <w:pPr>
+        <w:spacing w:after="0"/>
+        <w:rPr>
+          <w:rFonts w:ascii="Courier New" w:hAnsi="Courier New" w:cs="Courier New"/>
+        </w:rPr>
+      </w:pPr>
+    </w:p>
+    <w:p>
+      <w:pPr>
+        <w:spacing w:after="0"/>
+        <w:rPr>
+          <w:rFonts w:ascii="Courier New" w:hAnsi="Courier New" w:cs="Courier New"/>
+        </w:rPr>
+      </w:pPr>
+    </w:p>
+    <w:p>
+      <w:pPr>
+        <w:spacing w:after="0"/>
+        <w:rPr>
+          <w:rFonts w:ascii="Courier New" w:hAnsi="Courier New" w:cs="Courier New"/>
+        </w:rPr>
+      </w:pPr>
+    </w:p>
+    <w:p>
+      <w:pPr>
+        <w:spacing w:after="0"/>
+        <w:rPr>
+          <w:rFonts w:ascii="Courier New" w:hAnsi="Courier New" w:cs="Courier New"/>
+        </w:rPr>
+      </w:pPr>
+      <w:r>
+        <w:rPr>
+          <w:rFonts w:ascii="Courier New" w:hAnsi="Courier New" w:cs="Courier New"/>
+        </w:rPr>
+        <w:t xml:space="preserve">        WARNING: End of file found before comment terminated</w:t>
+      </w:r>
+    </w:p>
+    <w:p>
+      <w:pPr>
+        <w:spacing w:after="0"/>
+        <w:rPr>
+          <w:rFonts w:ascii="Courier New" w:hAnsi="Courier New" w:cs="Courier New"/>
+        </w:rPr>
+      </w:pPr>
+      <w:r>
+        <w:rPr>
+          <w:rFonts w:ascii="Courier New" w:hAnsi="Courier New" w:cs="Courier New"/>
+        </w:rPr>
+        <w:t>SYMBOL TABLE</w:t>
+      </w:r>
+    </w:p>
+    <w:p>
+      <w:pPr>
+        <w:spacing w:after="0"/>
+        <w:rPr>
+          <w:rFonts w:ascii="Courier New" w:hAnsi="Courier New" w:cs="Courier New"/>
+        </w:rPr>
+      </w:pPr>
+      <w:r>
+        <w:rPr>
+          <w:rFonts w:ascii="Courier New" w:hAnsi="Courier New" w:cs="Courier New"/>
+        </w:rPr>
+        <w:t>---------------------------------------------------------------------------------------------------------</w:t>
+      </w:r>
+    </w:p>
+    <w:p>
+      <w:pPr>
+        <w:spacing w:after="0"/>
+        <w:rPr>
+          <w:rFonts w:ascii="Courier New" w:hAnsi="Courier New" w:cs="Courier New"/>
+        </w:rPr>
+      </w:pPr>
+      <w:r>
+        <w:rPr>
+          <w:rFonts w:ascii="Courier New" w:hAnsi="Courier New" w:cs="Courier New"/>
+        </w:rPr>
+        <w:t>|Name                                    |      Kind</w:t>
+      </w:r>
+      <w:proofErr w:type="gramStart"/>
+      <w:r>
+        <w:rPr>
+          <w:rFonts w:ascii="Courier New" w:hAnsi="Courier New" w:cs="Courier New"/>
+        </w:rPr>
+        <w:t xml:space="preserve">|  </w:t>
+      </w:r>
+      <w:proofErr w:type="spellStart"/>
+      <w:r>
+        <w:rPr>
+          <w:rFonts w:ascii="Courier New" w:hAnsi="Courier New" w:cs="Courier New"/>
+        </w:rPr>
+        <w:t>DataType</w:t>
+      </w:r>
+      <w:proofErr w:type="spellEnd"/>
+      <w:proofErr w:type="gramEnd"/>
+      <w:r>
+        <w:rPr>
+          <w:rFonts w:ascii="Courier New" w:hAnsi="Courier New" w:cs="Courier New"/>
+        </w:rPr>
+        <w:t>|                                   Value|</w:t>
+      </w:r>
+    </w:p>
+    <w:p>
+      <w:pPr>
+        <w:spacing w:after="0"/>
+        <w:rPr>
+          <w:rFonts w:ascii="Courier New" w:hAnsi="Courier New" w:cs="Courier New"/>
+        </w:rPr>
+      </w:pPr>
+      <w:r>
+        <w:rPr>
+          <w:rFonts w:ascii="Courier New" w:hAnsi="Courier New" w:cs="Courier New"/>
+        </w:rPr>
+        <w:t>---------------------------------------------------------------------------------------------------------</w:t>
+      </w:r>
+    </w:p>
+    <w:p>
+      <w:pPr>
+        <w:spacing w:after="0"/>
+        <w:rPr>
+          <w:rFonts w:ascii="Courier New" w:hAnsi="Courier New" w:cs="Courier New"/>
+        </w:rPr>
+      </w:pPr>
+      <w:r>
+        <w:rPr>
+          <w:rFonts w:ascii="Courier New" w:hAnsi="Courier New" w:cs="Courier New"/>
+        </w:rPr>
+        <w:t xml:space="preserve">|A                                       </w:t>
+      </w:r>
+      <w:proofErr w:type="gramStart"/>
+      <w:r>
+        <w:rPr>
+          <w:rFonts w:ascii="Courier New" w:hAnsi="Courier New" w:cs="Courier New"/>
+        </w:rPr>
+        <w:t>|  Variable</w:t>
+      </w:r>
+      <w:proofErr w:type="gramEnd"/>
+      <w:r>
+        <w:rPr>
+          <w:rFonts w:ascii="Courier New" w:hAnsi="Courier New" w:cs="Courier New"/>
+        </w:rPr>
+        <w:t>|   Integer|                                       0|</w:t>
+      </w:r>
+    </w:p>
+    <w:p>
+      <w:pPr>
+        <w:spacing w:after="0"/>
+        <w:rPr>
+          <w:rFonts w:ascii="Courier New" w:hAnsi="Courier New" w:cs="Courier New"/>
+        </w:rPr>
+      </w:pPr>
+      <w:r>
+        <w:rPr>
+          <w:rFonts w:ascii="Courier New" w:hAnsi="Courier New" w:cs="Courier New"/>
+        </w:rPr>
+        <w:t xml:space="preserve">|1                                       </w:t>
+      </w:r>
+      <w:proofErr w:type="gramStart"/>
+      <w:r>
+        <w:rPr>
+          <w:rFonts w:ascii="Courier New" w:hAnsi="Courier New" w:cs="Courier New"/>
+        </w:rPr>
+        <w:t>|  Constant</w:t>
+      </w:r>
+      <w:proofErr w:type="gramEnd"/>
+      <w:r>
+        <w:rPr>
+          <w:rFonts w:ascii="Courier New" w:hAnsi="Courier New" w:cs="Courier New"/>
+        </w:rPr>
+        <w:t>|    Double|                                       1|</w:t>
+      </w:r>
+    </w:p>
+    <w:p>
+      <w:pPr>
+        <w:spacing w:after="0"/>
+        <w:rPr>
+          <w:rFonts w:ascii="Courier New" w:hAnsi="Courier New" w:cs="Courier New"/>
+        </w:rPr>
+      </w:pPr>
+      <w:r>
+        <w:rPr>
+          <w:rFonts w:ascii="Courier New" w:hAnsi="Courier New" w:cs="Courier New"/>
+        </w:rPr>
+        <w:t xml:space="preserve">|B                                       </w:t>
+      </w:r>
+      <w:proofErr w:type="gramStart"/>
+      <w:r>
+        <w:rPr>
+          <w:rFonts w:ascii="Courier New" w:hAnsi="Courier New" w:cs="Courier New"/>
+        </w:rPr>
+        <w:t>|  Variable</w:t>
+      </w:r>
+      <w:proofErr w:type="gramEnd"/>
+      <w:r>
+        <w:rPr>
+          <w:rFonts w:ascii="Courier New" w:hAnsi="Courier New" w:cs="Courier New"/>
+        </w:rPr>
+        <w:t>|   Integer|                                       0|</w:t>
+      </w:r>
+    </w:p>
+    <w:p>
+      <w:pPr>
+        <w:spacing w:after="0"/>
+        <w:rPr>
+          <w:rFonts w:ascii="Courier New" w:hAnsi="Courier New" w:cs="Courier New"/>
+        </w:rPr>
+      </w:pPr>
+      <w:r>
+        <w:rPr>
+          <w:rFonts w:ascii="Courier New" w:hAnsi="Courier New" w:cs="Courier New"/>
+        </w:rPr>
+        <w:t xml:space="preserve">|C                                       </w:t>
+      </w:r>
+      <w:proofErr w:type="gramStart"/>
+      <w:r>
+        <w:rPr>
+          <w:rFonts w:ascii="Courier New" w:hAnsi="Courier New" w:cs="Courier New"/>
+        </w:rPr>
+        <w:t>|  Variable</w:t>
+      </w:r>
+      <w:proofErr w:type="gramEnd"/>
+      <w:r>
+        <w:rPr>
+          <w:rFonts w:ascii="Courier New" w:hAnsi="Courier New" w:cs="Courier New"/>
+        </w:rPr>
+        <w:t>|   Integer|                                       0|</w:t>
+      </w:r>
+    </w:p>
+    <w:p>
+      <w:pPr>
+        <w:spacing w:after="0"/>
+        <w:rPr>
+          <w:rFonts w:ascii="Courier New" w:hAnsi="Courier New" w:cs="Courier New"/>
+        </w:rPr>
+      </w:pPr>
+      <w:r>
+        <w:rPr>
+          <w:rFonts w:ascii="Courier New" w:hAnsi="Courier New" w:cs="Courier New"/>
+        </w:rPr>
+        <w:t xml:space="preserve">|21.7                                    </w:t>
+      </w:r>
+      <w:proofErr w:type="gramStart"/>
+      <w:r>
+        <w:rPr>
+          <w:rFonts w:ascii="Courier New" w:hAnsi="Courier New" w:cs="Courier New"/>
+        </w:rPr>
+        <w:t>|  Constant</w:t>
+      </w:r>
+      <w:proofErr w:type="gramEnd"/>
+      <w:r>
+        <w:rPr>
+          <w:rFonts w:ascii="Courier New" w:hAnsi="Courier New" w:cs="Courier New"/>
+        </w:rPr>
+        <w:t>|    Double|                                    21.7|</w:t>
+      </w:r>
+    </w:p>
+    <w:p>
+      <w:pPr>
+        <w:spacing w:after="0"/>
+        <w:rPr>
+          <w:rFonts w:ascii="Courier New" w:hAnsi="Courier New" w:cs="Courier New"/>
+        </w:rPr>
+      </w:pPr>
+      <w:r>
+        <w:rPr>
+          <w:rFonts w:ascii="Courier New" w:hAnsi="Courier New" w:cs="Courier New"/>
+        </w:rPr>
+        <w:t xml:space="preserve">|22                                      </w:t>
+      </w:r>
+      <w:proofErr w:type="gramStart"/>
+      <w:r>
+        <w:rPr>
+          <w:rFonts w:ascii="Courier New" w:hAnsi="Courier New" w:cs="Courier New"/>
+        </w:rPr>
+        <w:t>|  Constant</w:t>
+      </w:r>
+      <w:proofErr w:type="gramEnd"/>
+      <w:r>
+        <w:rPr>
+          <w:rFonts w:ascii="Courier New" w:hAnsi="Courier New" w:cs="Courier New"/>
+        </w:rPr>
+        <w:t>|    Double|                                      22|</w:t>
+      </w:r>
+    </w:p>
+    <w:p>
+      <w:pPr>
+        <w:spacing w:after="0"/>
+        <w:rPr>
+          <w:rFonts w:ascii="Courier New" w:hAnsi="Courier New" w:cs="Courier New"/>
+        </w:rPr>
+      </w:pPr>
+      <w:r>
+        <w:rPr>
+          <w:rFonts w:ascii="Courier New" w:hAnsi="Courier New" w:cs="Courier New"/>
+        </w:rPr>
+        <w:t xml:space="preserve">|1234567891123456                        </w:t>
+      </w:r>
+      <w:proofErr w:type="gramStart"/>
+      <w:r>
+        <w:rPr>
+          <w:rFonts w:ascii="Courier New" w:hAnsi="Courier New" w:cs="Courier New"/>
+        </w:rPr>
+        <w:t>|  Constant</w:t>
+      </w:r>
+      <w:proofErr w:type="gramEnd"/>
+      <w:r>
+        <w:rPr>
+          <w:rFonts w:ascii="Courier New" w:hAnsi="Courier New" w:cs="Courier New"/>
+        </w:rPr>
+        <w:t>|    Double|                        1234567891123456|</w:t>
+      </w:r>
+    </w:p>
+    <w:p>
+      <w:pPr>
+        <w:spacing w:after="0"/>
+        <w:rPr>
+          <w:rFonts w:ascii="Courier New" w:hAnsi="Courier New" w:cs="Courier New"/>
+        </w:rPr>
+      </w:pPr>
+      <w:r>
+        <w:rPr>
+          <w:rFonts w:ascii="Courier New" w:hAnsi="Courier New" w:cs="Courier New"/>
+        </w:rPr>
+        <w:t xml:space="preserve">|HEREISAREALLYLONGIDENTIFIERTHA          </w:t>
+      </w:r>
+      <w:proofErr w:type="gramStart"/>
+      <w:r>
+        <w:rPr>
+          <w:rFonts w:ascii="Courier New" w:hAnsi="Courier New" w:cs="Courier New"/>
+        </w:rPr>
+        <w:t>|  Variable</w:t>
+      </w:r>
+      <w:proofErr w:type="gramEnd"/>
+      <w:r>
+        <w:rPr>
+          <w:rFonts w:ascii="Courier New" w:hAnsi="Courier New" w:cs="Courier New"/>
+        </w:rPr>
+        <w:t>|   Integer|                                       0|</w:t>
+      </w:r>
+    </w:p>
+    <w:p>
+      <w:pPr>
+        <w:spacing w:after="0"/>
+        <w:rPr>
+          <w:rFonts w:ascii="Courier New" w:hAnsi="Courier New" w:cs="Courier New"/>
+        </w:rPr>
+      </w:pPr>
+      <w:r>
+        <w:rPr>
+          <w:rFonts w:ascii="Courier New" w:hAnsi="Courier New" w:cs="Courier New"/>
+        </w:rPr>
+        <w:t xml:space="preserve">|66                                      </w:t>
+      </w:r>
+      <w:proofErr w:type="gramStart"/>
+      <w:r>
+        <w:rPr>
+          <w:rFonts w:ascii="Courier New" w:hAnsi="Courier New" w:cs="Courier New"/>
+        </w:rPr>
+        <w:t>|  Constant</w:t>
+      </w:r>
+      <w:proofErr w:type="gramEnd"/>
+      <w:r>
+        <w:rPr>
+          <w:rFonts w:ascii="Courier New" w:hAnsi="Courier New" w:cs="Courier New"/>
+        </w:rPr>
+        <w:t>|    Double|                                      66|</w:t>
+      </w:r>
+    </w:p>
+    <w:p>
+      <w:pPr>
+        <w:spacing w:after="0"/>
+        <w:rPr>
+          <w:rFonts w:ascii="Courier New" w:hAnsi="Courier New" w:cs="Courier New"/>
+        </w:rPr>
+      </w:pPr>
+      <w:r>
+        <w:rPr>
+          <w:rFonts w:ascii="Courier New" w:hAnsi="Courier New" w:cs="Courier New"/>
+        </w:rPr>
+        <w:t xml:space="preserve">|76.5E-22                                </w:t>
+      </w:r>
+      <w:proofErr w:type="gramStart"/>
+      <w:r>
+        <w:rPr>
+          <w:rFonts w:ascii="Courier New" w:hAnsi="Courier New" w:cs="Courier New"/>
+        </w:rPr>
+        <w:t>|  Constant</w:t>
+      </w:r>
+      <w:proofErr w:type="gramEnd"/>
+      <w:r>
+        <w:rPr>
+          <w:rFonts w:ascii="Courier New" w:hAnsi="Courier New" w:cs="Courier New"/>
+        </w:rPr>
+        <w:t>|    Double|                                7.65E-21|</w:t>
+      </w:r>
+    </w:p>
+    <w:p>
+      <w:pPr>
+        <w:spacing w:after="0"/>
+        <w:rPr>
+          <w:rFonts w:ascii="Courier New" w:hAnsi="Courier New" w:cs="Courier New"/>
+        </w:rPr>
+      </w:pPr>
+      <w:r>
+        <w:rPr>
+          <w:rFonts w:ascii="Courier New" w:hAnsi="Courier New" w:cs="Courier New"/>
+        </w:rPr>
+        <w:t xml:space="preserve">|MYSTRING_1                              </w:t>
+      </w:r>
+      <w:proofErr w:type="gramStart"/>
+      <w:r>
+        <w:rPr>
+          <w:rFonts w:ascii="Courier New" w:hAnsi="Courier New" w:cs="Courier New"/>
+        </w:rPr>
+        <w:t>|  Variable</w:t>
+      </w:r>
+      <w:proofErr w:type="gramEnd"/>
+      <w:r>
+        <w:rPr>
+          <w:rFonts w:ascii="Courier New" w:hAnsi="Courier New" w:cs="Courier New"/>
+        </w:rPr>
+        <w:t>|   Integer|                                       0|</w:t>
+      </w:r>
+    </w:p>
+    <w:p>
+      <w:pPr>
+        <w:spacing w:after="0"/>
+        <w:rPr>
+          <w:rFonts w:ascii="Courier New" w:hAnsi="Courier New" w:cs="Courier New"/>
+        </w:rPr>
+      </w:pPr>
+      <w:r>
+        <w:rPr>
+          <w:rFonts w:ascii="Courier New" w:hAnsi="Courier New" w:cs="Courier New"/>
+        </w:rPr>
+        <w:t xml:space="preserve">|an unfinished string makes an </w:t>
+      </w:r>
+      <w:proofErr w:type="gramStart"/>
+      <w:r>
+        <w:rPr>
+          <w:rFonts w:ascii="Courier New" w:hAnsi="Courier New" w:cs="Courier New"/>
+        </w:rPr>
+        <w:t>error ;</w:t>
+      </w:r>
+      <w:proofErr w:type="gramEnd"/>
+      <w:r>
+        <w:rPr>
+          <w:rFonts w:ascii="Courier New" w:hAnsi="Courier New" w:cs="Courier New"/>
+        </w:rPr>
+        <w:t xml:space="preserve">   |  Constant|    String|   an unfinished string makes an error ;|</w:t>
+      </w:r>
+    </w:p>
+    <w:p>
+      <w:pPr>
+        <w:spacing w:after="0"/>
+        <w:rPr>
+          <w:rFonts w:ascii="Courier New" w:hAnsi="Courier New" w:cs="Courier New"/>
+        </w:rPr>
+      </w:pPr>
+      <w:r>
+        <w:rPr>
+          <w:rFonts w:ascii="Courier New" w:hAnsi="Courier New" w:cs="Courier New"/>
+        </w:rPr>
+        <w:t xml:space="preserve">|TEST                                    </w:t>
+      </w:r>
+      <w:proofErr w:type="gramStart"/>
+      <w:r>
+        <w:rPr>
+          <w:rFonts w:ascii="Courier New" w:hAnsi="Courier New" w:cs="Courier New"/>
+        </w:rPr>
+        <w:t>|  Variable</w:t>
+      </w:r>
+      <w:proofErr w:type="gramEnd"/>
+      <w:r>
+        <w:rPr>
+          <w:rFonts w:ascii="Courier New" w:hAnsi="Courier New" w:cs="Courier New"/>
+        </w:rPr>
+        <w:t>|   Integer|                                       0|</w:t>
+      </w:r>
+    </w:p>
+    <w:p>
+      <w:pPr>
+        <w:spacing w:after="0"/>
+        <w:rPr>
+          <w:rFonts w:ascii="Courier New" w:hAnsi="Courier New" w:cs="Courier New"/>
+        </w:rPr>
+      </w:pPr>
+      <w:r>
+        <w:rPr>
+          <w:rFonts w:ascii="Courier New" w:hAnsi="Courier New" w:cs="Courier New"/>
+        </w:rPr>
+        <w:t xml:space="preserve">|SINGLE                                  </w:t>
+      </w:r>
+      <w:proofErr w:type="gramStart"/>
+      <w:r>
+        <w:rPr>
+          <w:rFonts w:ascii="Courier New" w:hAnsi="Courier New" w:cs="Courier New"/>
+        </w:rPr>
+        <w:t>|  Variable</w:t>
+      </w:r>
+      <w:proofErr w:type="gramEnd"/>
+      <w:r>
+        <w:rPr>
+          <w:rFonts w:ascii="Courier New" w:hAnsi="Courier New" w:cs="Courier New"/>
+        </w:rPr>
+        <w:t>|   Integer|                                       0|</w:t>
+      </w:r>
+    </w:p>
+    <w:p>
+      <w:pPr>
+        <w:spacing w:after="0"/>
+        <w:rPr>
+          <w:rFonts w:ascii="Courier New" w:hAnsi="Courier New" w:cs="Courier New"/>
+        </w:rPr>
+      </w:pPr>
+      <w:r>
+        <w:rPr>
+          <w:rFonts w:ascii="Courier New" w:hAnsi="Courier New" w:cs="Courier New"/>
+        </w:rPr>
+        <w:t xml:space="preserve">|AND                                     </w:t>
+      </w:r>
+      <w:proofErr w:type="gramStart"/>
+      <w:r>
+        <w:rPr>
+          <w:rFonts w:ascii="Courier New" w:hAnsi="Courier New" w:cs="Courier New"/>
+        </w:rPr>
+        <w:t>|  Variable</w:t>
+      </w:r>
+      <w:proofErr w:type="gramEnd"/>
+      <w:r>
+        <w:rPr>
+          <w:rFonts w:ascii="Courier New" w:hAnsi="Courier New" w:cs="Courier New"/>
+        </w:rPr>
+        <w:t>|   Integer|                                       0|</w:t>
+      </w:r>
+    </w:p>
+    <w:p>
+      <w:pPr>
+        <w:spacing w:after="0"/>
+        <w:rPr>
+          <w:rFonts w:ascii="Courier New" w:hAnsi="Courier New" w:cs="Courier New"/>
+        </w:rPr>
+      </w:pPr>
+      <w:r>
+        <w:rPr>
+          <w:rFonts w:ascii="Courier New" w:hAnsi="Courier New" w:cs="Courier New"/>
+        </w:rPr>
+        <w:lastRenderedPageBreak/>
+        <w:t xml:space="preserve">|TWO                                     </w:t>
+      </w:r>
+      <w:proofErr w:type="gramStart"/>
+      <w:r>
+        <w:rPr>
+          <w:rFonts w:ascii="Courier New" w:hAnsi="Courier New" w:cs="Courier New"/>
+        </w:rPr>
+        <w:t>|  Variable</w:t>
+      </w:r>
+      <w:proofErr w:type="gramEnd"/>
+      <w:r>
+        <w:rPr>
+          <w:rFonts w:ascii="Courier New" w:hAnsi="Courier New" w:cs="Courier New"/>
+        </w:rPr>
+        <w:t>|   Integer|                                       0|</w:t>
+      </w:r>
+    </w:p>
+    <w:p>
+      <w:pPr>
+        <w:spacing w:after="0"/>
+        <w:rPr>
+          <w:rFonts w:ascii="Courier New" w:hAnsi="Courier New" w:cs="Courier New"/>
+        </w:rPr>
+      </w:pPr>
+      <w:r>
+        <w:rPr>
+          <w:rFonts w:ascii="Courier New" w:hAnsi="Courier New" w:cs="Courier New"/>
+        </w:rPr>
+        <w:t xml:space="preserve">|CHAR                                    </w:t>
+      </w:r>
+      <w:proofErr w:type="gramStart"/>
+      <w:r>
+        <w:rPr>
+          <w:rFonts w:ascii="Courier New" w:hAnsi="Courier New" w:cs="Courier New"/>
+        </w:rPr>
+        <w:t>|  Variable</w:t>
+      </w:r>
+      <w:proofErr w:type="gramEnd"/>
+      <w:r>
+        <w:rPr>
+          <w:rFonts w:ascii="Courier New" w:hAnsi="Courier New" w:cs="Courier New"/>
+        </w:rPr>
+        <w:t>|   Integer|                                       0|</w:t>
+      </w:r>
+    </w:p>
+    <w:p>
+      <w:pPr>
+        <w:spacing w:after="0"/>
+        <w:rPr>
+          <w:rFonts w:ascii="Courier New" w:hAnsi="Courier New" w:cs="Courier New"/>
+        </w:rPr>
+      </w:pPr>
+      <w:r>
+        <w:rPr>
+          <w:rFonts w:ascii="Courier New" w:hAnsi="Courier New" w:cs="Courier New"/>
+        </w:rPr>
+        <w:t xml:space="preserve">|TOKENS                                  </w:t>
+      </w:r>
+      <w:proofErr w:type="gramStart"/>
+      <w:r>
+        <w:rPr>
+          <w:rFonts w:ascii="Courier New" w:hAnsi="Courier New" w:cs="Courier New"/>
+        </w:rPr>
+        <w:t>|  Variable</w:t>
+      </w:r>
+      <w:proofErr w:type="gramEnd"/>
+      <w:r>
+        <w:rPr>
+          <w:rFonts w:ascii="Courier New" w:hAnsi="Courier New" w:cs="Courier New"/>
+        </w:rPr>
+        <w:t>|   Integer|                                       0|</w:t>
+      </w:r>
+    </w:p>
+    <w:p>
+      <w:pPr>
+        <w:spacing w:after="0"/>
+        <w:rPr>
+          <w:rFonts w:ascii="Courier New" w:hAnsi="Courier New" w:cs="Courier New"/>
+        </w:rPr>
+      </w:pPr>
+      <w:r>
+        <w:rPr>
+          <w:rFonts w:ascii="Courier New" w:hAnsi="Courier New" w:cs="Courier New"/>
+        </w:rPr>
+        <w:t xml:space="preserve">|SOME                                    </w:t>
+      </w:r>
+      <w:proofErr w:type="gramStart"/>
+      <w:r>
+        <w:rPr>
+          <w:rFonts w:ascii="Courier New" w:hAnsi="Courier New" w:cs="Courier New"/>
+        </w:rPr>
+        <w:t>|  Variable</w:t>
+      </w:r>
+      <w:proofErr w:type="gramEnd"/>
+      <w:r>
+        <w:rPr>
+          <w:rFonts w:ascii="Courier New" w:hAnsi="Courier New" w:cs="Courier New"/>
+        </w:rPr>
+        <w:t>|   Integer|                                       0|</w:t>
+      </w:r>
+    </w:p>
+    <w:p>
+      <w:pPr>
+        <w:spacing w:after="0"/>
+        <w:rPr>
+          <w:rFonts w:ascii="Courier New" w:hAnsi="Courier New" w:cs="Courier New"/>
+        </w:rPr>
+      </w:pPr>
+      <w:r>
+        <w:rPr>
+          <w:rFonts w:ascii="Courier New" w:hAnsi="Courier New" w:cs="Courier New"/>
+        </w:rPr>
+        <w:t xml:space="preserve">|MORE                                    </w:t>
+      </w:r>
+      <w:proofErr w:type="gramStart"/>
+      <w:r>
+        <w:rPr>
+          <w:rFonts w:ascii="Courier New" w:hAnsi="Courier New" w:cs="Courier New"/>
+        </w:rPr>
+        <w:t>|  Variable</w:t>
+      </w:r>
+      <w:proofErr w:type="gramEnd"/>
+      <w:r>
+        <w:rPr>
+          <w:rFonts w:ascii="Courier New" w:hAnsi="Courier New" w:cs="Courier New"/>
+        </w:rPr>
+        <w:t>|   Integer|                                       0|</w:t>
+      </w:r>
+    </w:p>
+    <w:p>
+      <w:pPr>
+        <w:spacing w:after="0"/>
+        <w:rPr>
+          <w:rFonts w:ascii="Courier New" w:hAnsi="Courier New" w:cs="Courier New"/>
+        </w:rPr>
+      </w:pPr>
+      <w:r>
+        <w:rPr>
+          <w:rFonts w:ascii="Courier New" w:hAnsi="Courier New" w:cs="Courier New"/>
+        </w:rPr>
+        <w:t xml:space="preserve">|but first is a good string              </w:t>
+      </w:r>
+      <w:proofErr w:type="gramStart"/>
+      <w:r>
+        <w:rPr>
+          <w:rFonts w:ascii="Courier New" w:hAnsi="Courier New" w:cs="Courier New"/>
+        </w:rPr>
+        <w:t>|  Constant</w:t>
+      </w:r>
+      <w:proofErr w:type="gramEnd"/>
+      <w:r>
+        <w:rPr>
+          <w:rFonts w:ascii="Courier New" w:hAnsi="Courier New" w:cs="Courier New"/>
+        </w:rPr>
+        <w:t>|    String|              but first is a good string|</w:t>
+      </w:r>
+    </w:p>
+    <w:p>
+      <w:pPr>
+        <w:spacing w:after="0"/>
+        <w:rPr>
+          <w:rFonts w:ascii="Courier New" w:hAnsi="Courier New" w:cs="Courier New"/>
+        </w:rPr>
+      </w:pPr>
+      <w:r>
+        <w:rPr>
+          <w:rFonts w:ascii="Courier New" w:hAnsi="Courier New" w:cs="Courier New"/>
+        </w:rPr>
+        <w:t xml:space="preserve">|JUMPOUT                                 </w:t>
+      </w:r>
+      <w:proofErr w:type="gramStart"/>
+      <w:r>
+        <w:rPr>
+          <w:rFonts w:ascii="Courier New" w:hAnsi="Courier New" w:cs="Courier New"/>
+        </w:rPr>
+        <w:t>|  Variable</w:t>
+      </w:r>
+      <w:proofErr w:type="gramEnd"/>
+      <w:r>
+        <w:rPr>
+          <w:rFonts w:ascii="Courier New" w:hAnsi="Courier New" w:cs="Courier New"/>
+        </w:rPr>
+        <w:t>|   Integer|                                       0|</w:t>
+      </w:r>
+    </w:p>
+    <w:p>
+      <w:pPr>
+        <w:spacing w:after="0"/>
+        <w:rPr>
+          <w:rFonts w:ascii="Courier New" w:hAnsi="Courier New" w:cs="Courier New"/>
+        </w:rPr>
+      </w:pPr>
+      <w:r>
+        <w:rPr>
+          <w:rFonts w:ascii="Courier New" w:hAnsi="Courier New" w:cs="Courier New"/>
+        </w:rPr>
+        <w:t xml:space="preserve">|NOT                                     </w:t>
+      </w:r>
+      <w:proofErr w:type="gramStart"/>
+      <w:r>
+        <w:rPr>
+          <w:rFonts w:ascii="Courier New" w:hAnsi="Courier New" w:cs="Courier New"/>
+        </w:rPr>
+        <w:t>|  Variable</w:t>
+      </w:r>
+      <w:proofErr w:type="gramEnd"/>
+      <w:r>
+        <w:rPr>
+          <w:rFonts w:ascii="Courier New" w:hAnsi="Courier New" w:cs="Courier New"/>
+        </w:rPr>
+        <w:t>|   Integer|                                       0|</w:t>
+      </w:r>
+    </w:p>
+    <w:p>
+      <w:pPr>
+        <w:spacing w:after="0"/>
+        <w:rPr>
+          <w:rFonts w:ascii="Courier New" w:hAnsi="Courier New" w:cs="Courier New"/>
+        </w:rPr>
+      </w:pPr>
+      <w:r>
+        <w:rPr>
+          <w:rFonts w:ascii="Courier New" w:hAnsi="Courier New" w:cs="Courier New"/>
+        </w:rPr>
+        <w:t xml:space="preserve">|THIS                                    </w:t>
+      </w:r>
+      <w:proofErr w:type="gramStart"/>
+      <w:r>
+        <w:rPr>
+          <w:rFonts w:ascii="Courier New" w:hAnsi="Courier New" w:cs="Courier New"/>
+        </w:rPr>
+        <w:t>|  Variable</w:t>
+      </w:r>
+      <w:proofErr w:type="gramEnd"/>
+      <w:r>
+        <w:rPr>
+          <w:rFonts w:ascii="Courier New" w:hAnsi="Courier New" w:cs="Courier New"/>
+        </w:rPr>
+        <w:t>|   Integer|                                       0|</w:t>
+      </w:r>
+    </w:p>
+    <w:p>
+      <w:pPr>
+        <w:spacing w:after="0"/>
+        <w:rPr>
+          <w:rFonts w:ascii="Courier New" w:hAnsi="Courier New" w:cs="Courier New"/>
+        </w:rPr>
+      </w:pPr>
+      <w:r>
+        <w:rPr>
+          <w:rFonts w:ascii="Courier New" w:hAnsi="Courier New" w:cs="Courier New"/>
+        </w:rPr>
+        <w:t xml:space="preserve">|THAT                                    </w:t>
+      </w:r>
+      <w:proofErr w:type="gramStart"/>
+      <w:r>
+        <w:rPr>
+          <w:rFonts w:ascii="Courier New" w:hAnsi="Courier New" w:cs="Courier New"/>
+        </w:rPr>
+        <w:t>|  Variable</w:t>
+      </w:r>
+      <w:proofErr w:type="gramEnd"/>
+      <w:r>
+        <w:rPr>
+          <w:rFonts w:ascii="Courier New" w:hAnsi="Courier New" w:cs="Courier New"/>
+        </w:rPr>
+        <w:t>|   Integer|                                       0|</w:t>
+      </w:r>
+    </w:p>
+    <w:p>
+      <w:pPr>
+        <w:spacing w:after="0"/>
+        <w:rPr>
+          <w:rFonts w:ascii="Courier New" w:hAnsi="Courier New" w:cs="Courier New"/>
+        </w:rPr>
+      </w:pPr>
+      <w:r>
+        <w:rPr>
+          <w:rFonts w:ascii="Courier New" w:hAnsi="Courier New" w:cs="Courier New"/>
+        </w:rPr>
+        <w:t xml:space="preserve">|NOTHING                                 </w:t>
+      </w:r>
+      <w:proofErr w:type="gramStart"/>
+      <w:r>
+        <w:rPr>
+          <w:rFonts w:ascii="Courier New" w:hAnsi="Courier New" w:cs="Courier New"/>
+        </w:rPr>
+        <w:t>|  Variable</w:t>
+      </w:r>
+      <w:proofErr w:type="gramEnd"/>
+      <w:r>
+        <w:rPr>
+          <w:rFonts w:ascii="Courier New" w:hAnsi="Courier New" w:cs="Courier New"/>
+        </w:rPr>
+        <w:t>|   Integer|                                       0|</w:t>
+      </w:r>
+    </w:p>
+    <w:p>
+      <w:pPr>
+        <w:spacing w:after="0"/>
+        <w:rPr>
+          <w:rFonts w:ascii="Courier New" w:hAnsi="Courier New" w:cs="Courier New"/>
+        </w:rPr>
+      </w:pPr>
+      <w:r>
+        <w:rPr>
+          <w:rFonts w:ascii="Courier New" w:hAnsi="Courier New" w:cs="Courier New"/>
+        </w:rPr>
+        <w:t xml:space="preserve">|I                                       </w:t>
+      </w:r>
+      <w:proofErr w:type="gramStart"/>
+      <w:r>
+        <w:rPr>
+          <w:rFonts w:ascii="Courier New" w:hAnsi="Courier New" w:cs="Courier New"/>
+        </w:rPr>
+        <w:t>|  Variable</w:t>
+      </w:r>
+      <w:proofErr w:type="gramEnd"/>
+      <w:r>
+        <w:rPr>
+          <w:rFonts w:ascii="Courier New" w:hAnsi="Courier New" w:cs="Courier New"/>
+        </w:rPr>
+        <w:t>|   Integer|                                       0|</w:t>
+      </w:r>
+    </w:p>
+    <w:p>
+      <w:pPr>
+        <w:spacing w:after="0"/>
+        <w:rPr>
+          <w:rFonts w:ascii="Courier New" w:hAnsi="Courier New" w:cs="Courier New"/>
+        </w:rPr>
+      </w:pPr>
+      <w:r>
+        <w:rPr>
+          <w:rFonts w:ascii="Courier New" w:hAnsi="Courier New" w:cs="Courier New"/>
+        </w:rPr>
+        <w:t xml:space="preserve">|100.E7                                  </w:t>
+      </w:r>
+      <w:proofErr w:type="gramStart"/>
+      <w:r>
+        <w:rPr>
+          <w:rFonts w:ascii="Courier New" w:hAnsi="Courier New" w:cs="Courier New"/>
+        </w:rPr>
+        <w:t>|  Constant</w:t>
+      </w:r>
+      <w:proofErr w:type="gramEnd"/>
+      <w:r>
+        <w:rPr>
+          <w:rFonts w:ascii="Courier New" w:hAnsi="Courier New" w:cs="Courier New"/>
+        </w:rPr>
+        <w:t>|    Double|                              1000000000|</w:t>
+      </w:r>
+    </w:p>
+    <w:p>
+      <w:pPr>
+        <w:spacing w:after="0"/>
+        <w:rPr>
+          <w:rFonts w:ascii="Courier New" w:hAnsi="Courier New" w:cs="Courier New"/>
+        </w:rPr>
+      </w:pPr>
+      <w:r>
+        <w:rPr>
+          <w:rFonts w:ascii="Courier New" w:hAnsi="Courier New" w:cs="Courier New"/>
+        </w:rPr>
+        <w:t xml:space="preserve">|FLOAT                                   </w:t>
+      </w:r>
+      <w:proofErr w:type="gramStart"/>
+      <w:r>
+        <w:rPr>
+          <w:rFonts w:ascii="Courier New" w:hAnsi="Courier New" w:cs="Courier New"/>
+        </w:rPr>
+        <w:t>|  Variable</w:t>
+      </w:r>
+      <w:proofErr w:type="gramEnd"/>
+      <w:r>
+        <w:rPr>
+          <w:rFonts w:ascii="Courier New" w:hAnsi="Courier New" w:cs="Courier New"/>
+        </w:rPr>
+        <w:t>|   Integer|                                       0|</w:t>
+      </w:r>
+    </w:p>
+    <w:p>
+      <w:pPr>
+        <w:spacing w:after="0"/>
+        <w:rPr>
+          <w:rFonts w:ascii="Courier New" w:hAnsi="Courier New" w:cs="Courier New"/>
+        </w:rPr>
+      </w:pPr>
+      <w:r>
+        <w:rPr>
+          <w:rFonts w:ascii="Courier New" w:hAnsi="Courier New" w:cs="Courier New"/>
+        </w:rPr>
+        <w:t xml:space="preserve">|DECLARE                                 </w:t>
+      </w:r>
+      <w:proofErr w:type="gramStart"/>
+      <w:r>
+        <w:rPr>
+          <w:rFonts w:ascii="Courier New" w:hAnsi="Courier New" w:cs="Courier New"/>
+        </w:rPr>
+        <w:t>|  Variable</w:t>
+      </w:r>
+      <w:proofErr w:type="gramEnd"/>
+      <w:r>
+        <w:rPr>
+          <w:rFonts w:ascii="Courier New" w:hAnsi="Courier New" w:cs="Courier New"/>
+        </w:rPr>
+        <w:t>|   Integer|                                       0|</w:t>
+      </w:r>
+    </w:p>
+    <w:p>
+      <w:pPr>
+        <w:spacing w:after="0"/>
+        <w:rPr>
+          <w:rFonts w:ascii="Courier New" w:hAnsi="Courier New" w:cs="Courier New"/>
+        </w:rPr>
+      </w:pPr>
+      <w:r>
+        <w:rPr>
+          <w:rFonts w:ascii="Courier New" w:hAnsi="Courier New" w:cs="Courier New"/>
+        </w:rPr>
+        <w:t xml:space="preserve">|DONE                                    </w:t>
+      </w:r>
+      <w:proofErr w:type="gramStart"/>
+      <w:r>
+        <w:rPr>
+          <w:rFonts w:ascii="Courier New" w:hAnsi="Courier New" w:cs="Courier New"/>
+        </w:rPr>
+        <w:t>|  Variable</w:t>
+      </w:r>
+      <w:proofErr w:type="gramEnd"/>
+      <w:r>
+        <w:rPr>
+          <w:rFonts w:ascii="Courier New" w:hAnsi="Courier New" w:cs="Courier New"/>
+        </w:rPr>
+        <w:t>|   Integer|                                       0|</w:t>
+      </w:r>
+    </w:p>
+    <w:p>
+      <w:pPr>
+        <w:spacing w:after="0"/>
+        <w:rPr>
+          <w:rFonts w:ascii="Courier New" w:hAnsi="Courier New" w:cs="Courier New"/>
+        </w:rPr>
+      </w:pPr>
+      <w:r>
+        <w:rPr>
+          <w:rFonts w:ascii="Courier New" w:hAnsi="Courier New" w:cs="Courier New"/>
+        </w:rPr>
+        <w:t xml:space="preserve">|TRUE                                    </w:t>
+      </w:r>
+      <w:proofErr w:type="gramStart"/>
+      <w:r>
+        <w:rPr>
+          <w:rFonts w:ascii="Courier New" w:hAnsi="Courier New" w:cs="Courier New"/>
+        </w:rPr>
+        <w:t>|  Variable</w:t>
+      </w:r>
+      <w:proofErr w:type="gramEnd"/>
+      <w:r>
+        <w:rPr>
+          <w:rFonts w:ascii="Courier New" w:hAnsi="Courier New" w:cs="Courier New"/>
+        </w:rPr>
+        <w:t>|   Integer|                                       0|</w:t>
+      </w:r>
+    </w:p>
+    <w:p>
+      <w:pPr>
+        <w:spacing w:after="0"/>
+        <w:rPr>
+          <w:rFonts w:ascii="Courier New" w:hAnsi="Courier New" w:cs="Courier New"/>
+        </w:rPr>
+      </w:pPr>
+      <w:r>
+        <w:rPr>
+          <w:rFonts w:ascii="Courier New" w:hAnsi="Courier New" w:cs="Courier New"/>
+        </w:rPr>
+        <w:t xml:space="preserve">|DOES                                    </w:t>
+      </w:r>
+      <w:proofErr w:type="gramStart"/>
+      <w:r>
+        <w:rPr>
+          <w:rFonts w:ascii="Courier New" w:hAnsi="Courier New" w:cs="Courier New"/>
+        </w:rPr>
+        <w:t>|  Variable</w:t>
+      </w:r>
+      <w:proofErr w:type="gramEnd"/>
+      <w:r>
+        <w:rPr>
+          <w:rFonts w:ascii="Courier New" w:hAnsi="Courier New" w:cs="Courier New"/>
+        </w:rPr>
+        <w:t>|   Integer|                                       0|</w:t>
+      </w:r>
+    </w:p>
+    <w:p>
+      <w:pPr>
+        <w:spacing w:after="0"/>
+        <w:rPr>
+          <w:rFonts w:ascii="Courier New" w:hAnsi="Courier New" w:cs="Courier New"/>
+        </w:rPr>
+      </w:pPr>
+      <w:r>
+        <w:rPr>
+          <w:rFonts w:ascii="Courier New" w:hAnsi="Courier New" w:cs="Courier New"/>
+        </w:rPr>
+        <w:t xml:space="preserve">|BEGINNING                               </w:t>
+      </w:r>
+      <w:proofErr w:type="gramStart"/>
+      <w:r>
+        <w:rPr>
+          <w:rFonts w:ascii="Courier New" w:hAnsi="Courier New" w:cs="Courier New"/>
+        </w:rPr>
+        <w:t>|  Variable</w:t>
+      </w:r>
+      <w:proofErr w:type="gramEnd"/>
+      <w:r>
+        <w:rPr>
+          <w:rFonts w:ascii="Courier New" w:hAnsi="Courier New" w:cs="Courier New"/>
+        </w:rPr>
+        <w:t>|   Integer|                                       0|</w:t>
+      </w:r>
+    </w:p>
+    <w:p>
+      <w:pPr>
+        <w:spacing w:after="0"/>
+        <w:rPr>
+          <w:rFonts w:ascii="Courier New" w:hAnsi="Courier New" w:cs="Courier New"/>
+        </w:rPr>
+      </w:pPr>
+      <w:r>
+        <w:rPr>
+          <w:rFonts w:ascii="Courier New" w:hAnsi="Courier New" w:cs="Courier New"/>
+        </w:rPr>
+        <w:t xml:space="preserve">|RESERVE                                 </w:t>
+      </w:r>
+      <w:proofErr w:type="gramStart"/>
+      <w:r>
+        <w:rPr>
+          <w:rFonts w:ascii="Courier New" w:hAnsi="Courier New" w:cs="Courier New"/>
+        </w:rPr>
+        <w:t>|  Variable</w:t>
+      </w:r>
+      <w:proofErr w:type="gramEnd"/>
+      <w:r>
+        <w:rPr>
+          <w:rFonts w:ascii="Courier New" w:hAnsi="Courier New" w:cs="Courier New"/>
+        </w:rPr>
+        <w:t>|   Integer|                                       0|</w:t>
+      </w:r>
+    </w:p>
+    <w:p>
+      <w:pPr>
+        <w:spacing w:after="0"/>
+        <w:rPr>
+          <w:rFonts w:ascii="Courier New" w:hAnsi="Courier New" w:cs="Courier New"/>
+        </w:rPr>
+      </w:pPr>
+      <w:r>
+        <w:rPr>
+          <w:rFonts w:ascii="Courier New" w:hAnsi="Courier New" w:cs="Courier New"/>
+        </w:rPr>
+        <w:t xml:space="preserve">|SUM                                     </w:t>
+      </w:r>
+      <w:proofErr w:type="gramStart"/>
+      <w:r>
+        <w:rPr>
+          <w:rFonts w:ascii="Courier New" w:hAnsi="Courier New" w:cs="Courier New"/>
+        </w:rPr>
+        <w:t>|  Variable</w:t>
+      </w:r>
+      <w:proofErr w:type="gramEnd"/>
+      <w:r>
+        <w:rPr>
+          <w:rFonts w:ascii="Courier New" w:hAnsi="Courier New" w:cs="Courier New"/>
+        </w:rPr>
+        <w:t>|   Integer|                                       0|</w:t>
+      </w:r>
+    </w:p>
+    <w:p>
+      <w:pPr>
+        <w:spacing w:after="0"/>
+        <w:rPr>
+          <w:rFonts w:ascii="Courier New" w:hAnsi="Courier New" w:cs="Courier New"/>
+        </w:rPr>
+      </w:pPr>
+      <w:r>
+        <w:rPr>
+          <w:rFonts w:ascii="Courier New" w:hAnsi="Courier New" w:cs="Courier New"/>
+        </w:rPr>
+        <w:t xml:space="preserve">|0.0                                     </w:t>
+      </w:r>
+      <w:proofErr w:type="gramStart"/>
+      <w:r>
+        <w:rPr>
+          <w:rFonts w:ascii="Courier New" w:hAnsi="Courier New" w:cs="Courier New"/>
+        </w:rPr>
+        <w:t>|  Constant</w:t>
+      </w:r>
+      <w:proofErr w:type="gramEnd"/>
+      <w:r>
+        <w:rPr>
+          <w:rFonts w:ascii="Courier New" w:hAnsi="Courier New" w:cs="Courier New"/>
+        </w:rPr>
+        <w:t>|    Double|                                       0|</w:t>
+      </w:r>
+    </w:p>
+    <w:p>
+      <w:pPr>
+        <w:spacing w:after="0"/>
+        <w:rPr>
+          <w:rFonts w:ascii="Courier New" w:hAnsi="Courier New" w:cs="Courier New"/>
+        </w:rPr>
+      </w:pPr>
+      <w:r>
+        <w:rPr>
+          <w:rFonts w:ascii="Courier New" w:hAnsi="Courier New" w:cs="Courier New"/>
+        </w:rPr>
+        <w:t xml:space="preserve">|2                                       </w:t>
+      </w:r>
+      <w:proofErr w:type="gramStart"/>
+      <w:r>
+        <w:rPr>
+          <w:rFonts w:ascii="Courier New" w:hAnsi="Courier New" w:cs="Courier New"/>
+        </w:rPr>
+        <w:t>|  Constant</w:t>
+      </w:r>
+      <w:proofErr w:type="gramEnd"/>
+      <w:r>
+        <w:rPr>
+          <w:rFonts w:ascii="Courier New" w:hAnsi="Courier New" w:cs="Courier New"/>
+        </w:rPr>
+        <w:t>|    Double|                                       2|</w:t>
+      </w:r>
+    </w:p>
+    <w:p>
+      <w:pPr>
+        <w:spacing w:after="0"/>
+        <w:rPr>
+          <w:rFonts w:ascii="Courier New" w:hAnsi="Courier New" w:cs="Courier New"/>
+        </w:rPr>
+      </w:pPr>
+      <w:r>
+        <w:rPr>
+          <w:rFonts w:ascii="Courier New" w:hAnsi="Courier New" w:cs="Courier New"/>
+        </w:rPr>
+        <w:t xml:space="preserve">|WHAT                                    </w:t>
+      </w:r>
+      <w:proofErr w:type="gramStart"/>
+      <w:r>
+        <w:rPr>
+          <w:rFonts w:ascii="Courier New" w:hAnsi="Courier New" w:cs="Courier New"/>
+        </w:rPr>
+        <w:t>|  Variable</w:t>
+      </w:r>
+      <w:proofErr w:type="gramEnd"/>
+      <w:r>
+        <w:rPr>
+          <w:rFonts w:ascii="Courier New" w:hAnsi="Courier New" w:cs="Courier New"/>
+        </w:rPr>
+        <w:t>|   Integer|                                       0|</w:t>
+      </w:r>
+    </w:p>
+    <w:p>
+      <w:pPr>
+        <w:spacing w:after="0"/>
+        <w:rPr>
+          <w:rFonts w:ascii="Courier New" w:hAnsi="Courier New" w:cs="Courier New"/>
+        </w:rPr>
+      </w:pPr>
+      <w:r>
+        <w:rPr>
+          <w:rFonts w:ascii="Courier New" w:hAnsi="Courier New" w:cs="Courier New"/>
+        </w:rPr>
+        <w:lastRenderedPageBreak/>
+        <w:t xml:space="preserve">|2.                                      </w:t>
+      </w:r>
+      <w:proofErr w:type="gramStart"/>
+      <w:r>
+        <w:rPr>
+          <w:rFonts w:ascii="Courier New" w:hAnsi="Courier New" w:cs="Courier New"/>
+        </w:rPr>
+        <w:t>|  Constant</w:t>
+      </w:r>
+      <w:proofErr w:type="gramEnd"/>
+      <w:r>
+        <w:rPr>
+          <w:rFonts w:ascii="Courier New" w:hAnsi="Courier New" w:cs="Courier New"/>
+        </w:rPr>
+        <w:t>|    Double|                                       2|</w:t>
+      </w:r>
+    </w:p>
+    <w:p>
+      <w:pPr>
+        <w:spacing w:after="0"/>
+        <w:rPr>
+          <w:rFonts w:ascii="Courier New" w:hAnsi="Courier New" w:cs="Courier New"/>
+        </w:rPr>
+      </w:pPr>
+      <w:r>
+        <w:rPr>
+          <w:rFonts w:ascii="Courier New" w:hAnsi="Courier New" w:cs="Courier New"/>
+        </w:rPr>
+        <w:t xml:space="preserve">|IS                                      </w:t>
+      </w:r>
+      <w:proofErr w:type="gramStart"/>
+      <w:r>
+        <w:rPr>
+          <w:rFonts w:ascii="Courier New" w:hAnsi="Courier New" w:cs="Courier New"/>
+        </w:rPr>
+        <w:t>|  Variable</w:t>
+      </w:r>
+      <w:proofErr w:type="gramEnd"/>
+      <w:r>
+        <w:rPr>
+          <w:rFonts w:ascii="Courier New" w:hAnsi="Courier New" w:cs="Courier New"/>
+        </w:rPr>
+        <w:t>|   Integer|                                       0|</w:t>
+      </w:r>
+    </w:p>
+    <w:p>
+      <w:pPr>
+        <w:spacing w:after="0"/>
+        <w:rPr>
+          <w:rFonts w:ascii="Courier New" w:hAnsi="Courier New" w:cs="Courier New"/>
+        </w:rPr>
+      </w:pPr>
+      <w:r>
+        <w:rPr>
+          <w:rFonts w:ascii="Courier New" w:hAnsi="Courier New" w:cs="Courier New"/>
+        </w:rPr>
+        <w:t xml:space="preserve">|FOUND                                   </w:t>
+      </w:r>
+      <w:proofErr w:type="gramStart"/>
+      <w:r>
+        <w:rPr>
+          <w:rFonts w:ascii="Courier New" w:hAnsi="Courier New" w:cs="Courier New"/>
+        </w:rPr>
+        <w:t>|  Variable</w:t>
+      </w:r>
+      <w:proofErr w:type="gramEnd"/>
+      <w:r>
+        <w:rPr>
+          <w:rFonts w:ascii="Courier New" w:hAnsi="Courier New" w:cs="Courier New"/>
+        </w:rPr>
+        <w:t>|   Integer|                                       0|</w:t>
+      </w:r>
+    </w:p>
+    <w:p>
+      <w:pPr>
+        <w:spacing w:after="0"/>
+        <w:rPr>
+          <w:rFonts w:ascii="Courier New" w:hAnsi="Courier New" w:cs="Courier New"/>
+        </w:rPr>
+      </w:pPr>
+      <w:r>
+        <w:rPr>
+          <w:rFonts w:ascii="Courier New" w:hAnsi="Courier New" w:cs="Courier New"/>
+        </w:rPr>
+        <w:t>---------------------------------------------------------------------------------------------------------</w:t>
+      </w:r>
+    </w:p>
+    <w:p>
+      <w:pPr>
+        <w:spacing w:after="0"/>
+        <w:rPr>
+          <w:rFonts w:ascii="Courier New" w:hAnsi="Courier New" w:cs="Courier New"/>
+        </w:rPr>
+      </w:pPr>
+    </w:p>
+    <w:p>
+      <w:pPr>
+        <w:spacing w:after="0"/>
+        <w:rPr>
+          <w:rFonts w:ascii="Courier New" w:hAnsi="Courier New" w:cs="Courier New"/>
+        </w:rPr>
+      </w:pPr>
+      <w:r>
+        <w:rPr>
+          <w:rFonts w:ascii="Courier New" w:hAnsi="Courier New" w:cs="Courier New"/>
+        </w:rPr>
+        <w:t>C:\projects\CS4100_Compiler_Design\KyleBushCompiler\KyleBushCompiler\bin\Debug\netcoreapp3.1\KyleBushCompiler.exe (process 28820) exited with code 0.</w:t>
+      </w:r>
+    </w:p>
+    <w:p>
+      <w:pPr>
+        <w:spacing w:after="0"/>
+        <w:rPr>
+          <w:rFonts w:ascii="Courier New" w:hAnsi="Courier New" w:cs="Courier New"/>
+        </w:rPr>
+      </w:pPr>
+      <w:r>
+        <w:rPr>
+          <w:rFonts w:ascii="Courier New" w:hAnsi="Courier New" w:cs="Courier New"/>
+        </w:rPr>
+        <w:t>To automatically close the console when debugging stops, enable Tools-&gt;Options-&gt;Debugging-&gt;Automatically close the console when debugging stops.</w:t>
+      </w:r>
+    </w:p>
+    <w:p>
+      <w:pPr>
+        <w:spacing w:after="0"/>
+        <w:rPr>
+          <w:rFonts w:ascii="Courier New" w:hAnsi="Courier New" w:cs="Courier New"/>
+        </w:rPr>
+      </w:pPr>
+      <w:r>
+        <w:rPr>
+          <w:rFonts w:ascii="Courier New" w:hAnsi="Courier New" w:cs="Courier New"/>
+        </w:rPr>
+        <w:t>Press any key to close this window . . .</w:t>
       </w:r>
     </w:p>
     <w:sectPr>
